--- a/Documentatie/PimungDocumentatie.docx
+++ b/Documentatie/PimungDocumentatie.docx
@@ -6,24 +6,36 @@
       <w:pPr>
         <w:jc w:val="center"/>
         <w:rPr>
+          <w:b/>
           <w:sz w:val="32"/>
           <w:szCs w:val="32"/>
         </w:rPr>
       </w:pPr>
       <w:r>
         <w:rPr>
+          <w:b/>
           <w:sz w:val="32"/>
           <w:szCs w:val="32"/>
         </w:rPr>
         <w:t>Pimung</w:t>
       </w:r>
+    </w:p>
+    <w:p>
+      <w:pPr>
+        <w:jc w:val="center"/>
+        <w:rPr>
+          <w:b/>
+          <w:sz w:val="18"/>
+          <w:szCs w:val="18"/>
+        </w:rPr>
+      </w:pPr>
     </w:p>
     <w:p>
       <w:pPr>
         <w:pStyle w:val="ListParagraph"/>
         <w:numPr>
           <w:ilvl w:val="0"/>
-          <w:numId w:val="2"/>
+          <w:numId w:val="3"/>
         </w:numPr>
         <w:rPr>
           <w:b/>
@@ -34,40 +46,50 @@
       <w:r>
         <w:rPr>
           <w:b/>
-          <w:sz w:val="24"/>
-          <w:szCs w:val="24"/>
-        </w:rPr>
-        <w:t>Despre proiect</w:t>
-      </w:r>
-    </w:p>
-    <w:p>
-      <w:pPr>
-        <w:ind w:firstLine="284"/>
-        <w:rPr>
-          <w:sz w:val="24"/>
-          <w:szCs w:val="24"/>
-        </w:rPr>
-      </w:pPr>
-      <w:r>
-        <w:rPr>
-          <w:sz w:val="24"/>
-          <w:szCs w:val="24"/>
-        </w:rPr>
-        <w:t>Pimung este un player muzical şi un planificator al activităţilor. Acum poţi controla muzica prin bătăi în masă sau din palme.  Mai mult, ai opţiunea de a trimite muzica prin reţeaua l</w:t>
-      </w:r>
-      <w:r>
-        <w:rPr>
-          <w:sz w:val="24"/>
-          <w:szCs w:val="24"/>
-        </w:rPr>
-        <w:t>ocală la o placuţă Raspberry P</w:t>
-      </w:r>
-      <w:r>
-        <w:rPr>
-          <w:sz w:val="24"/>
-          <w:szCs w:val="24"/>
-        </w:rPr>
-        <w:t>i la care sunt conectate boxele. Astfel poţi asculta melodiile la boxele sau la sistemul audio din colţul camerii în timp ce stai in pat cu laptop</w:t>
+          <w:bCs/>
+          <w:sz w:val="24"/>
+          <w:szCs w:val="24"/>
+        </w:rPr>
+        <w:t>In</w:t>
+      </w:r>
+      <w:r>
+        <w:rPr>
+          <w:b/>
+          <w:bCs/>
+          <w:sz w:val="24"/>
+          <w:szCs w:val="24"/>
+        </w:rPr>
+        <w:t>formații generice despre proiect</w:t>
+      </w:r>
+    </w:p>
+    <w:p>
+      <w:pPr>
+        <w:jc w:val="both"/>
+        <w:rPr>
+          <w:sz w:val="24"/>
+          <w:szCs w:val="24"/>
+        </w:rPr>
+      </w:pPr>
+      <w:r>
+        <w:rPr>
+          <w:sz w:val="24"/>
+          <w:szCs w:val="24"/>
+        </w:rPr>
+        <w:t xml:space="preserve">Pimung este un player muzical şi un planificator al activităţilor zilnice. Acum poţi controla muzica prin bătăi în masă </w:t>
+      </w:r>
+      <w:r>
+        <w:rPr>
+          <w:sz w:val="24"/>
+          <w:szCs w:val="24"/>
+        </w:rPr>
+        <w:t>(ciocăniri)</w:t>
+      </w:r>
+      <w:r>
+        <w:rPr>
+          <w:sz w:val="24"/>
+          <w:szCs w:val="24"/>
+        </w:rPr>
+        <w:t>.  Mai mult, ai opţiunea de a trimite muzica prin reţeaua locală la o placuţă Raspberry Pi la care sunt conectate boxele. Astfel poţi asculta melodiile la boxele sau la sistemul audio din colţul camerii în timp ce stai în pat cu laptop</w:t>
       </w:r>
       <w:r>
         <w:rPr>
@@ -82,30 +104,38 @@
           <w:sz w:val="24"/>
           <w:szCs w:val="24"/>
         </w:rPr>
-        <w:t>ul.</w:t>
-      </w:r>
-      <w:r>
-        <w:rPr>
-          <w:sz w:val="24"/>
-          <w:szCs w:val="24"/>
-        </w:rPr>
-        <w:t xml:space="preserve"> La Raspberry Pi mai este conectată şi o matrice de leduri pe care se arată frecvenţele melodiei in timp real.</w:t>
-      </w:r>
-    </w:p>
-    <w:p>
-      <w:pPr>
-        <w:ind w:firstLine="284"/>
-        <w:rPr>
-          <w:sz w:val="24"/>
-          <w:szCs w:val="24"/>
-        </w:rPr>
-      </w:pPr>
-      <w:r>
-        <w:rPr>
-          <w:sz w:val="24"/>
-          <w:szCs w:val="24"/>
-        </w:rPr>
-        <w:t>Pimung te şi ajută să fii mai productiv.  Introduci care este scopul tău principal pentru ziua respectivă iar el îţi reaminteşte mereu in acea zi ce trebuie să faci. Apăsând pe butonul ,,Planner</w:t>
+        <w:t xml:space="preserve">ul. La Raspberry Pi mai este conectată şi o matrice de leduri pe care se arată frecvenţele melodiei </w:t>
+      </w:r>
+      <w:r>
+        <w:rPr>
+          <w:sz w:val="24"/>
+          <w:szCs w:val="24"/>
+        </w:rPr>
+        <w:t>î</w:t>
+      </w:r>
+      <w:r>
+        <w:rPr>
+          <w:sz w:val="24"/>
+          <w:szCs w:val="24"/>
+        </w:rPr>
+        <w:t>n timp real.</w:t>
+      </w:r>
+    </w:p>
+    <w:p>
+      <w:pPr>
+        <w:jc w:val="both"/>
+        <w:rPr>
+          <w:b/>
+          <w:sz w:val="24"/>
+          <w:szCs w:val="24"/>
+        </w:rPr>
+      </w:pPr>
+      <w:r>
+        <w:rPr>
+          <w:sz w:val="24"/>
+          <w:szCs w:val="24"/>
+        </w:rPr>
+        <w:t>Pimung te şi ajută să fii mai productiv.  Introduci care este scopul tău principal pentru ziua respectivă, iar el îţi reaminteşte mereu in acea zi ce trebuie să faci. Apăsând pe butonul ,,Planner</w:t>
       </w:r>
       <w:r>
         <w:rPr>
@@ -128,14 +158,7 @@
           <w:szCs w:val="24"/>
           <w:lang w:val="en-US"/>
         </w:rPr>
-        <w:t>-do</w:t>
-      </w:r>
-      <w:r>
-        <w:rPr>
-          <w:sz w:val="24"/>
-          <w:szCs w:val="24"/>
-        </w:rPr>
-        <w:t xml:space="preserve"> list offline. Daca cumva nu eşti destul de motivat pentru a face ceea ce ţi</w:t>
+        <w:t xml:space="preserve"> </w:t>
       </w:r>
       <w:r>
         <w:rPr>
@@ -143,6 +166,35 @@
           <w:szCs w:val="24"/>
           <w:lang w:val="en-US"/>
         </w:rPr>
+        <w:t>do</w:t>
+      </w:r>
+      <w:r>
+        <w:rPr>
+          <w:sz w:val="24"/>
+          <w:szCs w:val="24"/>
+        </w:rPr>
+        <w:t xml:space="preserve"> list offline. Dac</w:t>
+      </w:r>
+      <w:r>
+        <w:rPr>
+          <w:sz w:val="24"/>
+          <w:szCs w:val="24"/>
+        </w:rPr>
+        <w:t>ă</w:t>
+      </w:r>
+      <w:r>
+        <w:rPr>
+          <w:sz w:val="24"/>
+          <w:szCs w:val="24"/>
+        </w:rPr>
+        <w:t xml:space="preserve"> cumva nu eşti destul de motivat pentru a face ceea ce ţi</w:t>
+      </w:r>
+      <w:r>
+        <w:rPr>
+          <w:sz w:val="24"/>
+          <w:szCs w:val="24"/>
+          <w:lang w:val="en-US"/>
+        </w:rPr>
         <w:t>-</w:t>
       </w:r>
       <w:r>
@@ -150,7 +202,29 @@
           <w:sz w:val="24"/>
           <w:szCs w:val="24"/>
         </w:rPr>
-        <w:t>ai propus, apasă pe butonul de sub întrebarea:  ,,Need some motivation?” şi vei citi un citat motivaţional.</w:t>
+        <w:t>ai propus, apasă p</w:t>
+      </w:r>
+      <w:r>
+        <w:rPr>
+          <w:sz w:val="24"/>
+          <w:szCs w:val="24"/>
+        </w:rPr>
+        <w:t>e butonul de sub întrebarea ,</w:t>
+      </w:r>
+      <w:r>
+        <w:rPr>
+          <w:i/>
+          <w:sz w:val="24"/>
+          <w:szCs w:val="24"/>
+        </w:rPr>
+        <w:t>Need some motivation?</w:t>
+      </w:r>
+      <w:r>
+        <w:rPr>
+          <w:sz w:val="24"/>
+          <w:szCs w:val="24"/>
+        </w:rPr>
+        <w:t xml:space="preserve"> şi vei citi un citat motivaţional.</w:t>
       </w:r>
     </w:p>
     <w:p>
@@ -158,7 +232,7 @@
         <w:pStyle w:val="ListParagraph"/>
         <w:numPr>
           <w:ilvl w:val="0"/>
-          <w:numId w:val="2"/>
+          <w:numId w:val="3"/>
         </w:numPr>
         <w:rPr>
           <w:b/>
@@ -177,7 +251,7 @@
     </w:p>
     <w:p>
       <w:pPr>
-        <w:ind w:left="142" w:firstLine="566"/>
+        <w:jc w:val="both"/>
         <w:rPr>
           <w:sz w:val="24"/>
           <w:szCs w:val="24"/>
@@ -203,48 +277,55 @@
           <w:sz w:val="24"/>
           <w:szCs w:val="24"/>
         </w:rPr>
-        <w:t xml:space="preserve"> o aplicaţie pentru Windows, un circuit făcut cu placa Arduino Uno şi un server pe Raspberry Pi. La Raspberry mai e conectată şi o matrice de leduri.</w:t>
-      </w:r>
-    </w:p>
-    <w:p>
-      <w:pPr>
-        <w:ind w:firstLine="708"/>
+        <w:t xml:space="preserve"> o aplicaţie pentru Windows, un circuit făcut cu placa Arduino Uno şi un server pe Raspberry Pi. La Raspberry mai e co</w:t>
+      </w:r>
+      <w:r>
+        <w:rPr>
+          <w:sz w:val="24"/>
+          <w:szCs w:val="24"/>
+        </w:rPr>
+        <w:t>nectată şi o matrice de leduri.</w:t>
+      </w:r>
+    </w:p>
+    <w:p>
+      <w:pPr>
+        <w:rPr>
+          <w:sz w:val="24"/>
+          <w:szCs w:val="24"/>
+        </w:rPr>
+      </w:pPr>
+      <w:r>
+        <w:rPr>
+          <w:sz w:val="24"/>
+          <w:szCs w:val="24"/>
+        </w:rPr>
+        <w:t xml:space="preserve">Când </w:t>
+      </w:r>
+      <w:r>
         <w:rPr>
           <w:b/>
-          <w:sz w:val="24"/>
-          <w:szCs w:val="24"/>
-        </w:rPr>
-      </w:pPr>
-      <w:r>
-        <w:rPr>
-          <w:sz w:val="24"/>
-          <w:szCs w:val="24"/>
-        </w:rPr>
-        <w:t xml:space="preserve">Când </w:t>
-      </w:r>
-      <w:r>
-        <w:rPr>
-          <w:b/>
-          <w:sz w:val="24"/>
-          <w:szCs w:val="24"/>
-        </w:rPr>
-        <w:t>aplicaţia</w:t>
-      </w:r>
-      <w:r>
-        <w:rPr>
-          <w:b/>
-          <w:sz w:val="24"/>
-          <w:szCs w:val="24"/>
-        </w:rPr>
-        <w:t xml:space="preserve"> pentru Windows</w:t>
-      </w:r>
-      <w:r>
-        <w:rPr>
-          <w:sz w:val="24"/>
-          <w:szCs w:val="24"/>
-        </w:rPr>
-        <w:t xml:space="preserve"> este deschisă pentru prima dată, ea arată aşa</w:t>
-      </w:r>
+          <w:bCs/>
+          <w:sz w:val="24"/>
+          <w:szCs w:val="24"/>
+        </w:rPr>
+        <w:t>aplicaţia pentru Windows</w:t>
+      </w:r>
+      <w:r>
+        <w:rPr>
+          <w:sz w:val="24"/>
+          <w:szCs w:val="24"/>
+        </w:rPr>
+        <w:t xml:space="preserve"> este deschisă</w:t>
+      </w:r>
+      <w:r>
+        <w:rPr>
+          <w:sz w:val="24"/>
+          <w:szCs w:val="24"/>
+        </w:rPr>
+        <w:t xml:space="preserve"> pentru prima dată, ea arată în felul următor</w:t>
+      </w:r>
+      <w:bookmarkStart w:id="0" w:name="_GoBack"/>
+      <w:bookmarkEnd w:id="0"/>
       <w:r>
         <w:rPr>
           <w:sz w:val="24"/>
@@ -256,37 +337,23 @@
     </w:p>
     <w:p>
       <w:pPr>
-        <w:pStyle w:val="ListParagraph"/>
-        <w:ind w:left="786"/>
+        <w:jc w:val="center"/>
         <w:rPr>
           <w:sz w:val="24"/>
           <w:szCs w:val="24"/>
           <w:lang w:val="en-US"/>
         </w:rPr>
       </w:pPr>
-    </w:p>
-    <w:p>
-      <w:pPr>
-        <w:pStyle w:val="ListParagraph"/>
-        <w:ind w:left="1494" w:firstLine="630"/>
-        <w:rPr>
-          <w:sz w:val="24"/>
-          <w:szCs w:val="24"/>
-          <w:lang w:val="en-US"/>
-        </w:rPr>
-      </w:pPr>
       <w:r>
         <w:rPr>
           <w:noProof/>
-          <w:sz w:val="24"/>
-          <w:szCs w:val="24"/>
           <w:lang w:eastAsia="ro-RO"/>
         </w:rPr>
         <w:drawing>
-          <wp:inline distT="0" distB="0" distL="0" distR="0">
+          <wp:inline distT="0" distB="0" distL="0" distR="0" wp14:anchorId="462B46A7" wp14:editId="054251E2">
             <wp:extent cx="4324350" cy="2318045"/>
             <wp:effectExtent l="0" t="0" r="0" b="6350"/>
-            <wp:docPr id="1" name="Picture 1"/>
+            <wp:docPr id="1345548993" name="picture"/>
             <wp:cNvGraphicFramePr>
               <a:graphicFrameLocks xmlns:a="http://schemas.openxmlformats.org/drawingml/2006/main" noChangeAspect="1"/>
             </wp:cNvGraphicFramePr>
@@ -294,11 +361,11 @@
               <a:graphicData uri="http://schemas.openxmlformats.org/drawingml/2006/picture">
                 <pic:pic xmlns:pic="http://schemas.openxmlformats.org/drawingml/2006/picture">
                   <pic:nvPicPr>
-                    <pic:cNvPr id="0" name="firstTime.png"/>
+                    <pic:cNvPr id="0" name="picture"/>
                     <pic:cNvPicPr/>
                   </pic:nvPicPr>
                   <pic:blipFill>
-                    <a:blip r:embed="rId6" cstate="print">
+                    <a:blip r:embed="rId9">
                       <a:extLst>
                         <a:ext uri="{28A0092B-C50C-407E-A947-70E740481C1C}">
                           <a14:useLocalDpi xmlns:a14="http://schemas.microsoft.com/office/drawing/2010/main" val="0"/>
@@ -312,7 +379,7 @@
                   <pic:spPr>
                     <a:xfrm>
                       <a:off x="0" y="0"/>
-                      <a:ext cx="4325637" cy="2318735"/>
+                      <a:ext cx="4324350" cy="2318045"/>
                     </a:xfrm>
                     <a:prstGeom prst="rect">
                       <a:avLst/>
@@ -327,50 +394,51 @@
     </w:p>
     <w:p>
       <w:pPr>
-        <w:pStyle w:val="ListParagraph"/>
-        <w:ind w:left="786"/>
-        <w:rPr>
-          <w:sz w:val="24"/>
-          <w:szCs w:val="24"/>
-          <w:lang w:val="en-US"/>
-        </w:rPr>
-      </w:pPr>
-    </w:p>
-    <w:p>
-      <w:pPr>
-        <w:pStyle w:val="ListParagraph"/>
-        <w:ind w:left="786" w:firstLine="630"/>
-        <w:rPr>
-          <w:sz w:val="24"/>
-          <w:szCs w:val="24"/>
-        </w:rPr>
-      </w:pPr>
-      <w:r>
-        <w:rPr>
-          <w:sz w:val="24"/>
-          <w:szCs w:val="24"/>
-        </w:rPr>
-        <w:t>Pentru a adăuga muzică în librărie, se mută cursorul deasupra liniei alb</w:t>
-      </w:r>
-      <w:r>
-        <w:rPr>
-          <w:sz w:val="24"/>
-          <w:szCs w:val="24"/>
-        </w:rPr>
-        <w:t>astre ce desparte butoanele de play, forward şi backward</w:t>
-      </w:r>
-      <w:r>
-        <w:rPr>
-          <w:sz w:val="24"/>
-          <w:szCs w:val="24"/>
-        </w:rPr>
-        <w:t xml:space="preserve"> de cuvintele Song, Duration, Artist etc şi se trage în jos astfel:</w:t>
-      </w:r>
-    </w:p>
-    <w:p>
-      <w:pPr>
-        <w:pStyle w:val="ListParagraph"/>
-        <w:ind w:left="1494" w:firstLine="630"/>
+        <w:jc w:val="both"/>
+        <w:rPr>
+          <w:sz w:val="24"/>
+          <w:szCs w:val="24"/>
+        </w:rPr>
+      </w:pPr>
+      <w:r>
+        <w:rPr>
+          <w:sz w:val="24"/>
+          <w:szCs w:val="24"/>
+        </w:rPr>
+        <w:t>Pentru a adăuga muzică în librărie,</w:t>
+      </w:r>
+      <w:r>
+        <w:rPr>
+          <w:sz w:val="24"/>
+          <w:szCs w:val="24"/>
+        </w:rPr>
+        <w:t xml:space="preserve"> se deschide meniul aplicației. Pentru aceasta s</w:t>
+      </w:r>
+      <w:r>
+        <w:rPr>
+          <w:sz w:val="24"/>
+          <w:szCs w:val="24"/>
+        </w:rPr>
+        <w:t>e mută cursorul deasupra liniei albastre ce desparte butoanele de play, forward şi backward de cuvintele Song, Duration, Arti</w:t>
+      </w:r>
+      <w:r>
+        <w:rPr>
+          <w:sz w:val="24"/>
+          <w:szCs w:val="24"/>
+        </w:rPr>
+        <w:t>st etc şi se trage în jos astfel</w:t>
+      </w:r>
+      <w:r>
+        <w:rPr>
+          <w:sz w:val="24"/>
+          <w:szCs w:val="24"/>
+        </w:rPr>
+        <w:t>:</w:t>
+      </w:r>
+    </w:p>
+    <w:p>
+      <w:pPr>
+        <w:jc w:val="center"/>
         <w:rPr>
           <w:sz w:val="24"/>
           <w:szCs w:val="24"/>
@@ -379,22 +447,11 @@
       <w:r>
         <w:rPr>
           <w:noProof/>
-          <w:sz w:val="24"/>
-          <w:szCs w:val="24"/>
           <w:lang w:eastAsia="ro-RO"/>
         </w:rPr>
         <w:lastRenderedPageBreak/>
-        <w:t xml:space="preserve"> </w:t>
-      </w:r>
-      <w:r>
-        <w:rPr>
-          <w:noProof/>
-          <w:sz w:val="24"/>
-          <w:szCs w:val="24"/>
-          <w:lang w:eastAsia="ro-RO"/>
-        </w:rPr>
         <w:drawing>
-          <wp:inline distT="0" distB="0" distL="0" distR="0" wp14:anchorId="13C7BCF0" wp14:editId="70A7FC94">
+          <wp:inline distT="0" distB="0" distL="0" distR="0" wp14:anchorId="0812F7B9" wp14:editId="5AB632EC">
             <wp:extent cx="3212297" cy="1809750"/>
             <wp:effectExtent l="0" t="0" r="7620" b="0"/>
             <wp:docPr id="2" name="Picture 2"/>
@@ -409,7 +466,7 @@
                     <pic:cNvPicPr/>
                   </pic:nvPicPr>
                   <pic:blipFill>
-                    <a:blip r:embed="rId7">
+                    <a:blip r:embed="rId10">
                       <a:extLst>
                         <a:ext uri="{28A0092B-C50C-407E-A947-70E740481C1C}">
                           <a14:useLocalDpi xmlns:a14="http://schemas.microsoft.com/office/drawing/2010/main" val="0"/>
@@ -438,95 +495,49 @@
     </w:p>
     <w:p>
       <w:pPr>
-        <w:pStyle w:val="ListParagraph"/>
-        <w:ind w:left="786" w:firstLine="630"/>
-        <w:rPr>
-          <w:sz w:val="24"/>
-          <w:szCs w:val="24"/>
-        </w:rPr>
-      </w:pPr>
-      <w:r>
-        <w:rPr>
-          <w:sz w:val="24"/>
-          <w:szCs w:val="24"/>
-        </w:rPr>
-        <w:t>Se apasă pe ,,Add music in your player” pentru a adăuga melodii. Sunt acceptate numai fiş</w:t>
-      </w:r>
-      <w:r>
-        <w:rPr>
-          <w:sz w:val="24"/>
-          <w:szCs w:val="24"/>
-        </w:rPr>
-        <w:t>iere cu extensia .mp3 sau .wav. După adăugare se trege inapoi de linia albastră pentru a ascunde m</w:t>
-      </w:r>
-      <w:r>
-        <w:rPr>
-          <w:sz w:val="24"/>
-          <w:szCs w:val="24"/>
-        </w:rPr>
-        <w:t>eniul. Apăsând</w:t>
-      </w:r>
-      <w:r>
-        <w:rPr>
-          <w:sz w:val="24"/>
-          <w:szCs w:val="24"/>
-        </w:rPr>
-        <w:t xml:space="preserve"> pe cuvintele ,,Song”, ,,Duration“ etc se</w:t>
-      </w:r>
-      <w:r>
-        <w:rPr>
-          <w:sz w:val="24"/>
-          <w:szCs w:val="24"/>
-        </w:rPr>
-        <w:t xml:space="preserve"> pot ordon</w:t>
-      </w:r>
-      <w:r>
-        <w:rPr>
-          <w:sz w:val="24"/>
-          <w:szCs w:val="24"/>
-        </w:rPr>
-        <w:t>a melodiil</w:t>
-      </w:r>
-      <w:r>
-        <w:rPr>
-          <w:sz w:val="24"/>
-          <w:szCs w:val="24"/>
-        </w:rPr>
-        <w:t>e adăugate în ordine alfabetică, după album, gen muzical, durată sau artist</w:t>
-      </w:r>
-      <w:r>
-        <w:rPr>
-          <w:sz w:val="24"/>
-          <w:szCs w:val="24"/>
-        </w:rPr>
-        <w:t>.</w:t>
-      </w:r>
-    </w:p>
-    <w:p>
-      <w:pPr>
-        <w:pStyle w:val="ListParagraph"/>
-        <w:ind w:left="786"/>
-        <w:rPr>
-          <w:sz w:val="24"/>
-          <w:szCs w:val="24"/>
-        </w:rPr>
-      </w:pPr>
-      <w:r>
-        <w:rPr>
-          <w:sz w:val="24"/>
-          <w:szCs w:val="24"/>
-        </w:rPr>
-        <w:tab/>
-      </w:r>
+        <w:jc w:val="both"/>
+        <w:rPr>
+          <w:sz w:val="24"/>
+          <w:szCs w:val="24"/>
+        </w:rPr>
+      </w:pPr>
+      <w:r>
+        <w:rPr>
+          <w:sz w:val="24"/>
+          <w:szCs w:val="24"/>
+        </w:rPr>
+        <w:t>Se apasă pe ,,Add music in your player” pentru a adăuga melodii. Sunt acceptate numai fişiere cu extensia .mp3 sau .w</w:t>
+      </w:r>
+      <w:r>
+        <w:rPr>
+          <w:sz w:val="24"/>
+          <w:szCs w:val="24"/>
+        </w:rPr>
+        <w:t>av. După adăugare se trage î</w:t>
+      </w:r>
+      <w:r>
+        <w:rPr>
+          <w:sz w:val="24"/>
+          <w:szCs w:val="24"/>
+        </w:rPr>
+        <w:t>napoi de linia albastră pentru a ascunde meniul. Apăsând pe cuvintele ,,Song”, ,,Duration“ etc se pot ordona melodiile adăugate în ordine alfabetică, după album, gen muzical, durată sau artist.</w:t>
+      </w:r>
+    </w:p>
+    <w:p>
+      <w:pPr>
+        <w:jc w:val="center"/>
+        <w:rPr>
+          <w:sz w:val="24"/>
+          <w:szCs w:val="24"/>
+        </w:rPr>
+      </w:pPr>
       <w:r>
         <w:rPr>
           <w:noProof/>
-          <w:sz w:val="24"/>
-          <w:szCs w:val="24"/>
           <w:lang w:eastAsia="ro-RO"/>
         </w:rPr>
         <w:drawing>
-          <wp:inline distT="0" distB="0" distL="0" distR="0" wp14:anchorId="7791BF36" wp14:editId="2D6167CA">
+          <wp:inline distT="0" distB="0" distL="0" distR="0" wp14:anchorId="609609B8" wp14:editId="76FFB13B">
             <wp:extent cx="4785726" cy="1362075"/>
             <wp:effectExtent l="0" t="0" r="0" b="0"/>
             <wp:docPr id="3" name="Picture 3"/>
@@ -541,7 +552,7 @@
                     <pic:cNvPicPr/>
                   </pic:nvPicPr>
                   <pic:blipFill>
-                    <a:blip r:embed="rId8">
+                    <a:blip r:embed="rId11">
                       <a:extLst>
                         <a:ext uri="{28A0092B-C50C-407E-A947-70E740481C1C}">
                           <a14:useLocalDpi xmlns:a14="http://schemas.microsoft.com/office/drawing/2010/main" val="0"/>
@@ -567,73 +578,166 @@
           </wp:inline>
         </w:drawing>
       </w:r>
-      <w:r>
-        <w:rPr>
-          <w:sz w:val="24"/>
-          <w:szCs w:val="24"/>
-        </w:rPr>
-        <w:t xml:space="preserve"> </w:t>
-      </w:r>
-    </w:p>
-    <w:p>
-      <w:pPr>
-        <w:pStyle w:val="ListParagraph"/>
-        <w:ind w:left="786" w:firstLine="630"/>
-        <w:rPr>
-          <w:sz w:val="24"/>
-          <w:szCs w:val="24"/>
-        </w:rPr>
-      </w:pPr>
-      <w:r>
-        <w:rPr>
-          <w:sz w:val="24"/>
-          <w:szCs w:val="24"/>
-        </w:rPr>
-        <w:t>Pentru a asculta o melodie se dă dublu-click pe ea. Butoanele de forward, backward, replay şi shuffle sunt active d</w:t>
-      </w:r>
-      <w:r>
-        <w:rPr>
-          <w:sz w:val="24"/>
-          <w:szCs w:val="24"/>
-        </w:rPr>
-        <w:t>oar în timp ce muzica este redată</w:t>
-      </w:r>
-      <w:r>
-        <w:rPr>
-          <w:sz w:val="24"/>
-          <w:szCs w:val="24"/>
-        </w:rPr>
-        <w:t>. Când o melodie se termina iar butoanele de shuffle sau replay nu sunt selectate</w:t>
-      </w:r>
-      <w:r>
-        <w:rPr>
-          <w:sz w:val="24"/>
-          <w:szCs w:val="24"/>
-        </w:rPr>
-        <w:t>, începe următoarea melodie.</w:t>
-      </w:r>
-    </w:p>
-    <w:p>
-      <w:pPr>
-        <w:pStyle w:val="ListParagraph"/>
-        <w:ind w:left="786" w:firstLine="630"/>
-        <w:rPr>
-          <w:sz w:val="24"/>
-          <w:szCs w:val="24"/>
-        </w:rPr>
-      </w:pPr>
-      <w:r>
-        <w:rPr>
-          <w:sz w:val="24"/>
-          <w:szCs w:val="24"/>
-        </w:rPr>
-        <w:t>Pentru a scoate melodii din librărie se apasă pe butonul ,,Remove music from your player’’. După apăsare se deschide un dialog în care se selectează melodiile ce se vor scoase din librărie.</w:t>
-      </w:r>
-    </w:p>
-    <w:p>
-      <w:pPr>
-        <w:pStyle w:val="ListParagraph"/>
-        <w:ind w:left="1494" w:firstLine="630"/>
+    </w:p>
+    <w:p>
+      <w:pPr>
+        <w:jc w:val="both"/>
+        <w:rPr>
+          <w:sz w:val="24"/>
+          <w:szCs w:val="24"/>
+        </w:rPr>
+      </w:pPr>
+      <w:r>
+        <w:rPr>
+          <w:sz w:val="24"/>
+          <w:szCs w:val="24"/>
+        </w:rPr>
+        <w:t xml:space="preserve">Pentru a asculta o melodie se dă dublu-click pe ea. Butoanele de </w:t>
+      </w:r>
+      <w:r>
+        <w:rPr>
+          <w:i/>
+          <w:iCs/>
+          <w:sz w:val="24"/>
+          <w:szCs w:val="24"/>
+        </w:rPr>
+        <w:t>forward</w:t>
+      </w:r>
+      <w:r>
+        <w:rPr>
+          <w:sz w:val="24"/>
+          <w:szCs w:val="24"/>
+        </w:rPr>
+        <w:t xml:space="preserve">, </w:t>
+      </w:r>
+      <w:r>
+        <w:rPr>
+          <w:i/>
+          <w:iCs/>
+          <w:sz w:val="24"/>
+          <w:szCs w:val="24"/>
+        </w:rPr>
+        <w:t>backward</w:t>
+      </w:r>
+      <w:r>
+        <w:rPr>
+          <w:sz w:val="24"/>
+          <w:szCs w:val="24"/>
+        </w:rPr>
+        <w:t xml:space="preserve">, </w:t>
+      </w:r>
+      <w:r>
+        <w:rPr>
+          <w:i/>
+          <w:iCs/>
+          <w:sz w:val="24"/>
+          <w:szCs w:val="24"/>
+        </w:rPr>
+        <w:t xml:space="preserve">replay </w:t>
+      </w:r>
+      <w:r>
+        <w:rPr>
+          <w:sz w:val="24"/>
+          <w:szCs w:val="24"/>
+        </w:rPr>
+        <w:t xml:space="preserve">şi </w:t>
+      </w:r>
+      <w:r>
+        <w:rPr>
+          <w:i/>
+          <w:iCs/>
+          <w:sz w:val="24"/>
+          <w:szCs w:val="24"/>
+        </w:rPr>
+        <w:t>shuffle</w:t>
+      </w:r>
+      <w:r>
+        <w:rPr>
+          <w:sz w:val="24"/>
+          <w:szCs w:val="24"/>
+        </w:rPr>
+        <w:t xml:space="preserve"> sunt active doar în timp ce muzica este r</w:t>
+      </w:r>
+      <w:r>
+        <w:rPr>
+          <w:sz w:val="24"/>
+          <w:szCs w:val="24"/>
+        </w:rPr>
+        <w:t>edată. Când o melodie se termină</w:t>
+      </w:r>
+      <w:r>
+        <w:rPr>
+          <w:sz w:val="24"/>
+          <w:szCs w:val="24"/>
+        </w:rPr>
+        <w:t xml:space="preserve"> iar butoanele de </w:t>
+      </w:r>
+      <w:r>
+        <w:rPr>
+          <w:i/>
+          <w:sz w:val="24"/>
+          <w:szCs w:val="24"/>
+        </w:rPr>
+        <w:t>shuffle</w:t>
+      </w:r>
+      <w:r>
+        <w:rPr>
+          <w:sz w:val="24"/>
+          <w:szCs w:val="24"/>
+        </w:rPr>
+        <w:t xml:space="preserve"> sau </w:t>
+      </w:r>
+      <w:r>
+        <w:rPr>
+          <w:i/>
+          <w:sz w:val="24"/>
+          <w:szCs w:val="24"/>
+        </w:rPr>
+        <w:t>replay</w:t>
+      </w:r>
+      <w:r>
+        <w:rPr>
+          <w:sz w:val="24"/>
+          <w:szCs w:val="24"/>
+        </w:rPr>
+        <w:t xml:space="preserve"> nu sunt selectate, începe următoarea melodie.</w:t>
+      </w:r>
+    </w:p>
+    <w:p>
+      <w:pPr>
+        <w:jc w:val="both"/>
+        <w:rPr>
+          <w:sz w:val="24"/>
+          <w:szCs w:val="24"/>
+        </w:rPr>
+      </w:pPr>
+      <w:r>
+        <w:rPr>
+          <w:sz w:val="24"/>
+          <w:szCs w:val="24"/>
+        </w:rPr>
+        <w:t xml:space="preserve">Pentru a scoate melodii din librărie se apasă pe butonul </w:t>
+      </w:r>
+      <w:r>
+        <w:rPr>
+          <w:i/>
+          <w:iCs/>
+          <w:sz w:val="24"/>
+          <w:szCs w:val="24"/>
+        </w:rPr>
+        <w:t>Remove music from your player</w:t>
+      </w:r>
+      <w:r>
+        <w:rPr>
+          <w:sz w:val="24"/>
+          <w:szCs w:val="24"/>
+        </w:rPr>
+        <w:t>. După apăsare se deschide un dialog în care se selectează melodiile ce se vor scoase din librărie.</w:t>
+      </w:r>
+    </w:p>
+    <w:p>
+      <w:pPr>
+        <w:jc w:val="center"/>
         <w:rPr>
           <w:sz w:val="24"/>
           <w:szCs w:val="24"/>
@@ -642,12 +746,10 @@
       <w:r>
         <w:rPr>
           <w:noProof/>
-          <w:sz w:val="24"/>
-          <w:szCs w:val="24"/>
           <w:lang w:eastAsia="ro-RO"/>
         </w:rPr>
         <w:drawing>
-          <wp:inline distT="0" distB="0" distL="0" distR="0" wp14:anchorId="0CD77CE3" wp14:editId="41DED566">
+          <wp:inline distT="0" distB="0" distL="0" distR="0" wp14:anchorId="340D203B" wp14:editId="769A437C">
             <wp:extent cx="2419350" cy="2471430"/>
             <wp:effectExtent l="0" t="0" r="0" b="5080"/>
             <wp:docPr id="4" name="Picture 4"/>
@@ -662,7 +764,7 @@
                     <pic:cNvPicPr/>
                   </pic:nvPicPr>
                   <pic:blipFill>
-                    <a:blip r:embed="rId9">
+                    <a:blip r:embed="rId12">
                       <a:extLst>
                         <a:ext uri="{28A0092B-C50C-407E-A947-70E740481C1C}">
                           <a14:useLocalDpi xmlns:a14="http://schemas.microsoft.com/office/drawing/2010/main" val="0"/>
@@ -711,75 +813,37 @@
     </w:p>
     <w:p>
       <w:pPr>
-        <w:pStyle w:val="ListParagraph"/>
-        <w:ind w:left="786" w:firstLine="630"/>
-        <w:rPr>
-          <w:sz w:val="24"/>
-          <w:szCs w:val="24"/>
-        </w:rPr>
-      </w:pPr>
-      <w:r>
-        <w:rPr>
-          <w:sz w:val="24"/>
-          <w:szCs w:val="24"/>
-        </w:rPr>
-        <w:lastRenderedPageBreak/>
-        <w:t xml:space="preserve">În </w:t>
-      </w:r>
-      <w:r>
-        <w:rPr>
-          <w:sz w:val="24"/>
-          <w:szCs w:val="24"/>
-        </w:rPr>
-        <w:t>partea dreapta sus este întrebarea:  ,,What do you wanna do today?”. Pentru a r</w:t>
-      </w:r>
-      <w:r>
-        <w:rPr>
-          <w:sz w:val="24"/>
-          <w:szCs w:val="24"/>
-        </w:rPr>
-        <w:t xml:space="preserve">ăspunde se dă click pe linia de sub întrebare. Răspunsul nu trebuie să conţină mai mult de 23 de caractere. După ce răspunsul este </w:t>
-      </w:r>
-      <w:r>
-        <w:rPr>
-          <w:sz w:val="24"/>
-          <w:szCs w:val="24"/>
-        </w:rPr>
-        <w:t xml:space="preserve">scris se apasă ENTER.  Acum răspunsul are următorul format: ,,Today, &lt;&lt;TEXT INTRODUS&gt;&gt;!”. Pentru a schimba </w:t>
-      </w:r>
-      <w:r>
-        <w:rPr>
-          <w:sz w:val="24"/>
-          <w:szCs w:val="24"/>
-        </w:rPr>
-        <w:t>textul introdus</w:t>
-      </w:r>
-      <w:r>
-        <w:rPr>
-          <w:sz w:val="24"/>
-          <w:szCs w:val="24"/>
-        </w:rPr>
-        <w:t xml:space="preserve"> se apasa pe X-ul din dreapta răspunsului.</w:t>
-      </w:r>
-      <w:r>
-        <w:rPr>
-          <w:sz w:val="24"/>
-          <w:szCs w:val="24"/>
-        </w:rPr>
-        <w:t xml:space="preserve"> Acesta este reţinut doar pentru ziua respectivă, iar dacă aplicaţia este deschisă în altă zi, întrebarea</w:t>
-      </w:r>
-      <w:r>
-        <w:rPr>
-          <w:sz w:val="24"/>
-          <w:szCs w:val="24"/>
-        </w:rPr>
-        <w:t xml:space="preserve"> va apărea din nou.</w:t>
-      </w:r>
-    </w:p>
-    <w:p>
-      <w:pPr>
-        <w:pStyle w:val="ListParagraph"/>
-        <w:ind w:left="786" w:firstLine="630"/>
+        <w:jc w:val="both"/>
+        <w:rPr>
+          <w:sz w:val="24"/>
+          <w:szCs w:val="24"/>
+        </w:rPr>
+      </w:pPr>
+      <w:r>
+        <w:rPr>
+          <w:sz w:val="24"/>
+          <w:szCs w:val="24"/>
+        </w:rPr>
+        <w:t xml:space="preserve">În partea dreapta sus este întrebarea:  ,,What do you wanna do today?”. Pentru a răspunde se dă click pe linia de sub întrebare. Răspunsul nu trebuie să conţină mai mult de 23 de caractere. După ce răspunsul este scris se apasă ENTER.  Acum răspunsul are următorul format: ,,Today, &lt;&lt;TEXT INTRODUS&gt;&gt;!”. Pentru a </w:t>
+      </w:r>
+      <w:r>
+        <w:rPr>
+          <w:sz w:val="24"/>
+          <w:szCs w:val="24"/>
+        </w:rPr>
+        <w:t>schimba textul introdus se apasă</w:t>
+      </w:r>
+      <w:r>
+        <w:rPr>
+          <w:sz w:val="24"/>
+          <w:szCs w:val="24"/>
+        </w:rPr>
+        <w:t xml:space="preserve"> pe X-ul din dreapta răspunsului. Acesta este reţinut doar pentru ziua respectivă, iar dacă aplicaţia este deschisă în altă zi, întrebarea va apărea din nou.</w:t>
+      </w:r>
+    </w:p>
+    <w:p>
+      <w:pPr>
+        <w:jc w:val="both"/>
         <w:rPr>
           <w:sz w:val="24"/>
           <w:szCs w:val="24"/>
@@ -794,33 +858,56 @@
       </w:r>
       <w:r>
         <w:rPr>
+          <w:i/>
           <w:sz w:val="24"/>
           <w:szCs w:val="24"/>
           <w:lang w:val="en-US"/>
         </w:rPr>
-        <w:t>,,Planner’’</w:t>
-      </w:r>
-      <w:r>
-        <w:rPr>
-          <w:sz w:val="24"/>
-          <w:szCs w:val="24"/>
-        </w:rPr>
-        <w:t xml:space="preserve"> ce se află în meniul din stânga, tabelul cu melodii va dispărea şi se va afişa</w:t>
-      </w:r>
-      <w:r>
-        <w:rPr>
-          <w:sz w:val="24"/>
-          <w:szCs w:val="24"/>
-        </w:rPr>
-        <w:t xml:space="preserve"> o listă de sarcini şi o întrebare </w:t>
-      </w:r>
-      <w:r>
-        <w:rPr>
+        <w:t>Planner</w:t>
+      </w:r>
+      <w:r>
+        <w:rPr>
+          <w:sz w:val="24"/>
+          <w:szCs w:val="24"/>
+        </w:rPr>
+        <w:t xml:space="preserve"> ce se află în meniul din stânga, tabelul cu melodii va dispărea şi se </w:t>
+      </w:r>
+      <w:r>
+        <w:rPr>
+          <w:sz w:val="24"/>
+          <w:szCs w:val="24"/>
+        </w:rPr>
+        <w:t>va afişa o listă de sarcini şi</w:t>
+      </w:r>
+      <w:r>
+        <w:rPr>
+          <w:sz w:val="24"/>
+          <w:szCs w:val="24"/>
+        </w:rPr>
+        <w:t xml:space="preserve"> întrebare</w:t>
+      </w:r>
+      <w:r>
+        <w:rPr>
+          <w:sz w:val="24"/>
+          <w:szCs w:val="24"/>
+        </w:rPr>
+        <w:t>a</w:t>
+      </w:r>
+      <w:r>
+        <w:rPr>
+          <w:sz w:val="24"/>
+          <w:szCs w:val="24"/>
+        </w:rPr>
+        <w:t xml:space="preserve"> </w:t>
+      </w:r>
+      <w:r>
+        <w:rPr>
+          <w:i/>
           <w:sz w:val="24"/>
           <w:szCs w:val="24"/>
           <w:lang w:val="en-US"/>
         </w:rPr>
-        <w:t>,,Need some motivation?”</w:t>
+        <w:t>Need some motivation?</w:t>
       </w:r>
       <w:r>
         <w:rPr>
@@ -831,11 +918,29 @@
       </w:r>
       <w:r>
         <w:rPr>
+          <w:i/>
           <w:sz w:val="24"/>
           <w:szCs w:val="24"/>
           <w:lang w:val="en-US"/>
         </w:rPr>
-        <w:t xml:space="preserve">,,Press me!!” </w:t>
+        <w:t>Press me!!</w:t>
+      </w:r>
+      <w:r>
+        <w:rPr>
+          <w:i/>
+          <w:sz w:val="24"/>
+          <w:szCs w:val="24"/>
+          <w:lang w:val="en-US"/>
+        </w:rPr>
+        <w:t>,</w:t>
+      </w:r>
+      <w:r>
+        <w:rPr>
+          <w:sz w:val="24"/>
+          <w:szCs w:val="24"/>
+          <w:lang w:val="en-US"/>
+        </w:rPr>
+        <w:t xml:space="preserve"> </w:t>
       </w:r>
       <w:proofErr w:type="gramStart"/>
       <w:r>
@@ -859,54 +964,77 @@
           <w:sz w:val="24"/>
           <w:szCs w:val="24"/>
         </w:rPr>
-        <w:t xml:space="preserve"> apărea un citat motivaţional. Dacă se apasă incă o dată citatul se va schimba.</w:t>
-      </w:r>
-    </w:p>
-    <w:p>
-      <w:pPr>
-        <w:pStyle w:val="ListParagraph"/>
-        <w:ind w:left="786" w:firstLine="630"/>
-        <w:rPr>
-          <w:sz w:val="24"/>
-          <w:szCs w:val="24"/>
-        </w:rPr>
-      </w:pPr>
-      <w:r>
-        <w:rPr>
-          <w:sz w:val="24"/>
-          <w:szCs w:val="24"/>
-        </w:rPr>
-        <w:t>Pentru a adăuga sarcini de lucru în lista de sarcini</w:t>
-      </w:r>
-      <w:r>
-        <w:rPr>
-          <w:sz w:val="24"/>
-          <w:szCs w:val="24"/>
-        </w:rPr>
-        <w:t xml:space="preserve"> se scrie sarcina, apoi se </w:t>
-      </w:r>
-      <w:r>
-        <w:rPr>
-          <w:sz w:val="24"/>
-          <w:szCs w:val="24"/>
-        </w:rPr>
-        <w:t>apasă ENTER sau se dă click pe butonul de lângă. Pentru a şterge sarcinile rezolvate se apasă pe butonul ,,Delete checked items”.</w:t>
-      </w:r>
-    </w:p>
-    <w:p>
-      <w:pPr>
-        <w:pStyle w:val="ListParagraph"/>
-        <w:ind w:left="786" w:firstLine="630"/>
-        <w:rPr>
-          <w:sz w:val="24"/>
-          <w:szCs w:val="24"/>
-        </w:rPr>
-      </w:pPr>
-    </w:p>
-    <w:p>
-      <w:pPr>
-        <w:pStyle w:val="ListParagraph"/>
-        <w:ind w:left="786" w:firstLine="630"/>
+        <w:t xml:space="preserve"> apărea un cit</w:t>
+      </w:r>
+      <w:r>
+        <w:rPr>
+          <w:sz w:val="24"/>
+          <w:szCs w:val="24"/>
+        </w:rPr>
+        <w:t>at motivaţional. Dacă se apasă î</w:t>
+      </w:r>
+      <w:r>
+        <w:rPr>
+          <w:sz w:val="24"/>
+          <w:szCs w:val="24"/>
+        </w:rPr>
+        <w:t>ncă o dată</w:t>
+      </w:r>
+      <w:r>
+        <w:rPr>
+          <w:sz w:val="24"/>
+          <w:szCs w:val="24"/>
+        </w:rPr>
+        <w:t>,</w:t>
+      </w:r>
+      <w:r>
+        <w:rPr>
+          <w:sz w:val="24"/>
+          <w:szCs w:val="24"/>
+        </w:rPr>
+        <w:t xml:space="preserve"> citatul se va schimba.</w:t>
+      </w:r>
+    </w:p>
+    <w:p>
+      <w:pPr>
+        <w:jc w:val="both"/>
+        <w:rPr>
+          <w:sz w:val="24"/>
+          <w:szCs w:val="24"/>
+        </w:rPr>
+      </w:pPr>
+      <w:r>
+        <w:rPr>
+          <w:sz w:val="24"/>
+          <w:szCs w:val="24"/>
+        </w:rPr>
+        <w:t>Pentru a adăuga sarcini de lucru în lista de sarcini se scrie sarcina, apoi se apasă ENTER sau se dă click pe butonul de lângă. Pentru a şterge sarcinile rezolvate se apasă pe</w:t>
+      </w:r>
+      <w:r>
+        <w:rPr>
+          <w:sz w:val="24"/>
+          <w:szCs w:val="24"/>
+        </w:rPr>
+        <w:t xml:space="preserve"> butonul </w:t>
+      </w:r>
+      <w:r>
+        <w:rPr>
+          <w:i/>
+          <w:sz w:val="24"/>
+          <w:szCs w:val="24"/>
+        </w:rPr>
+        <w:t>Delete checked items</w:t>
+      </w:r>
+      <w:r>
+        <w:rPr>
+          <w:sz w:val="24"/>
+          <w:szCs w:val="24"/>
+        </w:rPr>
+        <w:t>.</w:t>
+      </w:r>
+    </w:p>
+    <w:p>
+      <w:pPr>
         <w:rPr>
           <w:b/>
           <w:sz w:val="24"/>
@@ -919,14 +1047,14 @@
           <w:sz w:val="24"/>
           <w:szCs w:val="24"/>
         </w:rPr>
-        <w:t>Circuitul făcut cu placa Arduino Uno arată aşa:</w:t>
-      </w:r>
-    </w:p>
-    <w:p>
-      <w:pPr>
-        <w:pStyle w:val="ListParagraph"/>
-        <w:ind w:left="1494" w:firstLine="630"/>
-        <w:rPr>
+        <w:t>Circuitul făcut cu placa Arduino:</w:t>
+      </w:r>
+    </w:p>
+    <w:p>
+      <w:pPr>
+        <w:jc w:val="center"/>
+        <w:rPr>
+          <w:b/>
           <w:sz w:val="24"/>
           <w:szCs w:val="24"/>
         </w:rPr>
@@ -934,15 +1062,13 @@
       <w:r>
         <w:rPr>
           <w:noProof/>
-          <w:sz w:val="24"/>
-          <w:szCs w:val="24"/>
           <w:lang w:eastAsia="ro-RO"/>
         </w:rPr>
         <w:drawing>
-          <wp:inline distT="0" distB="0" distL="0" distR="0" wp14:anchorId="0AC66D22" wp14:editId="79556546">
-            <wp:extent cx="4470400" cy="2514600"/>
+          <wp:inline distT="0" distB="0" distL="0" distR="0" wp14:anchorId="1B6DA17C" wp14:editId="57D8DD93">
+            <wp:extent cx="4023360" cy="2263140"/>
             <wp:effectExtent l="0" t="0" r="6350" b="0"/>
-            <wp:docPr id="5" name="Picture 5"/>
+            <wp:docPr id="1854618356" name="picture"/>
             <wp:cNvGraphicFramePr>
               <a:graphicFrameLocks xmlns:a="http://schemas.openxmlformats.org/drawingml/2006/main" noChangeAspect="1"/>
             </wp:cNvGraphicFramePr>
@@ -950,11 +1076,11 @@
               <a:graphicData uri="http://schemas.openxmlformats.org/drawingml/2006/picture">
                 <pic:pic xmlns:pic="http://schemas.openxmlformats.org/drawingml/2006/picture">
                   <pic:nvPicPr>
-                    <pic:cNvPr id="0" name="2015-07-28 23.54.10.jpg"/>
+                    <pic:cNvPr id="0" name="picture"/>
                     <pic:cNvPicPr/>
                   </pic:nvPicPr>
                   <pic:blipFill>
-                    <a:blip r:embed="rId10" cstate="print">
+                    <a:blip r:embed="rId13" cstate="print">
                       <a:extLst>
                         <a:ext uri="{28A0092B-C50C-407E-A947-70E740481C1C}">
                           <a14:useLocalDpi xmlns:a14="http://schemas.microsoft.com/office/drawing/2010/main" val="0"/>
@@ -968,7 +1094,7 @@
                   <pic:spPr>
                     <a:xfrm>
                       <a:off x="0" y="0"/>
-                      <a:ext cx="4473928" cy="2516585"/>
+                      <a:ext cx="4023360" cy="2263140"/>
                     </a:xfrm>
                     <a:prstGeom prst="rect">
                       <a:avLst/>
@@ -983,88 +1109,78 @@
     </w:p>
     <w:p>
       <w:pPr>
-        <w:pStyle w:val="ListParagraph"/>
-        <w:ind w:left="786" w:firstLine="630"/>
-        <w:rPr>
-          <w:sz w:val="24"/>
-          <w:szCs w:val="24"/>
-        </w:rPr>
-      </w:pPr>
-      <w:r>
-        <w:rPr>
-          <w:sz w:val="24"/>
-          <w:szCs w:val="24"/>
-        </w:rPr>
-        <w:t>Acesta c</w:t>
-      </w:r>
-      <w:r>
-        <w:rPr>
-          <w:sz w:val="24"/>
-          <w:szCs w:val="24"/>
-        </w:rPr>
-        <w:t>onţine un ecran LCD pe care sunt afişate ceasul şi temperatura.</w:t>
-      </w:r>
-    </w:p>
-    <w:p>
-      <w:pPr>
-        <w:pStyle w:val="ListParagraph"/>
-        <w:ind w:left="786" w:firstLine="630"/>
-        <w:rPr>
-          <w:sz w:val="24"/>
-          <w:szCs w:val="24"/>
-        </w:rPr>
-      </w:pPr>
-      <w:r>
-        <w:rPr>
-          <w:sz w:val="24"/>
-          <w:szCs w:val="24"/>
-        </w:rPr>
-        <w:t xml:space="preserve">Primul buton din stănga se numeşte buton de control, al doilea buton de ore şi al treilea de minute. Ţinând apăsat pe butonul de control şi pe butonul de ore ceasul va arăta cu o oră mai mult. </w:t>
-      </w:r>
-      <w:r>
-        <w:rPr>
-          <w:sz w:val="24"/>
-          <w:szCs w:val="24"/>
-        </w:rPr>
-        <w:t xml:space="preserve">Ţinând apăsat pe butonul de control şi pe butonul de </w:t>
-      </w:r>
-      <w:r>
-        <w:rPr>
-          <w:sz w:val="24"/>
-          <w:szCs w:val="24"/>
-        </w:rPr>
-        <w:t>minute ceasul va arăta cu un minut</w:t>
-      </w:r>
-      <w:r>
-        <w:rPr>
-          <w:sz w:val="24"/>
-          <w:szCs w:val="24"/>
-        </w:rPr>
-        <w:t xml:space="preserve"> mai mult.</w:t>
-      </w:r>
-      <w:r>
-        <w:rPr>
-          <w:sz w:val="24"/>
-          <w:szCs w:val="24"/>
-        </w:rPr>
-        <w:t xml:space="preserve"> Astfel se reglează ceasul.</w:t>
-      </w:r>
-    </w:p>
-    <w:p>
-      <w:pPr>
-        <w:pStyle w:val="ListParagraph"/>
-        <w:ind w:left="786" w:firstLine="630"/>
-        <w:rPr>
-          <w:sz w:val="24"/>
-          <w:szCs w:val="24"/>
-        </w:rPr>
-      </w:pPr>
-      <w:r>
-        <w:rPr>
-          <w:sz w:val="24"/>
-          <w:szCs w:val="24"/>
-        </w:rPr>
-        <w:t xml:space="preserve">Pentru a face legătura dintre placa Arduino şi aplicaţia Windows, in timp ce se ţin apăsate butoanele de ore si minute, se bifează căsuţa </w:t>
+        <w:jc w:val="both"/>
+        <w:rPr>
+          <w:sz w:val="24"/>
+          <w:szCs w:val="24"/>
+        </w:rPr>
+      </w:pPr>
+      <w:r>
+        <w:rPr>
+          <w:sz w:val="24"/>
+          <w:szCs w:val="24"/>
+        </w:rPr>
+        <w:t>Acesta conţine un ecran LCD pe care sunt afişate ceasul şi temperatura.</w:t>
+      </w:r>
+    </w:p>
+    <w:p>
+      <w:pPr>
+        <w:jc w:val="both"/>
+        <w:rPr>
+          <w:sz w:val="24"/>
+          <w:szCs w:val="24"/>
+        </w:rPr>
+      </w:pPr>
+      <w:r>
+        <w:rPr>
+          <w:sz w:val="24"/>
+          <w:szCs w:val="24"/>
+        </w:rPr>
+        <w:t>Primul buton din stănga se numeşte buton de control, al doilea buton de ore şi al treilea de minute. Ţinând apăsat pe butonul de control şi pe butonul de ore ceasul va arăta cu o oră mai mult. Ţinând apăsat pe butonul de control şi pe butonul de minute ceasul va arăta cu un minut mai mult. Astfel se reglează ceasul.</w:t>
+      </w:r>
+    </w:p>
+    <w:p>
+      <w:pPr>
+        <w:jc w:val="both"/>
+        <w:rPr>
+          <w:sz w:val="24"/>
+          <w:szCs w:val="24"/>
+        </w:rPr>
+      </w:pPr>
+      <w:r>
+        <w:rPr>
+          <w:sz w:val="24"/>
+          <w:szCs w:val="24"/>
+        </w:rPr>
+        <w:t xml:space="preserve">Pentru a face legătura dintre placa Arduino </w:t>
+      </w:r>
+      <w:r>
+        <w:rPr>
+          <w:sz w:val="24"/>
+          <w:szCs w:val="24"/>
+        </w:rPr>
+        <w:t xml:space="preserve">Uno </w:t>
+      </w:r>
+      <w:r>
+        <w:rPr>
+          <w:sz w:val="24"/>
+          <w:szCs w:val="24"/>
+        </w:rPr>
+        <w:t xml:space="preserve">şi aplicaţia </w:t>
+      </w:r>
+      <w:r>
+        <w:rPr>
+          <w:sz w:val="24"/>
+          <w:szCs w:val="24"/>
+        </w:rPr>
+        <w:t xml:space="preserve">pentru </w:t>
+      </w:r>
+      <w:r>
+        <w:rPr>
+          <w:sz w:val="24"/>
+          <w:szCs w:val="24"/>
+        </w:rPr>
+        <w:t xml:space="preserve">Windows, in timp ce se ţin apăsate butoanele de ore si minute, se bifează căsuţa </w:t>
       </w:r>
       <w:r>
         <w:rPr>
@@ -1079,7 +1195,21 @@
           <w:sz w:val="24"/>
           <w:szCs w:val="24"/>
         </w:rPr>
-        <w:t xml:space="preserve"> din meniul aplicaţiei pentru Windows. După apăsare va apărea o căsuţa de dialog în aplicaţie care va indica daca s</w:t>
+        <w:t xml:space="preserve"> din meniul aplicaţiei pentru Windows. După apăsare va apărea o căsuţa de dialog </w:t>
+      </w:r>
+      <w:r>
+        <w:rPr>
+          <w:sz w:val="24"/>
+          <w:szCs w:val="24"/>
+        </w:rPr>
+        <w:t>în aplicaţie care va indica dacă</w:t>
+      </w:r>
+      <w:r>
+        <w:rPr>
+          <w:sz w:val="24"/>
+          <w:szCs w:val="24"/>
+        </w:rPr>
+        <w:t xml:space="preserve"> s</w:t>
       </w:r>
       <w:r>
         <w:rPr>
@@ -1094,37 +1224,63 @@
           <w:sz w:val="24"/>
           <w:szCs w:val="24"/>
         </w:rPr>
-        <w:t>a reușit comunicarea seriala dintre Arduino și aplicația pentru Windows.</w:t>
-      </w:r>
-    </w:p>
-    <w:p>
-      <w:pPr>
-        <w:pStyle w:val="ListParagraph"/>
-        <w:ind w:left="786" w:firstLine="630"/>
-        <w:rPr>
-          <w:sz w:val="24"/>
-          <w:szCs w:val="24"/>
-        </w:rPr>
-      </w:pPr>
-      <w:r>
-        <w:rPr>
-          <w:sz w:val="24"/>
-          <w:szCs w:val="24"/>
-        </w:rPr>
-        <w:t xml:space="preserve">Placa Arduino detectează vibrații și în funcție de aceastea trimite diferite comenzi calculatorului. Se pot genere vibrații bătand din palme sau bătând în masă. Când Arduino detectează 2 vibrații consecutive el trimite calculatorului comanda de </w:t>
-      </w:r>
+        <w:t>a reușit comunicarea serială</w:t>
+      </w:r>
+      <w:r>
+        <w:rPr>
+          <w:sz w:val="24"/>
+          <w:szCs w:val="24"/>
+        </w:rPr>
+        <w:t xml:space="preserve"> dintre Arduino și aplicația pentru Windows.</w:t>
+      </w:r>
+    </w:p>
+    <w:p>
+      <w:pPr>
+        <w:jc w:val="both"/>
+        <w:rPr>
+          <w:sz w:val="24"/>
+          <w:szCs w:val="24"/>
+        </w:rPr>
+      </w:pPr>
       <w:r>
         <w:rPr>
           <w:sz w:val="24"/>
           <w:szCs w:val="24"/>
         </w:rPr>
         <w:lastRenderedPageBreak/>
-        <w:t>play/stop, dacă detectează 3 vibrații  trimite comanda de forward iar pentru 3 vibrații consecutive trimite comanda de backward.</w:t>
-      </w:r>
-    </w:p>
-    <w:p>
-      <w:pPr>
-        <w:ind w:left="708" w:firstLine="708"/>
+        <w:t>Placa Arduino detectează vibrații</w:t>
+      </w:r>
+      <w:r>
+        <w:rPr>
+          <w:sz w:val="24"/>
+          <w:szCs w:val="24"/>
+        </w:rPr>
+        <w:t>le</w:t>
+      </w:r>
+      <w:r>
+        <w:rPr>
+          <w:sz w:val="24"/>
+          <w:szCs w:val="24"/>
+        </w:rPr>
+        <w:t xml:space="preserve"> și în funcție de aceastea trimite </w:t>
+      </w:r>
+      <w:r>
+        <w:rPr>
+          <w:sz w:val="24"/>
+          <w:szCs w:val="24"/>
+        </w:rPr>
+        <w:t>diferite comenzi calculatorului</w:t>
+      </w:r>
+      <w:r>
+        <w:rPr>
+          <w:sz w:val="24"/>
+          <w:szCs w:val="24"/>
+        </w:rPr>
+        <w:t>. Când Arduino detectează 2 vibrații consecutive el trimite calculatorului comanda de play/stop, dacă detectează 3 vibrații  trimite comanda de forward iar pentru 3 vibrații consecutive trimite comanda de backward.</w:t>
+      </w:r>
+    </w:p>
+    <w:p>
+      <w:pPr>
         <w:rPr>
           <w:b/>
           <w:sz w:val="24"/>
@@ -1152,24 +1308,22 @@
     </w:p>
     <w:p>
       <w:pPr>
-        <w:pStyle w:val="ListParagraph"/>
-        <w:ind w:left="1494" w:firstLine="630"/>
-        <w:rPr>
-          <w:sz w:val="24"/>
-          <w:szCs w:val="24"/>
-        </w:rPr>
-      </w:pPr>
-      <w:r>
-        <w:rPr>
-          <w:sz w:val="24"/>
-          <w:szCs w:val="24"/>
+        <w:jc w:val="center"/>
+        <w:rPr>
+          <w:sz w:val="24"/>
+          <w:szCs w:val="24"/>
+        </w:rPr>
+      </w:pPr>
+      <w:r>
+        <w:rPr>
+          <w:noProof/>
           <w:lang w:eastAsia="ro-RO"/>
         </w:rPr>
         <w:drawing>
-          <wp:inline distT="0" distB="0" distL="0" distR="0" wp14:anchorId="3561972B" wp14:editId="7BF10DBB">
-            <wp:extent cx="4656667" cy="2619375"/>
-            <wp:effectExtent l="0" t="0" r="0" b="0"/>
-            <wp:docPr id="6" name="Picture 6"/>
+          <wp:inline distT="0" distB="0" distL="0" distR="0" wp14:anchorId="3575AEB0" wp14:editId="7EBB56AC">
+            <wp:extent cx="3743325" cy="2105621"/>
+            <wp:effectExtent l="0" t="0" r="0" b="9525"/>
+            <wp:docPr id="194169181" name="picture"/>
             <wp:cNvGraphicFramePr>
               <a:graphicFrameLocks xmlns:a="http://schemas.openxmlformats.org/drawingml/2006/main" noChangeAspect="1"/>
             </wp:cNvGraphicFramePr>
@@ -1177,11 +1331,11 @@
               <a:graphicData uri="http://schemas.openxmlformats.org/drawingml/2006/picture">
                 <pic:pic xmlns:pic="http://schemas.openxmlformats.org/drawingml/2006/picture">
                   <pic:nvPicPr>
-                    <pic:cNvPr id="0" name="2015-07-28 23.37.25.jpg"/>
+                    <pic:cNvPr id="0" name="picture"/>
                     <pic:cNvPicPr/>
                   </pic:nvPicPr>
                   <pic:blipFill>
-                    <a:blip r:embed="rId11" cstate="print">
+                    <a:blip r:embed="rId14" cstate="print">
                       <a:extLst>
                         <a:ext uri="{28A0092B-C50C-407E-A947-70E740481C1C}">
                           <a14:useLocalDpi xmlns:a14="http://schemas.microsoft.com/office/drawing/2010/main" val="0"/>
@@ -1195,7 +1349,7 @@
                   <pic:spPr>
                     <a:xfrm>
                       <a:off x="0" y="0"/>
-                      <a:ext cx="4662235" cy="2622507"/>
+                      <a:ext cx="3759000" cy="2114438"/>
                     </a:xfrm>
                     <a:prstGeom prst="rect">
                       <a:avLst/>
@@ -1210,18 +1364,12 @@
     </w:p>
     <w:p>
       <w:pPr>
-        <w:rPr>
-          <w:sz w:val="24"/>
-          <w:szCs w:val="24"/>
-        </w:rPr>
-      </w:pPr>
-      <w:r>
-        <w:rPr>
-          <w:sz w:val="24"/>
-          <w:szCs w:val="24"/>
-        </w:rPr>
-        <w:tab/>
-      </w:r>
+        <w:jc w:val="both"/>
+        <w:rPr>
+          <w:sz w:val="24"/>
+          <w:szCs w:val="24"/>
+        </w:rPr>
+      </w:pPr>
       <w:r>
         <w:rPr>
           <w:sz w:val="24"/>
@@ -1253,31 +1401,18 @@
     </w:p>
     <w:p>
       <w:pPr>
-        <w:rPr>
-          <w:sz w:val="24"/>
-          <w:szCs w:val="24"/>
-        </w:rPr>
-      </w:pPr>
-      <w:r>
-        <w:rPr>
-          <w:sz w:val="24"/>
-          <w:szCs w:val="24"/>
-        </w:rPr>
-        <w:tab/>
-      </w:r>
-      <w:r>
-        <w:rPr>
-          <w:sz w:val="24"/>
-          <w:szCs w:val="24"/>
-        </w:rPr>
-        <w:t xml:space="preserve">Pentru a te conecta la server trebuie din meniul aplicației </w:t>
-      </w:r>
-      <w:r>
-        <w:rPr>
-          <w:sz w:val="24"/>
-          <w:szCs w:val="24"/>
-        </w:rPr>
-        <w:t xml:space="preserve">bifată căsuța </w:t>
+        <w:jc w:val="both"/>
+        <w:rPr>
+          <w:sz w:val="24"/>
+          <w:szCs w:val="24"/>
+        </w:rPr>
+      </w:pPr>
+      <w:r>
+        <w:rPr>
+          <w:sz w:val="24"/>
+          <w:szCs w:val="24"/>
+        </w:rPr>
+        <w:t xml:space="preserve">Pentru a te conecta la server trebuie din meniul aplicației bifată căsuța </w:t>
       </w:r>
       <w:r>
         <w:rPr>
@@ -1310,37 +1445,23 @@
           <w:sz w:val="24"/>
           <w:szCs w:val="24"/>
         </w:rPr>
-        <w:t>După ce se bifează, se deschide un dialog în care trebuie introdusă adresa IP a server-ului. După ce se introduce adresa IP utilizatorul va fi anunțat dacă conecsiunea a rușit sau nu.</w:t>
-      </w:r>
-    </w:p>
-    <w:p>
-      <w:pPr>
-        <w:rPr>
-          <w:sz w:val="24"/>
-          <w:szCs w:val="24"/>
-        </w:rPr>
-      </w:pPr>
-      <w:r>
-        <w:rPr>
-          <w:sz w:val="24"/>
-          <w:szCs w:val="24"/>
-        </w:rPr>
-        <w:tab/>
-        <w:t>Acum serverul se utilizează în mod normal dar muzica este trimisă la Raspberry Pi și nu se mai aude în difuzoarele laptop-ului sau calculatorului. Pe matricea de leduri apare spectograma melodiei</w:t>
-      </w:r>
-      <w:r>
-        <w:rPr>
-          <w:sz w:val="24"/>
-          <w:szCs w:val="24"/>
-        </w:rPr>
-        <w:t xml:space="preserve"> folosind fast fourier transform</w:t>
-      </w:r>
-      <w:r>
-        <w:rPr>
-          <w:sz w:val="24"/>
-          <w:szCs w:val="24"/>
-        </w:rPr>
-        <w:t>.</w:t>
+        <w:t>După ce se bifează, se deschide un dialog în care trebuie introdusă adresa IP a server-ului. După ce se introduce adresa IP utilizatorul va fi anunțat dacă conexiunea a reușit sau nu.</w:t>
+      </w:r>
+    </w:p>
+    <w:p>
+      <w:pPr>
+        <w:jc w:val="both"/>
+        <w:rPr>
+          <w:sz w:val="24"/>
+          <w:szCs w:val="24"/>
+        </w:rPr>
+      </w:pPr>
+      <w:r>
+        <w:rPr>
+          <w:sz w:val="24"/>
+          <w:szCs w:val="24"/>
+        </w:rPr>
+        <w:t>Acum serverul se utilizează în mod normal dar muzica este trimisă la Raspberry Pi și nu se mai aude în difuzoarele laptop-ului sau calculatorului. Pe matricea de leduri apare spectograma melodiei folosind fast fourier transform.</w:t>
       </w:r>
     </w:p>
     <w:p>
@@ -1348,7 +1469,7 @@
         <w:pStyle w:val="ListParagraph"/>
         <w:numPr>
           <w:ilvl w:val="0"/>
-          <w:numId w:val="2"/>
+          <w:numId w:val="3"/>
         </w:numPr>
         <w:rPr>
           <w:b/>
@@ -1359,6 +1480,7 @@
       <w:r>
         <w:rPr>
           <w:b/>
+          <w:bCs/>
           <w:sz w:val="24"/>
           <w:szCs w:val="24"/>
         </w:rPr>
@@ -1367,37 +1489,28 @@
     </w:p>
     <w:p>
       <w:pPr>
-        <w:ind w:left="708"/>
-        <w:rPr>
-          <w:sz w:val="24"/>
-          <w:szCs w:val="24"/>
-        </w:rPr>
-      </w:pPr>
-      <w:r>
-        <w:rPr>
-          <w:sz w:val="24"/>
-          <w:szCs w:val="24"/>
-        </w:rPr>
-        <w:t>În realizarea aplicației pentru Windows am fo</w:t>
-      </w:r>
-      <w:r>
-        <w:rPr>
-          <w:sz w:val="24"/>
-          <w:szCs w:val="24"/>
-        </w:rPr>
-        <w:t xml:space="preserve">losit limbajul de programare C# </w:t>
-      </w:r>
-      <w:r>
-        <w:rPr>
-          <w:sz w:val="24"/>
-          <w:szCs w:val="24"/>
-        </w:rPr>
-        <w:t>și am lucrat in Visual Studio 2013.</w:t>
-      </w:r>
-    </w:p>
-    <w:p>
-      <w:pPr>
-        <w:ind w:firstLine="708"/>
+        <w:rPr>
+          <w:sz w:val="24"/>
+          <w:szCs w:val="24"/>
+        </w:rPr>
+      </w:pPr>
+      <w:r>
+        <w:rPr>
+          <w:sz w:val="24"/>
+          <w:szCs w:val="24"/>
+        </w:rPr>
+        <w:t>În realizarea aplicației pentru Windows am folosit limbajul de programare C# și am lucrat cu Visual Studio 2013.</w:t>
+      </w:r>
+      <w:r>
+        <w:rPr>
+          <w:sz w:val="24"/>
+          <w:szCs w:val="24"/>
+        </w:rPr>
+        <w:t xml:space="preserve"> Pentru redarea muzicii am folosit Windows Media Player Library.</w:t>
+      </w:r>
+    </w:p>
+    <w:p>
+      <w:pPr>
         <w:rPr>
           <w:sz w:val="24"/>
           <w:szCs w:val="24"/>
@@ -1410,21 +1523,76 @@
         </w:rPr>
         <w:t>Programul pentru placa Arduino Uno a fost scris în Arduino IDE.</w:t>
       </w:r>
-    </w:p>
-    <w:p>
-      <w:pPr>
-        <w:ind w:firstLine="708"/>
-        <w:rPr>
-          <w:sz w:val="24"/>
-          <w:szCs w:val="24"/>
-        </w:rPr>
-      </w:pPr>
-      <w:r>
-        <w:rPr>
-          <w:sz w:val="24"/>
-          <w:szCs w:val="24"/>
-        </w:rPr>
-        <w:t xml:space="preserve">Serverul de pe Raspberry Pi a fost făcut în C iar pentru a </w:t>
+      <w:r>
+        <w:rPr>
+          <w:sz w:val="24"/>
+          <w:szCs w:val="24"/>
+        </w:rPr>
+        <w:t xml:space="preserve"> Circuitul contine: 3 butoane, un piezo (pentru detectarea </w:t>
+      </w:r>
+      <w:r>
+        <w:rPr>
+          <w:sz w:val="24"/>
+          <w:szCs w:val="24"/>
+        </w:rPr>
+        <w:t>vibrațiilor), un senzor de temperatură TMP36, un ecran LCD și două leduri.</w:t>
+      </w:r>
+    </w:p>
+    <w:p>
+      <w:pPr>
+        <w:rPr>
+          <w:sz w:val="24"/>
+          <w:szCs w:val="24"/>
+        </w:rPr>
+      </w:pPr>
+      <w:r>
+        <w:rPr>
+          <w:sz w:val="24"/>
+          <w:szCs w:val="24"/>
+        </w:rPr>
+        <w:t>Serverul de pe Raspberry Pi</w:t>
+      </w:r>
+      <w:r>
+        <w:rPr>
+          <w:sz w:val="24"/>
+          <w:szCs w:val="24"/>
+        </w:rPr>
+        <w:t xml:space="preserve"> 2</w:t>
+      </w:r>
+      <w:r>
+        <w:rPr>
+          <w:sz w:val="24"/>
+          <w:szCs w:val="24"/>
+        </w:rPr>
+        <w:t xml:space="preserve"> a fost realizat în limbajul C.</w:t>
+      </w:r>
+      <w:r>
+        <w:rPr>
+          <w:sz w:val="24"/>
+          <w:szCs w:val="24"/>
+        </w:rPr>
+        <w:t xml:space="preserve"> Pentru redarea muzicii am folosit ALSA (</w:t>
+      </w:r>
+      <w:r>
+        <w:rPr>
+          <w:sz w:val="24"/>
+          <w:szCs w:val="24"/>
+        </w:rPr>
+        <w:t>Advanced Linux Sound Architecture</w:t>
+      </w:r>
+      <w:r>
+        <w:rPr>
+          <w:sz w:val="24"/>
+          <w:szCs w:val="24"/>
+        </w:rPr>
+        <w:t xml:space="preserve">). Matricea de leduri </w:t>
+      </w:r>
+      <w:r>
+        <w:rPr>
+          <w:sz w:val="24"/>
+          <w:szCs w:val="24"/>
+        </w:rPr>
+        <w:t>conține 72 de leduri, 6 tranzistori si 12 rezistețe.</w:t>
       </w:r>
     </w:p>
     <w:p>
@@ -1432,7 +1600,7 @@
         <w:pStyle w:val="ListParagraph"/>
         <w:numPr>
           <w:ilvl w:val="0"/>
-          <w:numId w:val="2"/>
+          <w:numId w:val="3"/>
         </w:numPr>
         <w:rPr>
           <w:b/>
@@ -1443,42 +1611,11 @@
       <w:r>
         <w:rPr>
           <w:b/>
-          <w:sz w:val="24"/>
-          <w:szCs w:val="24"/>
-        </w:rPr>
-        <w:t>Diferenţa dintre Pimung şi celelalte aplicaţii</w:t>
-      </w:r>
-    </w:p>
-    <w:p>
-      <w:pPr>
-        <w:ind w:left="708"/>
-        <w:rPr>
-          <w:sz w:val="24"/>
-          <w:szCs w:val="24"/>
-        </w:rPr>
-      </w:pPr>
-      <w:r>
-        <w:rPr>
-          <w:sz w:val="24"/>
-          <w:szCs w:val="24"/>
-        </w:rPr>
-        <w:t>Niciun alt player muzical nu mai oferă posibilitatea de a schimba sau opri muzica prin intermediul vibratiilor.</w:t>
-      </w:r>
-    </w:p>
-    <w:p>
-      <w:pPr>
-        <w:ind w:left="708"/>
-        <w:rPr>
-          <w:sz w:val="24"/>
-          <w:szCs w:val="24"/>
-        </w:rPr>
-      </w:pPr>
-      <w:r>
-        <w:rPr>
-          <w:sz w:val="24"/>
-          <w:szCs w:val="24"/>
-        </w:rPr>
-        <w:t>Spre deosebire de alte aplicații, cu Pimung poți trimite muzica prin rețea astfel încât nu mai trebuie să ții boxele conectate mereu la calculator.</w:t>
+          <w:bCs/>
+          <w:sz w:val="24"/>
+          <w:szCs w:val="24"/>
+        </w:rPr>
+        <w:t>De ce am ales aceste tehnologii?</w:t>
       </w:r>
     </w:p>
     <w:p>
@@ -1486,9 +1623,11 @@
         <w:pStyle w:val="ListParagraph"/>
         <w:numPr>
           <w:ilvl w:val="0"/>
-          <w:numId w:val="2"/>
+          <w:numId w:val="6"/>
         </w:numPr>
-        <w:rPr>
+        <w:jc w:val="both"/>
+        <w:rPr>
+          <w:rFonts w:eastAsiaTheme="minorEastAsia"/>
           <w:b/>
           <w:sz w:val="24"/>
           <w:szCs w:val="24"/>
@@ -1496,54 +1635,27 @@
       </w:pPr>
       <w:r>
         <w:rPr>
+          <w:sz w:val="24"/>
+          <w:szCs w:val="24"/>
+        </w:rPr>
+        <w:lastRenderedPageBreak/>
+        <w:t xml:space="preserve">Aplicația pentru Windows am ales să o fac în </w:t>
+      </w:r>
+      <w:r>
+        <w:rPr>
           <w:b/>
-          <w:sz w:val="24"/>
-          <w:szCs w:val="24"/>
-        </w:rPr>
-        <w:lastRenderedPageBreak/>
-        <w:t>Ghid de instalare</w:t>
-      </w:r>
-    </w:p>
-    <w:p>
-      <w:pPr>
-        <w:pStyle w:val="ListParagraph"/>
-        <w:ind w:left="360"/>
-        <w:rPr>
-          <w:sz w:val="24"/>
-          <w:szCs w:val="24"/>
-        </w:rPr>
-      </w:pPr>
-    </w:p>
-    <w:p>
-      <w:pPr>
-        <w:pStyle w:val="ListParagraph"/>
-        <w:ind w:left="360"/>
-        <w:rPr>
-          <w:sz w:val="24"/>
-          <w:szCs w:val="24"/>
-        </w:rPr>
-      </w:pPr>
-      <w:r>
-        <w:rPr>
-          <w:sz w:val="24"/>
-          <w:szCs w:val="24"/>
-        </w:rPr>
-        <w:t>Se deschide folder-ul ce conține fișierele de instalat. Se dă dublu-click pe setup.exe. Va apărea un dialog și se apasă pe butonul ,,Install</w:t>
-      </w:r>
-      <w:r>
-        <w:rPr>
-          <w:sz w:val="24"/>
-          <w:szCs w:val="24"/>
-          <w:lang w:val="en-US"/>
-        </w:rPr>
-        <w:t>”</w:t>
-      </w:r>
-      <w:r>
-        <w:rPr>
-          <w:sz w:val="24"/>
-          <w:szCs w:val="24"/>
-        </w:rPr>
-        <w:t>. Aplicația e instalată acum.</w:t>
+          <w:bCs/>
+          <w:sz w:val="24"/>
+          <w:szCs w:val="24"/>
+        </w:rPr>
+        <w:t>C#</w:t>
+      </w:r>
+      <w:r>
+        <w:rPr>
+          <w:sz w:val="24"/>
+          <w:szCs w:val="24"/>
+        </w:rPr>
+        <w:t>, pentru că C#-ul e un limbaj de programare care oferă foarte multe posibilități, se lucrează ușor cu el, are o comunitate mare în spate, IDE-ul Visual Studio oferă o interfață ușor de folosit și foarte puternică în același timp și pentru că poți face multe cu puțin.</w:t>
       </w:r>
     </w:p>
     <w:p>
@@ -1551,9 +1663,11 @@
         <w:pStyle w:val="ListParagraph"/>
         <w:numPr>
           <w:ilvl w:val="0"/>
-          <w:numId w:val="2"/>
+          <w:numId w:val="6"/>
         </w:numPr>
-        <w:rPr>
+        <w:jc w:val="both"/>
+        <w:rPr>
+          <w:rFonts w:eastAsiaTheme="minorEastAsia"/>
           <w:b/>
           <w:sz w:val="24"/>
           <w:szCs w:val="24"/>
@@ -1561,68 +1675,68 @@
       </w:pPr>
       <w:r>
         <w:rPr>
+          <w:sz w:val="24"/>
+          <w:szCs w:val="24"/>
+        </w:rPr>
+        <w:t xml:space="preserve">Am ales să folosesc </w:t>
+      </w:r>
+      <w:r>
+        <w:rPr>
           <w:b/>
-          <w:sz w:val="24"/>
-          <w:szCs w:val="24"/>
-        </w:rPr>
-        <w:t>De ce am ales aceste tehnologii?</w:t>
-      </w:r>
-    </w:p>
-    <w:p>
-      <w:pPr>
-        <w:ind w:left="360" w:firstLine="348"/>
-        <w:rPr>
-          <w:sz w:val="24"/>
-          <w:szCs w:val="24"/>
-        </w:rPr>
-      </w:pPr>
-      <w:r>
-        <w:rPr>
-          <w:sz w:val="24"/>
-          <w:szCs w:val="24"/>
-        </w:rPr>
-        <w:t>Aplicația pentru Windows am ales să o fac in C# pentru că C#-ul e un limbaj de programare care oferă foarte multe posibilitați, se lucrează ușor cu el, are o comunitate mare in spate, IDE-ul Visual Studio oferă o interfață ușor de folosit și foarte puternică în același timp și pentru că</w:t>
-      </w:r>
-      <w:r>
-        <w:rPr>
-          <w:sz w:val="24"/>
-          <w:szCs w:val="24"/>
-        </w:rPr>
-        <w:t xml:space="preserve"> poți face multe cu puțin.</w:t>
-      </w:r>
-    </w:p>
-    <w:p>
-      <w:pPr>
-        <w:ind w:left="360"/>
-        <w:rPr>
-          <w:sz w:val="24"/>
-          <w:szCs w:val="24"/>
-        </w:rPr>
-      </w:pPr>
-      <w:r>
-        <w:rPr>
-          <w:sz w:val="24"/>
-          <w:szCs w:val="24"/>
-        </w:rPr>
-        <w:tab/>
-        <w:t>Am ales să folosesc Arduino Uno pentru că este ușor să remodific circuitul, e ieftin, limbajul de programare nu este complicat, are pini analog și pentru că are o comunitate puternică în spate.</w:t>
-      </w:r>
-    </w:p>
-    <w:p>
-      <w:pPr>
-        <w:ind w:left="360"/>
-        <w:rPr>
-          <w:sz w:val="24"/>
-          <w:szCs w:val="24"/>
-        </w:rPr>
-      </w:pPr>
-      <w:r>
-        <w:rPr>
-          <w:sz w:val="24"/>
-          <w:szCs w:val="24"/>
-        </w:rPr>
-        <w:tab/>
-        <w:t>Am ales Raspberry Pi 2 pentru server pentru că are putere mare de procesare (imi trebuia pentru procesarea sunetului), se conectează ușor la internet și pentru că are mulți pini GPIO.</w:t>
+          <w:bCs/>
+          <w:sz w:val="24"/>
+          <w:szCs w:val="24"/>
+        </w:rPr>
+        <w:t xml:space="preserve">Arduino </w:t>
+      </w:r>
+      <w:r>
+        <w:rPr>
+          <w:sz w:val="24"/>
+          <w:szCs w:val="24"/>
+        </w:rPr>
+        <w:t>Uno pentru că este ușor de remodificat circuitul, e</w:t>
+      </w:r>
+      <w:r>
+        <w:rPr>
+          <w:sz w:val="24"/>
+          <w:szCs w:val="24"/>
+        </w:rPr>
+        <w:t>ste</w:t>
+      </w:r>
+      <w:r>
+        <w:rPr>
+          <w:sz w:val="24"/>
+          <w:szCs w:val="24"/>
+        </w:rPr>
+        <w:t xml:space="preserve"> ieftin, limbajul de programare nu este complic</w:t>
+      </w:r>
+      <w:r>
+        <w:rPr>
+          <w:sz w:val="24"/>
+          <w:szCs w:val="24"/>
+        </w:rPr>
+        <w:t>at, are pini analogici și</w:t>
+      </w:r>
+      <w:r>
+        <w:rPr>
+          <w:sz w:val="24"/>
+          <w:szCs w:val="24"/>
+        </w:rPr>
+        <w:t xml:space="preserve"> </w:t>
+      </w:r>
+      <w:r>
+        <w:rPr>
+          <w:sz w:val="24"/>
+          <w:szCs w:val="24"/>
+        </w:rPr>
+        <w:t>este popular</w:t>
+      </w:r>
+      <w:r>
+        <w:rPr>
+          <w:sz w:val="24"/>
+          <w:szCs w:val="24"/>
+        </w:rPr>
+        <w:t>.</w:t>
       </w:r>
     </w:p>
     <w:p>
@@ -1630,58 +1744,827 @@
         <w:pStyle w:val="ListParagraph"/>
         <w:numPr>
           <w:ilvl w:val="0"/>
-          <w:numId w:val="2"/>
+          <w:numId w:val="6"/>
         </w:numPr>
+        <w:jc w:val="both"/>
+        <w:rPr>
+          <w:rFonts w:eastAsiaTheme="minorEastAsia"/>
+          <w:sz w:val="24"/>
+          <w:szCs w:val="24"/>
+        </w:rPr>
+      </w:pPr>
+      <w:r>
+        <w:rPr>
+          <w:sz w:val="24"/>
+          <w:szCs w:val="24"/>
+        </w:rPr>
+        <w:t xml:space="preserve">Am ales </w:t>
+      </w:r>
+      <w:r>
         <w:rPr>
           <w:b/>
-          <w:sz w:val="24"/>
-          <w:szCs w:val="24"/>
-        </w:rPr>
-      </w:pPr>
-      <w:r>
+          <w:bCs/>
+          <w:sz w:val="24"/>
+          <w:szCs w:val="24"/>
+        </w:rPr>
+        <w:t xml:space="preserve">Raspberry </w:t>
+      </w:r>
+      <w:r>
+        <w:rPr>
+          <w:sz w:val="24"/>
+          <w:szCs w:val="24"/>
+        </w:rPr>
+        <w:t xml:space="preserve">Pi 2 pentru server </w:t>
+      </w:r>
+      <w:r>
+        <w:rPr>
+          <w:sz w:val="24"/>
+          <w:szCs w:val="24"/>
+        </w:rPr>
+        <w:t xml:space="preserve">și pentru matricea de leduri </w:t>
+      </w:r>
+      <w:r>
+        <w:rPr>
+          <w:sz w:val="24"/>
+          <w:szCs w:val="24"/>
+        </w:rPr>
+        <w:t>pentru c</w:t>
+      </w:r>
+      <w:r>
+        <w:rPr>
+          <w:sz w:val="24"/>
+          <w:szCs w:val="24"/>
+        </w:rPr>
+        <w:t xml:space="preserve">ă are putere mare de procesare, </w:t>
+      </w:r>
+      <w:r>
+        <w:rPr>
+          <w:sz w:val="24"/>
+          <w:szCs w:val="24"/>
+        </w:rPr>
+        <w:t>se conectează ușor la internet și pentru că are mulți pini GPIO.</w:t>
+      </w:r>
+    </w:p>
+    <w:p>
+      <w:pPr>
+        <w:pStyle w:val="ListParagraph"/>
+        <w:jc w:val="both"/>
+        <w:rPr>
+          <w:rFonts w:eastAsiaTheme="minorEastAsia"/>
+          <w:sz w:val="24"/>
+          <w:szCs w:val="24"/>
+        </w:rPr>
+      </w:pPr>
+    </w:p>
+    <w:p>
+      <w:pPr>
+        <w:pStyle w:val="ListParagraph"/>
+        <w:numPr>
+          <w:ilvl w:val="0"/>
+          <w:numId w:val="3"/>
+        </w:numPr>
         <w:rPr>
           <w:b/>
           <w:sz w:val="24"/>
           <w:szCs w:val="24"/>
         </w:rPr>
-        <w:t>Opinie personala despre proiect</w:t>
-      </w:r>
-    </w:p>
-    <w:p>
-      <w:pPr>
-        <w:ind w:firstLine="708"/>
-        <w:rPr>
-          <w:sz w:val="24"/>
-          <w:szCs w:val="24"/>
-        </w:rPr>
-      </w:pPr>
-      <w:r>
-        <w:rPr>
-          <w:sz w:val="24"/>
-          <w:szCs w:val="24"/>
-        </w:rPr>
-        <w:t xml:space="preserve">Acest proiect l-am făcut pentru a-mi lărgi cunoștiințele de programare și l-am considerat ca pe o provocare. Nu intenționez să îl transform </w:t>
-      </w:r>
-      <w:r>
-        <w:rPr>
-          <w:sz w:val="24"/>
-          <w:szCs w:val="24"/>
-        </w:rPr>
-        <w:t>într-un proiect comercial. Chiar dacă aș vrea să îl transform într-unul comercial mi-ar fi foarte greu pentru că folosesc Arduino și Raspberry PI 2.</w:t>
-      </w:r>
-      <w:bookmarkStart w:id="0" w:name="_GoBack"/>
-      <w:bookmarkEnd w:id="0"/>
-    </w:p>
-    <w:p>
-      <w:pPr>
-        <w:ind w:firstLine="708"/>
-        <w:rPr>
-          <w:sz w:val="24"/>
-          <w:szCs w:val="24"/>
-        </w:rPr>
-      </w:pPr>
+      </w:pPr>
+      <w:r>
+        <w:rPr>
+          <w:b/>
+          <w:sz w:val="24"/>
+          <w:szCs w:val="24"/>
+        </w:rPr>
+        <w:t>Ghid de instalare</w:t>
+      </w:r>
+    </w:p>
+    <w:p>
+      <w:pPr>
+        <w:pStyle w:val="NoSpacing"/>
+        <w:jc w:val="both"/>
+        <w:rPr>
+          <w:sz w:val="24"/>
+        </w:rPr>
+      </w:pPr>
+      <w:r>
+        <w:rPr>
+          <w:sz w:val="24"/>
+        </w:rPr>
+        <w:t xml:space="preserve">Se deschide folder-ul ce conține fișierele de instalat. Se dă dublu-click pe setup.exe. Va apărea un dialog și se apasă pe butonul </w:t>
+      </w:r>
+      <w:r>
+        <w:rPr>
+          <w:i/>
+          <w:iCs/>
+          <w:sz w:val="24"/>
+        </w:rPr>
+        <w:t>Install</w:t>
+      </w:r>
+      <w:r>
+        <w:rPr>
+          <w:sz w:val="24"/>
+        </w:rPr>
+        <w:t>. Aplicația este instalată.</w:t>
+      </w:r>
+      <w:r>
+        <w:rPr>
+          <w:sz w:val="24"/>
+        </w:rPr>
+        <w:t xml:space="preserve"> </w:t>
+      </w:r>
+      <w:r>
+        <w:rPr>
+          <w:sz w:val="24"/>
+        </w:rPr>
+        <w:t xml:space="preserve">Pentru a rula server-ul trebuie să te loghezi pe Raspberry Pi. Apoi se intră în folder-ul </w:t>
+      </w:r>
+      <w:r>
+        <w:rPr>
+          <w:i/>
+          <w:sz w:val="24"/>
+        </w:rPr>
+        <w:t xml:space="preserve">server </w:t>
+      </w:r>
+      <w:r>
+        <w:rPr>
+          <w:sz w:val="24"/>
+        </w:rPr>
+        <w:t xml:space="preserve">prin comanda </w:t>
+      </w:r>
+      <w:r>
+        <w:rPr>
+          <w:i/>
+          <w:sz w:val="24"/>
+        </w:rPr>
+        <w:t>cd server</w:t>
+      </w:r>
+      <w:r>
+        <w:rPr>
+          <w:sz w:val="24"/>
+        </w:rPr>
+        <w:t xml:space="preserve"> și se scrie comanda </w:t>
+      </w:r>
+      <w:r>
+        <w:rPr>
+          <w:i/>
+          <w:sz w:val="24"/>
+        </w:rPr>
+        <w:t>make run</w:t>
+      </w:r>
+      <w:r>
+        <w:rPr>
+          <w:sz w:val="24"/>
+        </w:rPr>
+        <w:t>. Acum server-ul funcționază.</w:t>
+      </w:r>
+      <w:r>
+        <w:rPr>
+          <w:sz w:val="24"/>
+        </w:rPr>
+        <w:t xml:space="preserve"> </w:t>
+      </w:r>
+      <w:r>
+        <w:rPr>
+          <w:sz w:val="24"/>
+        </w:rPr>
+        <w:t>Placa Arduino are nevoie doar de curent pentru a funcționa.</w:t>
+      </w:r>
+    </w:p>
+    <w:p>
+      <w:pPr>
+        <w:pStyle w:val="NoSpacing"/>
+        <w:jc w:val="both"/>
+        <w:rPr>
+          <w:sz w:val="24"/>
+        </w:rPr>
+      </w:pPr>
+    </w:p>
+    <w:p>
+      <w:pPr>
+        <w:pStyle w:val="ListParagraph"/>
+        <w:numPr>
+          <w:ilvl w:val="0"/>
+          <w:numId w:val="3"/>
+        </w:numPr>
+        <w:rPr>
+          <w:sz w:val="24"/>
+          <w:szCs w:val="24"/>
+        </w:rPr>
+      </w:pPr>
+      <w:r>
+        <w:rPr>
+          <w:b/>
+          <w:bCs/>
+          <w:sz w:val="24"/>
+          <w:szCs w:val="24"/>
+        </w:rPr>
+        <w:t>Elemente distinctive</w:t>
+      </w:r>
+      <w:r>
+        <w:rPr>
+          <w:b/>
+          <w:bCs/>
+          <w:sz w:val="24"/>
+          <w:szCs w:val="24"/>
+        </w:rPr>
+        <w:t xml:space="preserve"> ale aplicației Pimung</w:t>
+      </w:r>
+    </w:p>
+    <w:p>
+      <w:pPr>
+        <w:pStyle w:val="ListParagraph"/>
+        <w:numPr>
+          <w:ilvl w:val="0"/>
+          <w:numId w:val="7"/>
+        </w:numPr>
+        <w:jc w:val="both"/>
+        <w:rPr>
+          <w:rFonts w:eastAsiaTheme="minorEastAsia"/>
+          <w:color w:val="000000" w:themeColor="text1"/>
+          <w:sz w:val="24"/>
+          <w:szCs w:val="24"/>
+        </w:rPr>
+      </w:pPr>
+      <w:r>
+        <w:rPr>
+          <w:color w:val="000000" w:themeColor="text1"/>
+          <w:sz w:val="24"/>
+          <w:szCs w:val="24"/>
+        </w:rPr>
+        <w:t xml:space="preserve">Niciun alt player muzical nu mai oferă posibilitatea de a schimba sau opri muzica prin intermediul vibrațiilor. </w:t>
+      </w:r>
+    </w:p>
+    <w:p>
+      <w:pPr>
+        <w:pStyle w:val="ListParagraph"/>
+        <w:numPr>
+          <w:ilvl w:val="0"/>
+          <w:numId w:val="7"/>
+        </w:numPr>
+        <w:jc w:val="both"/>
+        <w:rPr>
+          <w:rFonts w:eastAsiaTheme="minorEastAsia"/>
+          <w:color w:val="000000" w:themeColor="text1"/>
+          <w:sz w:val="24"/>
+          <w:szCs w:val="24"/>
+        </w:rPr>
+      </w:pPr>
+      <w:r>
+        <w:rPr>
+          <w:color w:val="000000" w:themeColor="text1"/>
+          <w:sz w:val="24"/>
+          <w:szCs w:val="24"/>
+        </w:rPr>
+        <w:t>Spre deosebire de alte aplicații, cu Pimung poți trimite muzica prin rețea, astfel încât nu mai trebuie să ții boxele conectate mereu la calculator.</w:t>
+      </w:r>
+    </w:p>
+    <w:p>
+      <w:pPr>
+        <w:pStyle w:val="ListParagraph"/>
+        <w:numPr>
+          <w:ilvl w:val="0"/>
+          <w:numId w:val="7"/>
+        </w:numPr>
+        <w:jc w:val="both"/>
+        <w:rPr>
+          <w:rFonts w:eastAsiaTheme="minorEastAsia"/>
+          <w:color w:val="000000" w:themeColor="text1"/>
+          <w:sz w:val="24"/>
+          <w:szCs w:val="24"/>
+        </w:rPr>
+      </w:pPr>
+      <w:r>
+        <w:rPr>
+          <w:color w:val="000000" w:themeColor="text1"/>
+          <w:sz w:val="24"/>
+          <w:szCs w:val="24"/>
+        </w:rPr>
+        <w:t>Aplicația permite aflarea temperaturii din cameră cu ușurință.</w:t>
+      </w:r>
+    </w:p>
+    <w:p>
+      <w:pPr>
+        <w:pStyle w:val="ListParagraph"/>
+        <w:jc w:val="both"/>
+        <w:rPr>
+          <w:rFonts w:eastAsiaTheme="minorEastAsia"/>
+          <w:color w:val="000000" w:themeColor="text1"/>
+          <w:sz w:val="24"/>
+          <w:szCs w:val="24"/>
+        </w:rPr>
+      </w:pPr>
+    </w:p>
+    <w:p>
+      <w:pPr>
+        <w:pStyle w:val="ListParagraph"/>
+        <w:numPr>
+          <w:ilvl w:val="0"/>
+          <w:numId w:val="3"/>
+        </w:numPr>
+        <w:rPr>
+          <w:b/>
+          <w:sz w:val="24"/>
+          <w:szCs w:val="24"/>
+        </w:rPr>
+      </w:pPr>
+      <w:r>
+        <w:rPr>
+          <w:b/>
+          <w:bCs/>
+          <w:sz w:val="24"/>
+          <w:szCs w:val="24"/>
+        </w:rPr>
+        <w:t>Resurse externe</w:t>
+      </w:r>
+    </w:p>
+    <w:p>
+      <w:pPr>
+        <w:pStyle w:val="ListParagraph"/>
+        <w:numPr>
+          <w:ilvl w:val="0"/>
+          <w:numId w:val="9"/>
+        </w:numPr>
+      </w:pPr>
+      <w:r>
+        <w:t xml:space="preserve">În fișierul </w:t>
+      </w:r>
+      <w:r>
+        <w:rPr>
+          <w:i/>
+        </w:rPr>
+        <w:t>server.c</w:t>
+      </w:r>
+      <w:r>
+        <w:t xml:space="preserve"> </w:t>
+      </w:r>
+      <w:r>
+        <w:t>am folosit funcția</w:t>
+      </w:r>
+      <w:r>
+        <w:t xml:space="preserve"> </w:t>
+      </w:r>
+      <w:r>
+        <w:rPr>
+          <w:i/>
+        </w:rPr>
+        <w:t xml:space="preserve">void </w:t>
+      </w:r>
+      <w:r>
+        <w:rPr>
+          <w:b/>
+          <w:i/>
+        </w:rPr>
+        <w:t>four1</w:t>
+      </w:r>
+      <w:r>
+        <w:rPr>
+          <w:i/>
+        </w:rPr>
+        <w:t>(double data</w:t>
+      </w:r>
+      <w:r>
+        <w:rPr>
+          <w:i/>
+          <w:lang w:val="en-US"/>
+        </w:rPr>
+        <w:t>[]</w:t>
+      </w:r>
+      <w:r>
+        <w:rPr>
+          <w:i/>
+        </w:rPr>
+        <w:t>, int nn, int isign)</w:t>
+      </w:r>
+      <w:r>
+        <w:rPr>
+          <w:i/>
+        </w:rPr>
+        <w:t xml:space="preserve"> </w:t>
+      </w:r>
+      <w:r>
+        <w:t xml:space="preserve">pe care am luat-o de pe </w:t>
+      </w:r>
+      <w:hyperlink r:id="rId15" w:history="1">
+        <w:r>
+          <w:rPr>
+            <w:rStyle w:val="Hyperlink"/>
+            <w:i/>
+            <w:color w:val="000000" w:themeColor="text1"/>
+            <w:u w:val="none"/>
+          </w:rPr>
+          <w:t>www.nr.com</w:t>
+        </w:r>
+      </w:hyperlink>
+      <w:r>
+        <w:rPr>
+          <w:i/>
+        </w:rPr>
+        <w:t xml:space="preserve"> </w:t>
+      </w:r>
+      <w:r>
+        <w:t>dar licența nu este specificată.</w:t>
+      </w:r>
+    </w:p>
+    <w:p>
+      <w:pPr>
+        <w:pStyle w:val="ListParagraph"/>
+        <w:numPr>
+          <w:ilvl w:val="0"/>
+          <w:numId w:val="9"/>
+        </w:numPr>
+        <w:rPr>
+          <w:b/>
+          <w:sz w:val="24"/>
+          <w:szCs w:val="24"/>
+        </w:rPr>
+      </w:pPr>
+      <w:r>
+        <w:rPr>
+          <w:sz w:val="24"/>
+          <w:szCs w:val="24"/>
+        </w:rPr>
+        <w:t xml:space="preserve">Pentru trimiterea muzicii prin rețeaua </w:t>
+      </w:r>
+      <w:r>
+        <w:rPr>
+          <w:sz w:val="24"/>
+          <w:szCs w:val="24"/>
+        </w:rPr>
+        <w:t xml:space="preserve">locală </w:t>
+      </w:r>
+      <w:r>
+        <w:rPr>
+          <w:sz w:val="24"/>
+          <w:szCs w:val="24"/>
+        </w:rPr>
+        <w:t xml:space="preserve">printr-un stream </w:t>
+      </w:r>
+      <w:r>
+        <w:rPr>
+          <w:sz w:val="24"/>
+          <w:szCs w:val="24"/>
+        </w:rPr>
+        <w:t xml:space="preserve">am folosit librăria open source </w:t>
+      </w:r>
+      <w:r>
+        <w:rPr>
+          <w:b/>
+          <w:sz w:val="24"/>
+          <w:szCs w:val="24"/>
+        </w:rPr>
+        <w:t>Naudio.</w:t>
+      </w:r>
+    </w:p>
+    <w:p>
+      <w:pPr>
+        <w:pStyle w:val="ListParagraph"/>
+        <w:numPr>
+          <w:ilvl w:val="0"/>
+          <w:numId w:val="9"/>
+        </w:numPr>
+        <w:rPr>
+          <w:b/>
+          <w:i/>
+          <w:sz w:val="18"/>
+          <w:szCs w:val="24"/>
+        </w:rPr>
+      </w:pPr>
+      <w:r>
+        <w:rPr>
+          <w:sz w:val="24"/>
+          <w:szCs w:val="24"/>
+        </w:rPr>
+        <w:t xml:space="preserve">Pentru redarea muzicii pe Raspberry am folosit </w:t>
+      </w:r>
+      <w:r>
+        <w:rPr>
+          <w:b/>
+          <w:sz w:val="24"/>
+          <w:szCs w:val="24"/>
+        </w:rPr>
+        <w:t>ALSA</w:t>
+      </w:r>
+      <w:r>
+        <w:rPr>
+          <w:sz w:val="24"/>
+          <w:szCs w:val="24"/>
+        </w:rPr>
+        <w:t xml:space="preserve"> (Advanced Linux Sound Architecture)</w:t>
+      </w:r>
+      <w:r>
+        <w:rPr>
+          <w:sz w:val="24"/>
+          <w:szCs w:val="24"/>
+        </w:rPr>
+        <w:t>. Pentru a o folosi am urmat tutorialul</w:t>
+      </w:r>
+      <w:r>
+        <w:rPr>
+          <w:sz w:val="18"/>
+          <w:szCs w:val="24"/>
+        </w:rPr>
+        <w:t xml:space="preserve">: </w:t>
+      </w:r>
+      <w:r>
+        <w:rPr>
+          <w:sz w:val="16"/>
+        </w:rPr>
+        <w:t xml:space="preserve"> </w:t>
+      </w:r>
+      <w:r>
+        <w:rPr>
+          <w:i/>
+          <w:sz w:val="18"/>
+          <w:szCs w:val="24"/>
+        </w:rPr>
+        <w:t>http://equalarea.com/paul/alsa-audio.html</w:t>
+      </w:r>
+    </w:p>
+    <w:p>
+      <w:pPr>
+        <w:pStyle w:val="ListParagraph"/>
+        <w:numPr>
+          <w:ilvl w:val="0"/>
+          <w:numId w:val="9"/>
+        </w:numPr>
+        <w:rPr>
+          <w:b/>
+          <w:sz w:val="24"/>
+          <w:szCs w:val="24"/>
+        </w:rPr>
+      </w:pPr>
+      <w:r>
+        <w:rPr>
+          <w:sz w:val="24"/>
+          <w:szCs w:val="24"/>
+        </w:rPr>
+        <w:t xml:space="preserve">Pentru redarea muzicii în player am folosit </w:t>
+      </w:r>
+      <w:r>
+        <w:rPr>
+          <w:b/>
+          <w:sz w:val="24"/>
+          <w:szCs w:val="24"/>
+        </w:rPr>
+        <w:t>Windows Media Player Library</w:t>
+      </w:r>
+      <w:r>
+        <w:rPr>
+          <w:b/>
+          <w:sz w:val="24"/>
+          <w:szCs w:val="24"/>
+        </w:rPr>
+        <w:t>.</w:t>
+      </w:r>
+    </w:p>
+    <w:p>
+      <w:pPr>
+        <w:pStyle w:val="ListParagraph"/>
+        <w:numPr>
+          <w:ilvl w:val="0"/>
+          <w:numId w:val="9"/>
+        </w:numPr>
+        <w:rPr>
+          <w:b/>
+          <w:sz w:val="24"/>
+          <w:szCs w:val="24"/>
+        </w:rPr>
+      </w:pPr>
+      <w:r>
+        <w:rPr>
+          <w:sz w:val="24"/>
+          <w:szCs w:val="24"/>
+        </w:rPr>
+        <w:t>Schema și d</w:t>
+      </w:r>
+      <w:r>
+        <w:rPr>
+          <w:sz w:val="24"/>
+          <w:szCs w:val="24"/>
+        </w:rPr>
+        <w:t xml:space="preserve">esign-ul </w:t>
+      </w:r>
+      <w:r>
+        <w:rPr>
+          <w:sz w:val="24"/>
+          <w:szCs w:val="24"/>
+        </w:rPr>
+        <w:t>matricii de leduri</w:t>
+      </w:r>
+      <w:r>
+        <w:rPr>
+          <w:sz w:val="24"/>
+          <w:szCs w:val="24"/>
+        </w:rPr>
+        <w:t xml:space="preserve"> a</w:t>
+      </w:r>
+      <w:r>
+        <w:rPr>
+          <w:sz w:val="24"/>
+          <w:szCs w:val="24"/>
+        </w:rPr>
+        <w:t>u</w:t>
+      </w:r>
+      <w:r>
+        <w:rPr>
+          <w:sz w:val="24"/>
+          <w:szCs w:val="24"/>
+        </w:rPr>
+        <w:t xml:space="preserve"> </w:t>
+      </w:r>
+      <w:r>
+        <w:rPr>
+          <w:sz w:val="24"/>
+          <w:szCs w:val="24"/>
+        </w:rPr>
+        <w:t>fost făcut</w:t>
+      </w:r>
+      <w:r>
+        <w:rPr>
+          <w:sz w:val="24"/>
+          <w:szCs w:val="24"/>
+        </w:rPr>
+        <w:t>e</w:t>
+      </w:r>
+      <w:r>
+        <w:rPr>
+          <w:sz w:val="24"/>
+          <w:szCs w:val="24"/>
+        </w:rPr>
+        <w:t xml:space="preserve"> de mine, dar </w:t>
+      </w:r>
+      <w:r>
+        <w:rPr>
+          <w:sz w:val="24"/>
+          <w:szCs w:val="24"/>
+        </w:rPr>
+        <w:t xml:space="preserve">cablajul a fost realizat </w:t>
+      </w:r>
+      <w:r>
+        <w:rPr>
+          <w:sz w:val="24"/>
+          <w:szCs w:val="24"/>
+        </w:rPr>
+        <w:t>de un inginer electronist. Toate piesele de pe clabaj au fost lipite de mine.</w:t>
+      </w:r>
+    </w:p>
+    <w:p>
+      <w:pPr>
+        <w:pStyle w:val="ListParagraph"/>
+        <w:rPr>
+          <w:b/>
+          <w:sz w:val="24"/>
+          <w:szCs w:val="24"/>
+        </w:rPr>
+      </w:pPr>
+    </w:p>
+    <w:p>
+      <w:pPr>
+        <w:pStyle w:val="ListParagraph"/>
+        <w:numPr>
+          <w:ilvl w:val="0"/>
+          <w:numId w:val="3"/>
+        </w:numPr>
+        <w:rPr>
+          <w:b/>
+          <w:sz w:val="24"/>
+          <w:szCs w:val="24"/>
+        </w:rPr>
+      </w:pPr>
+      <w:r>
+        <w:rPr>
+          <w:b/>
+          <w:bCs/>
+          <w:sz w:val="24"/>
+          <w:szCs w:val="24"/>
+        </w:rPr>
+        <w:t>Opinie personală despre proiect</w:t>
+      </w:r>
+    </w:p>
+    <w:p>
+      <w:pPr>
+        <w:jc w:val="both"/>
+        <w:rPr>
+          <w:sz w:val="24"/>
+          <w:szCs w:val="24"/>
+        </w:rPr>
+      </w:pPr>
+      <w:r>
+        <w:rPr>
+          <w:sz w:val="24"/>
+          <w:szCs w:val="24"/>
+        </w:rPr>
+        <w:t>Proiectul mi-a permis să î</w:t>
+      </w:r>
+      <w:r>
+        <w:rPr>
+          <w:sz w:val="24"/>
+          <w:szCs w:val="24"/>
+        </w:rPr>
+        <w:t>mi lărgesc cunoștiințele de programare și</w:t>
+      </w:r>
+      <w:r>
+        <w:rPr>
+          <w:sz w:val="24"/>
+          <w:szCs w:val="24"/>
+        </w:rPr>
+        <w:t xml:space="preserve"> l-am privit ca pe o provocare.</w:t>
+      </w:r>
+      <w:r>
+        <w:rPr>
+          <w:sz w:val="24"/>
+          <w:szCs w:val="24"/>
+        </w:rPr>
+        <w:t xml:space="preserve"> </w:t>
+      </w:r>
+      <w:r>
+        <w:rPr>
+          <w:sz w:val="24"/>
+          <w:szCs w:val="24"/>
+        </w:rPr>
+        <w:t>Nu intenționez</w:t>
+      </w:r>
+      <w:r>
+        <w:rPr>
+          <w:sz w:val="24"/>
+          <w:szCs w:val="24"/>
+        </w:rPr>
+        <w:t xml:space="preserve"> deocamdată</w:t>
+      </w:r>
+      <w:r>
+        <w:rPr>
+          <w:sz w:val="24"/>
+          <w:szCs w:val="24"/>
+        </w:rPr>
+        <w:t xml:space="preserve"> să îl transform într-un proiect comercial. </w:t>
+      </w:r>
+      <w:r>
+        <w:rPr>
+          <w:sz w:val="24"/>
+          <w:szCs w:val="24"/>
+        </w:rPr>
+        <w:t>L-am făcut pentru mine, pentru a asculta muzică întru-un mod diferit dar s</w:t>
+      </w:r>
+      <w:r>
+        <w:rPr>
+          <w:sz w:val="24"/>
+          <w:szCs w:val="24"/>
+        </w:rPr>
+        <w:t xml:space="preserve">e adresează </w:t>
+      </w:r>
+      <w:r>
+        <w:rPr>
+          <w:sz w:val="24"/>
+          <w:szCs w:val="24"/>
+        </w:rPr>
+        <w:t xml:space="preserve">tuturor </w:t>
+      </w:r>
+      <w:r>
+        <w:rPr>
+          <w:sz w:val="24"/>
+          <w:szCs w:val="24"/>
+        </w:rPr>
+        <w:t>persoanelor cărora le place muzica</w:t>
+      </w:r>
+      <w:r>
+        <w:rPr>
+          <w:sz w:val="24"/>
+          <w:szCs w:val="24"/>
+        </w:rPr>
+        <w:t xml:space="preserve"> și își dore</w:t>
+      </w:r>
+      <w:r>
+        <w:rPr>
+          <w:sz w:val="24"/>
+          <w:szCs w:val="24"/>
+        </w:rPr>
+        <w:t>sc o modalitate mai ușoară de a o controla</w:t>
+      </w:r>
+      <w:r>
+        <w:rPr>
+          <w:sz w:val="24"/>
+          <w:szCs w:val="24"/>
+        </w:rPr>
+        <w:t>, dar în același timp își doresc să fie productive</w:t>
+      </w:r>
+      <w:r>
+        <w:rPr>
+          <w:sz w:val="24"/>
+          <w:szCs w:val="24"/>
+        </w:rPr>
+        <w:t>.</w:t>
+      </w:r>
+      <w:r>
+        <w:rPr>
+          <w:sz w:val="24"/>
+          <w:szCs w:val="24"/>
+        </w:rPr>
+        <w:t xml:space="preserve"> </w:t>
+      </w:r>
     </w:p>
     <w:sectPr>
+      <w:headerReference w:type="default" r:id="rId16"/>
+      <w:footerReference w:type="default" r:id="rId17"/>
       <w:pgSz w:w="11906" w:h="16838"/>
       <w:pgMar w:top="1417" w:right="1417" w:bottom="1417" w:left="1417" w:header="708" w:footer="708" w:gutter="0"/>
       <w:cols w:space="708"/>
@@ -1691,22 +2574,454 @@
 </w:document>
 </file>
 
+<file path=word/endnotes.xml><?xml version="1.0" encoding="utf-8"?>
+<w:endnotes xmlns:wpc="http://schemas.microsoft.com/office/word/2010/wordprocessingCanvas" xmlns:mc="http://schemas.openxmlformats.org/markup-compatibility/2006" xmlns:o="urn:schemas-microsoft-com:office:office" xmlns:r="http://schemas.openxmlformats.org/officeDocument/2006/relationships" xmlns:m="http://schemas.openxmlformats.org/officeDocument/2006/math" xmlns:v="urn:schemas-microsoft-com:vml" xmlns:wp14="http://schemas.microsoft.com/office/word/2010/wordprocessingDrawing" xmlns:wp="http://schemas.openxmlformats.org/drawingml/2006/wordprocessingDrawing" xmlns:w10="urn:schemas-microsoft-com:office:word" xmlns:w="http://schemas.openxmlformats.org/wordprocessingml/2006/main" xmlns:w14="http://schemas.microsoft.com/office/word/2010/wordml" xmlns:wpg="http://schemas.microsoft.com/office/word/2010/wordprocessingGroup" xmlns:wpi="http://schemas.microsoft.com/office/word/2010/wordprocessingInk" xmlns:wne="http://schemas.microsoft.com/office/word/2006/wordml" xmlns:wps="http://schemas.microsoft.com/office/word/2010/wordprocessingShape" mc:Ignorable="w14 wp14">
+  <w:endnote w:type="separator" w:id="-1">
+    <w:p>
+      <w:pPr>
+        <w:spacing w:after="0" w:line="240" w:lineRule="auto"/>
+      </w:pPr>
+      <w:r>
+        <w:separator/>
+      </w:r>
+    </w:p>
+  </w:endnote>
+  <w:endnote w:type="continuationSeparator" w:id="0">
+    <w:p>
+      <w:pPr>
+        <w:spacing w:after="0" w:line="240" w:lineRule="auto"/>
+      </w:pPr>
+      <w:r>
+        <w:continuationSeparator/>
+      </w:r>
+    </w:p>
+  </w:endnote>
+</w:endnotes>
+</file>
+
+<file path=word/footer1.xml><?xml version="1.0" encoding="utf-8"?>
+<w:ftr xmlns:wpc="http://schemas.microsoft.com/office/word/2010/wordprocessingCanvas" xmlns:mc="http://schemas.openxmlformats.org/markup-compatibility/2006" xmlns:o="urn:schemas-microsoft-com:office:office" xmlns:r="http://schemas.openxmlformats.org/officeDocument/2006/relationships" xmlns:m="http://schemas.openxmlformats.org/officeDocument/2006/math" xmlns:v="urn:schemas-microsoft-com:vml" xmlns:wp14="http://schemas.microsoft.com/office/word/2010/wordprocessingDrawing" xmlns:wp="http://schemas.openxmlformats.org/drawingml/2006/wordprocessingDrawing" xmlns:w10="urn:schemas-microsoft-com:office:word" xmlns:w="http://schemas.openxmlformats.org/wordprocessingml/2006/main" xmlns:w14="http://schemas.microsoft.com/office/word/2010/wordml" xmlns:wpg="http://schemas.microsoft.com/office/word/2010/wordprocessingGroup" xmlns:wpi="http://schemas.microsoft.com/office/word/2010/wordprocessingInk" xmlns:wne="http://schemas.microsoft.com/office/word/2006/wordml" xmlns:wps="http://schemas.microsoft.com/office/word/2010/wordprocessingShape" mc:Ignorable="w14 wp14">
+  <w:sdt>
+    <w:sdtPr>
+      <w:id w:val="-2088768187"/>
+      <w:docPartObj>
+        <w:docPartGallery w:val="Page Numbers (Bottom of Page)"/>
+        <w:docPartUnique/>
+      </w:docPartObj>
+    </w:sdtPr>
+    <w:sdtContent>
+      <w:sdt>
+        <w:sdtPr>
+          <w:id w:val="860082579"/>
+          <w:docPartObj>
+            <w:docPartGallery w:val="Page Numbers (Top of Page)"/>
+            <w:docPartUnique/>
+          </w:docPartObj>
+        </w:sdtPr>
+        <w:sdtContent>
+          <w:p>
+            <w:pPr>
+              <w:pStyle w:val="Footer"/>
+              <w:jc w:val="right"/>
+            </w:pPr>
+            <w:r>
+              <w:t xml:space="preserve">Page </w:t>
+            </w:r>
+            <w:r>
+              <w:rPr>
+                <w:b/>
+                <w:bCs/>
+                <w:sz w:val="24"/>
+                <w:szCs w:val="24"/>
+              </w:rPr>
+              <w:fldChar w:fldCharType="begin"/>
+            </w:r>
+            <w:r>
+              <w:rPr>
+                <w:b/>
+                <w:bCs/>
+              </w:rPr>
+              <w:instrText xml:space="preserve"> PAGE </w:instrText>
+            </w:r>
+            <w:r>
+              <w:rPr>
+                <w:b/>
+                <w:bCs/>
+                <w:sz w:val="24"/>
+                <w:szCs w:val="24"/>
+              </w:rPr>
+              <w:fldChar w:fldCharType="separate"/>
+            </w:r>
+            <w:r>
+              <w:rPr>
+                <w:b/>
+                <w:bCs/>
+                <w:noProof/>
+              </w:rPr>
+              <w:t>5</w:t>
+            </w:r>
+            <w:r>
+              <w:rPr>
+                <w:b/>
+                <w:bCs/>
+                <w:sz w:val="24"/>
+                <w:szCs w:val="24"/>
+              </w:rPr>
+              <w:fldChar w:fldCharType="end"/>
+            </w:r>
+            <w:r>
+              <w:t xml:space="preserve"> of </w:t>
+            </w:r>
+            <w:r>
+              <w:rPr>
+                <w:b/>
+                <w:bCs/>
+                <w:sz w:val="24"/>
+                <w:szCs w:val="24"/>
+              </w:rPr>
+              <w:fldChar w:fldCharType="begin"/>
+            </w:r>
+            <w:r>
+              <w:rPr>
+                <w:b/>
+                <w:bCs/>
+              </w:rPr>
+              <w:instrText xml:space="preserve"> NUMPAGES  </w:instrText>
+            </w:r>
+            <w:r>
+              <w:rPr>
+                <w:b/>
+                <w:bCs/>
+                <w:sz w:val="24"/>
+                <w:szCs w:val="24"/>
+              </w:rPr>
+              <w:fldChar w:fldCharType="separate"/>
+            </w:r>
+            <w:r>
+              <w:rPr>
+                <w:b/>
+                <w:bCs/>
+                <w:noProof/>
+              </w:rPr>
+              <w:t>5</w:t>
+            </w:r>
+            <w:r>
+              <w:rPr>
+                <w:b/>
+                <w:bCs/>
+                <w:sz w:val="24"/>
+                <w:szCs w:val="24"/>
+              </w:rPr>
+              <w:fldChar w:fldCharType="end"/>
+            </w:r>
+          </w:p>
+        </w:sdtContent>
+      </w:sdt>
+    </w:sdtContent>
+  </w:sdt>
+  <w:p>
+    <w:pPr>
+      <w:pStyle w:val="Footer"/>
+    </w:pPr>
+  </w:p>
+</w:ftr>
+</file>
+
+<file path=word/footnotes.xml><?xml version="1.0" encoding="utf-8"?>
+<w:footnotes xmlns:wpc="http://schemas.microsoft.com/office/word/2010/wordprocessingCanvas" xmlns:mc="http://schemas.openxmlformats.org/markup-compatibility/2006" xmlns:o="urn:schemas-microsoft-com:office:office" xmlns:r="http://schemas.openxmlformats.org/officeDocument/2006/relationships" xmlns:m="http://schemas.openxmlformats.org/officeDocument/2006/math" xmlns:v="urn:schemas-microsoft-com:vml" xmlns:wp14="http://schemas.microsoft.com/office/word/2010/wordprocessingDrawing" xmlns:wp="http://schemas.openxmlformats.org/drawingml/2006/wordprocessingDrawing" xmlns:w10="urn:schemas-microsoft-com:office:word" xmlns:w="http://schemas.openxmlformats.org/wordprocessingml/2006/main" xmlns:w14="http://schemas.microsoft.com/office/word/2010/wordml" xmlns:wpg="http://schemas.microsoft.com/office/word/2010/wordprocessingGroup" xmlns:wpi="http://schemas.microsoft.com/office/word/2010/wordprocessingInk" xmlns:wne="http://schemas.microsoft.com/office/word/2006/wordml" xmlns:wps="http://schemas.microsoft.com/office/word/2010/wordprocessingShape" mc:Ignorable="w14 wp14">
+  <w:footnote w:type="separator" w:id="-1">
+    <w:p>
+      <w:pPr>
+        <w:spacing w:after="0" w:line="240" w:lineRule="auto"/>
+      </w:pPr>
+      <w:r>
+        <w:separator/>
+      </w:r>
+    </w:p>
+  </w:footnote>
+  <w:footnote w:type="continuationSeparator" w:id="0">
+    <w:p>
+      <w:pPr>
+        <w:spacing w:after="0" w:line="240" w:lineRule="auto"/>
+      </w:pPr>
+      <w:r>
+        <w:continuationSeparator/>
+      </w:r>
+    </w:p>
+  </w:footnote>
+</w:footnotes>
+</file>
+
+<file path=word/header1.xml><?xml version="1.0" encoding="utf-8"?>
+<w:hdr xmlns:wpc="http://schemas.microsoft.com/office/word/2010/wordprocessingCanvas" xmlns:mc="http://schemas.openxmlformats.org/markup-compatibility/2006" xmlns:o="urn:schemas-microsoft-com:office:office" xmlns:r="http://schemas.openxmlformats.org/officeDocument/2006/relationships" xmlns:m="http://schemas.openxmlformats.org/officeDocument/2006/math" xmlns:v="urn:schemas-microsoft-com:vml" xmlns:wp14="http://schemas.microsoft.com/office/word/2010/wordprocessingDrawing" xmlns:wp="http://schemas.openxmlformats.org/drawingml/2006/wordprocessingDrawing" xmlns:w10="urn:schemas-microsoft-com:office:word" xmlns:w="http://schemas.openxmlformats.org/wordprocessingml/2006/main" xmlns:w14="http://schemas.microsoft.com/office/word/2010/wordml" xmlns:wpg="http://schemas.microsoft.com/office/word/2010/wordprocessingGroup" xmlns:wpi="http://schemas.microsoft.com/office/word/2010/wordprocessingInk" xmlns:wne="http://schemas.microsoft.com/office/word/2006/wordml" xmlns:wps="http://schemas.microsoft.com/office/word/2010/wordprocessingShape" mc:Ignorable="w14 wp14">
+  <w:p>
+    <w:pPr>
+      <w:pStyle w:val="Header"/>
+      <w:jc w:val="center"/>
+    </w:pPr>
+    <w:r>
+      <w:t>Mihalache Ionuț Marius – Colegiul Național Nicolae Bălcescu</w:t>
+    </w:r>
+  </w:p>
+  <w:p>
+    <w:pPr>
+      <w:pStyle w:val="Header"/>
+      <w:tabs>
+        <w:tab w:val="clear" w:pos="4536"/>
+        <w:tab w:val="clear" w:pos="9072"/>
+        <w:tab w:val="left" w:pos="5085"/>
+      </w:tabs>
+    </w:pPr>
+    <w:r>
+      <w:tab/>
+    </w:r>
+  </w:p>
+</w:hdr>
+</file>
+
 <file path=word/numbering.xml><?xml version="1.0" encoding="utf-8"?>
 <w:numbering xmlns:wpc="http://schemas.microsoft.com/office/word/2010/wordprocessingCanvas" xmlns:mc="http://schemas.openxmlformats.org/markup-compatibility/2006" xmlns:o="urn:schemas-microsoft-com:office:office" xmlns:r="http://schemas.openxmlformats.org/officeDocument/2006/relationships" xmlns:m="http://schemas.openxmlformats.org/officeDocument/2006/math" xmlns:v="urn:schemas-microsoft-com:vml" xmlns:wp14="http://schemas.microsoft.com/office/word/2010/wordprocessingDrawing" xmlns:wp="http://schemas.openxmlformats.org/drawingml/2006/wordprocessingDrawing" xmlns:w10="urn:schemas-microsoft-com:office:word" xmlns:w="http://schemas.openxmlformats.org/wordprocessingml/2006/main" xmlns:w14="http://schemas.microsoft.com/office/word/2010/wordml" xmlns:wpg="http://schemas.microsoft.com/office/word/2010/wordprocessingGroup" xmlns:wpi="http://schemas.microsoft.com/office/word/2010/wordprocessingInk" xmlns:wne="http://schemas.microsoft.com/office/word/2006/wordml" xmlns:wps="http://schemas.microsoft.com/office/word/2010/wordprocessingShape" mc:Ignorable="w14 wp14">
   <w:abstractNum w:abstractNumId="0">
-    <w:nsid w:val="27B86C1C"/>
+    <w:nsid w:val="101F16CB"/>
     <w:multiLevelType w:val="hybridMultilevel"/>
-    <w:tmpl w:val="D4DEC9E6"/>
-    <w:lvl w:ilvl="0" w:tplc="357C3BC8">
+    <w:tmpl w:val="5A224390"/>
+    <w:lvl w:ilvl="0" w:tplc="69B6E912">
+      <w:start w:val="1"/>
+      <w:numFmt w:val="bullet"/>
+      <w:lvlText w:val=""/>
+      <w:lvlJc w:val="left"/>
+      <w:pPr>
+        <w:ind w:left="720" w:hanging="360"/>
+      </w:pPr>
+      <w:rPr>
+        <w:rFonts w:ascii="Symbol" w:hAnsi="Symbol" w:hint="default"/>
+      </w:rPr>
+    </w:lvl>
+    <w:lvl w:ilvl="1" w:tplc="018C8FFE">
+      <w:start w:val="1"/>
+      <w:numFmt w:val="bullet"/>
+      <w:lvlText w:val="o"/>
+      <w:lvlJc w:val="left"/>
+      <w:pPr>
+        <w:ind w:left="1440" w:hanging="360"/>
+      </w:pPr>
+      <w:rPr>
+        <w:rFonts w:ascii="Courier New" w:hAnsi="Courier New" w:hint="default"/>
+      </w:rPr>
+    </w:lvl>
+    <w:lvl w:ilvl="2" w:tplc="9F1C7D02">
+      <w:start w:val="1"/>
+      <w:numFmt w:val="bullet"/>
+      <w:lvlText w:val=""/>
+      <w:lvlJc w:val="left"/>
+      <w:pPr>
+        <w:ind w:left="2160" w:hanging="360"/>
+      </w:pPr>
+      <w:rPr>
+        <w:rFonts w:ascii="Wingdings" w:hAnsi="Wingdings" w:hint="default"/>
+      </w:rPr>
+    </w:lvl>
+    <w:lvl w:ilvl="3" w:tplc="3B128512">
+      <w:start w:val="1"/>
+      <w:numFmt w:val="bullet"/>
+      <w:lvlText w:val=""/>
+      <w:lvlJc w:val="left"/>
+      <w:pPr>
+        <w:ind w:left="2880" w:hanging="360"/>
+      </w:pPr>
+      <w:rPr>
+        <w:rFonts w:ascii="Symbol" w:hAnsi="Symbol" w:hint="default"/>
+      </w:rPr>
+    </w:lvl>
+    <w:lvl w:ilvl="4" w:tplc="8BC0C5DE">
+      <w:start w:val="1"/>
+      <w:numFmt w:val="bullet"/>
+      <w:lvlText w:val="o"/>
+      <w:lvlJc w:val="left"/>
+      <w:pPr>
+        <w:ind w:left="3600" w:hanging="360"/>
+      </w:pPr>
+      <w:rPr>
+        <w:rFonts w:ascii="Courier New" w:hAnsi="Courier New" w:hint="default"/>
+      </w:rPr>
+    </w:lvl>
+    <w:lvl w:ilvl="5" w:tplc="8F460820">
+      <w:start w:val="1"/>
+      <w:numFmt w:val="bullet"/>
+      <w:lvlText w:val=""/>
+      <w:lvlJc w:val="left"/>
+      <w:pPr>
+        <w:ind w:left="4320" w:hanging="360"/>
+      </w:pPr>
+      <w:rPr>
+        <w:rFonts w:ascii="Wingdings" w:hAnsi="Wingdings" w:hint="default"/>
+      </w:rPr>
+    </w:lvl>
+    <w:lvl w:ilvl="6" w:tplc="EC80AA10">
+      <w:start w:val="1"/>
+      <w:numFmt w:val="bullet"/>
+      <w:lvlText w:val=""/>
+      <w:lvlJc w:val="left"/>
+      <w:pPr>
+        <w:ind w:left="5040" w:hanging="360"/>
+      </w:pPr>
+      <w:rPr>
+        <w:rFonts w:ascii="Symbol" w:hAnsi="Symbol" w:hint="default"/>
+      </w:rPr>
+    </w:lvl>
+    <w:lvl w:ilvl="7" w:tplc="C10A4F16">
+      <w:start w:val="1"/>
+      <w:numFmt w:val="bullet"/>
+      <w:lvlText w:val="o"/>
+      <w:lvlJc w:val="left"/>
+      <w:pPr>
+        <w:ind w:left="5760" w:hanging="360"/>
+      </w:pPr>
+      <w:rPr>
+        <w:rFonts w:ascii="Courier New" w:hAnsi="Courier New" w:hint="default"/>
+      </w:rPr>
+    </w:lvl>
+    <w:lvl w:ilvl="8" w:tplc="52C6F146">
+      <w:start w:val="1"/>
+      <w:numFmt w:val="bullet"/>
+      <w:lvlText w:val=""/>
+      <w:lvlJc w:val="left"/>
+      <w:pPr>
+        <w:ind w:left="6480" w:hanging="360"/>
+      </w:pPr>
+      <w:rPr>
+        <w:rFonts w:ascii="Wingdings" w:hAnsi="Wingdings" w:hint="default"/>
+      </w:rPr>
+    </w:lvl>
+  </w:abstractNum>
+  <w:abstractNum w:abstractNumId="1">
+    <w:nsid w:val="29571F1A"/>
+    <w:multiLevelType w:val="hybridMultilevel"/>
+    <w:tmpl w:val="C826E10C"/>
+    <w:lvl w:ilvl="0" w:tplc="04180001">
+      <w:start w:val="1"/>
+      <w:numFmt w:val="bullet"/>
+      <w:lvlText w:val=""/>
+      <w:lvlJc w:val="left"/>
+      <w:pPr>
+        <w:ind w:left="720" w:hanging="360"/>
+      </w:pPr>
+      <w:rPr>
+        <w:rFonts w:ascii="Symbol" w:hAnsi="Symbol" w:hint="default"/>
+      </w:rPr>
+    </w:lvl>
+    <w:lvl w:ilvl="1" w:tplc="04180003" w:tentative="1">
+      <w:start w:val="1"/>
+      <w:numFmt w:val="bullet"/>
+      <w:lvlText w:val="o"/>
+      <w:lvlJc w:val="left"/>
+      <w:pPr>
+        <w:ind w:left="1440" w:hanging="360"/>
+      </w:pPr>
+      <w:rPr>
+        <w:rFonts w:ascii="Courier New" w:hAnsi="Courier New" w:cs="Courier New" w:hint="default"/>
+      </w:rPr>
+    </w:lvl>
+    <w:lvl w:ilvl="2" w:tplc="04180005" w:tentative="1">
+      <w:start w:val="1"/>
+      <w:numFmt w:val="bullet"/>
+      <w:lvlText w:val=""/>
+      <w:lvlJc w:val="left"/>
+      <w:pPr>
+        <w:ind w:left="2160" w:hanging="360"/>
+      </w:pPr>
+      <w:rPr>
+        <w:rFonts w:ascii="Wingdings" w:hAnsi="Wingdings" w:hint="default"/>
+      </w:rPr>
+    </w:lvl>
+    <w:lvl w:ilvl="3" w:tplc="04180001" w:tentative="1">
+      <w:start w:val="1"/>
+      <w:numFmt w:val="bullet"/>
+      <w:lvlText w:val=""/>
+      <w:lvlJc w:val="left"/>
+      <w:pPr>
+        <w:ind w:left="2880" w:hanging="360"/>
+      </w:pPr>
+      <w:rPr>
+        <w:rFonts w:ascii="Symbol" w:hAnsi="Symbol" w:hint="default"/>
+      </w:rPr>
+    </w:lvl>
+    <w:lvl w:ilvl="4" w:tplc="04180003" w:tentative="1">
+      <w:start w:val="1"/>
+      <w:numFmt w:val="bullet"/>
+      <w:lvlText w:val="o"/>
+      <w:lvlJc w:val="left"/>
+      <w:pPr>
+        <w:ind w:left="3600" w:hanging="360"/>
+      </w:pPr>
+      <w:rPr>
+        <w:rFonts w:ascii="Courier New" w:hAnsi="Courier New" w:cs="Courier New" w:hint="default"/>
+      </w:rPr>
+    </w:lvl>
+    <w:lvl w:ilvl="5" w:tplc="04180005" w:tentative="1">
+      <w:start w:val="1"/>
+      <w:numFmt w:val="bullet"/>
+      <w:lvlText w:val=""/>
+      <w:lvlJc w:val="left"/>
+      <w:pPr>
+        <w:ind w:left="4320" w:hanging="360"/>
+      </w:pPr>
+      <w:rPr>
+        <w:rFonts w:ascii="Wingdings" w:hAnsi="Wingdings" w:hint="default"/>
+      </w:rPr>
+    </w:lvl>
+    <w:lvl w:ilvl="6" w:tplc="04180001" w:tentative="1">
+      <w:start w:val="1"/>
+      <w:numFmt w:val="bullet"/>
+      <w:lvlText w:val=""/>
+      <w:lvlJc w:val="left"/>
+      <w:pPr>
+        <w:ind w:left="5040" w:hanging="360"/>
+      </w:pPr>
+      <w:rPr>
+        <w:rFonts w:ascii="Symbol" w:hAnsi="Symbol" w:hint="default"/>
+      </w:rPr>
+    </w:lvl>
+    <w:lvl w:ilvl="7" w:tplc="04180003" w:tentative="1">
+      <w:start w:val="1"/>
+      <w:numFmt w:val="bullet"/>
+      <w:lvlText w:val="o"/>
+      <w:lvlJc w:val="left"/>
+      <w:pPr>
+        <w:ind w:left="5760" w:hanging="360"/>
+      </w:pPr>
+      <w:rPr>
+        <w:rFonts w:ascii="Courier New" w:hAnsi="Courier New" w:cs="Courier New" w:hint="default"/>
+      </w:rPr>
+    </w:lvl>
+    <w:lvl w:ilvl="8" w:tplc="04180005" w:tentative="1">
+      <w:start w:val="1"/>
+      <w:numFmt w:val="bullet"/>
+      <w:lvlText w:val=""/>
+      <w:lvlJc w:val="left"/>
+      <w:pPr>
+        <w:ind w:left="6480" w:hanging="360"/>
+      </w:pPr>
+      <w:rPr>
+        <w:rFonts w:ascii="Wingdings" w:hAnsi="Wingdings" w:hint="default"/>
+      </w:rPr>
+    </w:lvl>
+  </w:abstractNum>
+  <w:abstractNum w:abstractNumId="2">
+    <w:nsid w:val="295D110C"/>
+    <w:multiLevelType w:val="hybridMultilevel"/>
+    <w:tmpl w:val="688C23D4"/>
+    <w:lvl w:ilvl="0" w:tplc="EAA44C8E">
       <w:start w:val="1"/>
       <w:numFmt w:val="decimal"/>
       <w:lvlText w:val="%1."/>
       <w:lvlJc w:val="left"/>
       <w:pPr>
-        <w:ind w:left="1068" w:hanging="360"/>
+        <w:ind w:left="360" w:hanging="360"/>
       </w:pPr>
       <w:rPr>
         <w:rFonts w:hint="default"/>
+        <w:b/>
       </w:rPr>
     </w:lvl>
     <w:lvl w:ilvl="1" w:tplc="04180019" w:tentative="1">
@@ -1715,7 +3030,7 @@
       <w:lvlText w:val="%2."/>
       <w:lvlJc w:val="left"/>
       <w:pPr>
-        <w:ind w:left="1788" w:hanging="360"/>
+        <w:ind w:left="1080" w:hanging="360"/>
       </w:pPr>
     </w:lvl>
     <w:lvl w:ilvl="2" w:tplc="0418001B" w:tentative="1">
@@ -1724,7 +3039,7 @@
       <w:lvlText w:val="%3."/>
       <w:lvlJc w:val="right"/>
       <w:pPr>
-        <w:ind w:left="2508" w:hanging="180"/>
+        <w:ind w:left="1800" w:hanging="180"/>
       </w:pPr>
     </w:lvl>
     <w:lvl w:ilvl="3" w:tplc="0418000F" w:tentative="1">
@@ -1733,7 +3048,7 @@
       <w:lvlText w:val="%4."/>
       <w:lvlJc w:val="left"/>
       <w:pPr>
-        <w:ind w:left="3228" w:hanging="360"/>
+        <w:ind w:left="2520" w:hanging="360"/>
       </w:pPr>
     </w:lvl>
     <w:lvl w:ilvl="4" w:tplc="04180019" w:tentative="1">
@@ -1742,7 +3057,7 @@
       <w:lvlText w:val="%5."/>
       <w:lvlJc w:val="left"/>
       <w:pPr>
-        <w:ind w:left="3948" w:hanging="360"/>
+        <w:ind w:left="3240" w:hanging="360"/>
       </w:pPr>
     </w:lvl>
     <w:lvl w:ilvl="5" w:tplc="0418001B" w:tentative="1">
@@ -1751,7 +3066,7 @@
       <w:lvlText w:val="%6."/>
       <w:lvlJc w:val="right"/>
       <w:pPr>
-        <w:ind w:left="4668" w:hanging="180"/>
+        <w:ind w:left="3960" w:hanging="180"/>
       </w:pPr>
     </w:lvl>
     <w:lvl w:ilvl="6" w:tplc="0418000F" w:tentative="1">
@@ -1760,7 +3075,7 @@
       <w:lvlText w:val="%7."/>
       <w:lvlJc w:val="left"/>
       <w:pPr>
-        <w:ind w:left="5388" w:hanging="360"/>
+        <w:ind w:left="4680" w:hanging="360"/>
       </w:pPr>
     </w:lvl>
     <w:lvl w:ilvl="7" w:tplc="04180019" w:tentative="1">
@@ -1769,7 +3084,7 @@
       <w:lvlText w:val="%8."/>
       <w:lvlJc w:val="left"/>
       <w:pPr>
-        <w:ind w:left="6108" w:hanging="360"/>
+        <w:ind w:left="5400" w:hanging="360"/>
       </w:pPr>
     </w:lvl>
     <w:lvl w:ilvl="8" w:tplc="0418001B" w:tentative="1">
@@ -1778,21 +3093,134 @@
       <w:lvlText w:val="%9."/>
       <w:lvlJc w:val="right"/>
       <w:pPr>
-        <w:ind w:left="6828" w:hanging="180"/>
+        <w:ind w:left="6120" w:hanging="180"/>
       </w:pPr>
     </w:lvl>
   </w:abstractNum>
-  <w:abstractNum w:abstractNumId="1">
-    <w:nsid w:val="295D110C"/>
+  <w:abstractNum w:abstractNumId="3">
+    <w:nsid w:val="481C10FA"/>
     <w:multiLevelType w:val="hybridMultilevel"/>
-    <w:tmpl w:val="CC6E276E"/>
+    <w:tmpl w:val="EEB2C7FC"/>
+    <w:lvl w:ilvl="0" w:tplc="04180001">
+      <w:start w:val="1"/>
+      <w:numFmt w:val="bullet"/>
+      <w:lvlText w:val=""/>
+      <w:lvlJc w:val="left"/>
+      <w:pPr>
+        <w:ind w:left="1428" w:hanging="360"/>
+      </w:pPr>
+      <w:rPr>
+        <w:rFonts w:ascii="Symbol" w:hAnsi="Symbol" w:hint="default"/>
+      </w:rPr>
+    </w:lvl>
+    <w:lvl w:ilvl="1" w:tplc="04180003" w:tentative="1">
+      <w:start w:val="1"/>
+      <w:numFmt w:val="bullet"/>
+      <w:lvlText w:val="o"/>
+      <w:lvlJc w:val="left"/>
+      <w:pPr>
+        <w:ind w:left="2148" w:hanging="360"/>
+      </w:pPr>
+      <w:rPr>
+        <w:rFonts w:ascii="Courier New" w:hAnsi="Courier New" w:cs="Courier New" w:hint="default"/>
+      </w:rPr>
+    </w:lvl>
+    <w:lvl w:ilvl="2" w:tplc="04180005" w:tentative="1">
+      <w:start w:val="1"/>
+      <w:numFmt w:val="bullet"/>
+      <w:lvlText w:val=""/>
+      <w:lvlJc w:val="left"/>
+      <w:pPr>
+        <w:ind w:left="2868" w:hanging="360"/>
+      </w:pPr>
+      <w:rPr>
+        <w:rFonts w:ascii="Wingdings" w:hAnsi="Wingdings" w:hint="default"/>
+      </w:rPr>
+    </w:lvl>
+    <w:lvl w:ilvl="3" w:tplc="04180001" w:tentative="1">
+      <w:start w:val="1"/>
+      <w:numFmt w:val="bullet"/>
+      <w:lvlText w:val=""/>
+      <w:lvlJc w:val="left"/>
+      <w:pPr>
+        <w:ind w:left="3588" w:hanging="360"/>
+      </w:pPr>
+      <w:rPr>
+        <w:rFonts w:ascii="Symbol" w:hAnsi="Symbol" w:hint="default"/>
+      </w:rPr>
+    </w:lvl>
+    <w:lvl w:ilvl="4" w:tplc="04180003" w:tentative="1">
+      <w:start w:val="1"/>
+      <w:numFmt w:val="bullet"/>
+      <w:lvlText w:val="o"/>
+      <w:lvlJc w:val="left"/>
+      <w:pPr>
+        <w:ind w:left="4308" w:hanging="360"/>
+      </w:pPr>
+      <w:rPr>
+        <w:rFonts w:ascii="Courier New" w:hAnsi="Courier New" w:cs="Courier New" w:hint="default"/>
+      </w:rPr>
+    </w:lvl>
+    <w:lvl w:ilvl="5" w:tplc="04180005" w:tentative="1">
+      <w:start w:val="1"/>
+      <w:numFmt w:val="bullet"/>
+      <w:lvlText w:val=""/>
+      <w:lvlJc w:val="left"/>
+      <w:pPr>
+        <w:ind w:left="5028" w:hanging="360"/>
+      </w:pPr>
+      <w:rPr>
+        <w:rFonts w:ascii="Wingdings" w:hAnsi="Wingdings" w:hint="default"/>
+      </w:rPr>
+    </w:lvl>
+    <w:lvl w:ilvl="6" w:tplc="04180001" w:tentative="1">
+      <w:start w:val="1"/>
+      <w:numFmt w:val="bullet"/>
+      <w:lvlText w:val=""/>
+      <w:lvlJc w:val="left"/>
+      <w:pPr>
+        <w:ind w:left="5748" w:hanging="360"/>
+      </w:pPr>
+      <w:rPr>
+        <w:rFonts w:ascii="Symbol" w:hAnsi="Symbol" w:hint="default"/>
+      </w:rPr>
+    </w:lvl>
+    <w:lvl w:ilvl="7" w:tplc="04180003" w:tentative="1">
+      <w:start w:val="1"/>
+      <w:numFmt w:val="bullet"/>
+      <w:lvlText w:val="o"/>
+      <w:lvlJc w:val="left"/>
+      <w:pPr>
+        <w:ind w:left="6468" w:hanging="360"/>
+      </w:pPr>
+      <w:rPr>
+        <w:rFonts w:ascii="Courier New" w:hAnsi="Courier New" w:cs="Courier New" w:hint="default"/>
+      </w:rPr>
+    </w:lvl>
+    <w:lvl w:ilvl="8" w:tplc="04180005" w:tentative="1">
+      <w:start w:val="1"/>
+      <w:numFmt w:val="bullet"/>
+      <w:lvlText w:val=""/>
+      <w:lvlJc w:val="left"/>
+      <w:pPr>
+        <w:ind w:left="7188" w:hanging="360"/>
+      </w:pPr>
+      <w:rPr>
+        <w:rFonts w:ascii="Wingdings" w:hAnsi="Wingdings" w:hint="default"/>
+      </w:rPr>
+    </w:lvl>
+  </w:abstractNum>
+  <w:abstractNum w:abstractNumId="4">
+    <w:nsid w:val="4DF0284A"/>
+    <w:multiLevelType w:val="hybridMultilevel"/>
+    <w:tmpl w:val="339427E4"/>
     <w:lvl w:ilvl="0" w:tplc="0418000F">
       <w:start w:val="1"/>
       <w:numFmt w:val="decimal"/>
       <w:lvlText w:val="%1."/>
       <w:lvlJc w:val="left"/>
       <w:pPr>
-        <w:ind w:left="360" w:hanging="360"/>
+        <w:ind w:left="720" w:hanging="360"/>
       </w:pPr>
       <w:rPr>
         <w:rFonts w:hint="default"/>
@@ -1804,7 +3232,7 @@
       <w:lvlText w:val="%2."/>
       <w:lvlJc w:val="left"/>
       <w:pPr>
-        <w:ind w:left="1080" w:hanging="360"/>
+        <w:ind w:left="1440" w:hanging="360"/>
       </w:pPr>
     </w:lvl>
     <w:lvl w:ilvl="2" w:tplc="0418001B" w:tentative="1">
@@ -1813,7 +3241,7 @@
       <w:lvlText w:val="%3."/>
       <w:lvlJc w:val="right"/>
       <w:pPr>
-        <w:ind w:left="1800" w:hanging="180"/>
+        <w:ind w:left="2160" w:hanging="180"/>
       </w:pPr>
     </w:lvl>
     <w:lvl w:ilvl="3" w:tplc="0418000F" w:tentative="1">
@@ -1822,7 +3250,7 @@
       <w:lvlText w:val="%4."/>
       <w:lvlJc w:val="left"/>
       <w:pPr>
-        <w:ind w:left="2520" w:hanging="360"/>
+        <w:ind w:left="2880" w:hanging="360"/>
       </w:pPr>
     </w:lvl>
     <w:lvl w:ilvl="4" w:tplc="04180019" w:tentative="1">
@@ -1831,7 +3259,7 @@
       <w:lvlText w:val="%5."/>
       <w:lvlJc w:val="left"/>
       <w:pPr>
-        <w:ind w:left="3240" w:hanging="360"/>
+        <w:ind w:left="3600" w:hanging="360"/>
       </w:pPr>
     </w:lvl>
     <w:lvl w:ilvl="5" w:tplc="0418001B" w:tentative="1">
@@ -1840,7 +3268,7 @@
       <w:lvlText w:val="%6."/>
       <w:lvlJc w:val="right"/>
       <w:pPr>
-        <w:ind w:left="3960" w:hanging="180"/>
+        <w:ind w:left="4320" w:hanging="180"/>
       </w:pPr>
     </w:lvl>
     <w:lvl w:ilvl="6" w:tplc="0418000F" w:tentative="1">
@@ -1849,7 +3277,7 @@
       <w:lvlText w:val="%7."/>
       <w:lvlJc w:val="left"/>
       <w:pPr>
-        <w:ind w:left="4680" w:hanging="360"/>
+        <w:ind w:left="5040" w:hanging="360"/>
       </w:pPr>
     </w:lvl>
     <w:lvl w:ilvl="7" w:tplc="04180019" w:tentative="1">
@@ -1858,7 +3286,7 @@
       <w:lvlText w:val="%8."/>
       <w:lvlJc w:val="left"/>
       <w:pPr>
-        <w:ind w:left="5400" w:hanging="360"/>
+        <w:ind w:left="5760" w:hanging="360"/>
       </w:pPr>
     </w:lvl>
     <w:lvl w:ilvl="8" w:tplc="0418001B" w:tentative="1">
@@ -1867,21 +3295,360 @@
       <w:lvlText w:val="%9."/>
       <w:lvlJc w:val="right"/>
       <w:pPr>
-        <w:ind w:left="6120" w:hanging="180"/>
+        <w:ind w:left="6480" w:hanging="180"/>
       </w:pPr>
     </w:lvl>
   </w:abstractNum>
-  <w:abstractNum w:abstractNumId="2">
-    <w:nsid w:val="6917661D"/>
+  <w:abstractNum w:abstractNumId="5">
+    <w:nsid w:val="516550E8"/>
     <w:multiLevelType w:val="hybridMultilevel"/>
-    <w:tmpl w:val="CC6E276E"/>
+    <w:tmpl w:val="199E1078"/>
+    <w:lvl w:ilvl="0" w:tplc="1BA01FE6">
+      <w:start w:val="1"/>
+      <w:numFmt w:val="bullet"/>
+      <w:lvlText w:val=""/>
+      <w:lvlJc w:val="left"/>
+      <w:pPr>
+        <w:ind w:left="720" w:hanging="360"/>
+      </w:pPr>
+      <w:rPr>
+        <w:rFonts w:ascii="Symbol" w:hAnsi="Symbol" w:hint="default"/>
+      </w:rPr>
+    </w:lvl>
+    <w:lvl w:ilvl="1" w:tplc="2464869C">
+      <w:start w:val="1"/>
+      <w:numFmt w:val="bullet"/>
+      <w:lvlText w:val="o"/>
+      <w:lvlJc w:val="left"/>
+      <w:pPr>
+        <w:ind w:left="1440" w:hanging="360"/>
+      </w:pPr>
+      <w:rPr>
+        <w:rFonts w:ascii="Courier New" w:hAnsi="Courier New" w:hint="default"/>
+      </w:rPr>
+    </w:lvl>
+    <w:lvl w:ilvl="2" w:tplc="7E8C1E36">
+      <w:start w:val="1"/>
+      <w:numFmt w:val="bullet"/>
+      <w:lvlText w:val=""/>
+      <w:lvlJc w:val="left"/>
+      <w:pPr>
+        <w:ind w:left="2160" w:hanging="360"/>
+      </w:pPr>
+      <w:rPr>
+        <w:rFonts w:ascii="Wingdings" w:hAnsi="Wingdings" w:hint="default"/>
+      </w:rPr>
+    </w:lvl>
+    <w:lvl w:ilvl="3" w:tplc="766C79F0">
+      <w:start w:val="1"/>
+      <w:numFmt w:val="bullet"/>
+      <w:lvlText w:val=""/>
+      <w:lvlJc w:val="left"/>
+      <w:pPr>
+        <w:ind w:left="2880" w:hanging="360"/>
+      </w:pPr>
+      <w:rPr>
+        <w:rFonts w:ascii="Symbol" w:hAnsi="Symbol" w:hint="default"/>
+      </w:rPr>
+    </w:lvl>
+    <w:lvl w:ilvl="4" w:tplc="926817D0">
+      <w:start w:val="1"/>
+      <w:numFmt w:val="bullet"/>
+      <w:lvlText w:val="o"/>
+      <w:lvlJc w:val="left"/>
+      <w:pPr>
+        <w:ind w:left="3600" w:hanging="360"/>
+      </w:pPr>
+      <w:rPr>
+        <w:rFonts w:ascii="Courier New" w:hAnsi="Courier New" w:hint="default"/>
+      </w:rPr>
+    </w:lvl>
+    <w:lvl w:ilvl="5" w:tplc="F5E26D84">
+      <w:start w:val="1"/>
+      <w:numFmt w:val="bullet"/>
+      <w:lvlText w:val=""/>
+      <w:lvlJc w:val="left"/>
+      <w:pPr>
+        <w:ind w:left="4320" w:hanging="360"/>
+      </w:pPr>
+      <w:rPr>
+        <w:rFonts w:ascii="Wingdings" w:hAnsi="Wingdings" w:hint="default"/>
+      </w:rPr>
+    </w:lvl>
+    <w:lvl w:ilvl="6" w:tplc="C220DB16">
+      <w:start w:val="1"/>
+      <w:numFmt w:val="bullet"/>
+      <w:lvlText w:val=""/>
+      <w:lvlJc w:val="left"/>
+      <w:pPr>
+        <w:ind w:left="5040" w:hanging="360"/>
+      </w:pPr>
+      <w:rPr>
+        <w:rFonts w:ascii="Symbol" w:hAnsi="Symbol" w:hint="default"/>
+      </w:rPr>
+    </w:lvl>
+    <w:lvl w:ilvl="7" w:tplc="9B98B5AC">
+      <w:start w:val="1"/>
+      <w:numFmt w:val="bullet"/>
+      <w:lvlText w:val="o"/>
+      <w:lvlJc w:val="left"/>
+      <w:pPr>
+        <w:ind w:left="5760" w:hanging="360"/>
+      </w:pPr>
+      <w:rPr>
+        <w:rFonts w:ascii="Courier New" w:hAnsi="Courier New" w:hint="default"/>
+      </w:rPr>
+    </w:lvl>
+    <w:lvl w:ilvl="8" w:tplc="212E30CA">
+      <w:start w:val="1"/>
+      <w:numFmt w:val="bullet"/>
+      <w:lvlText w:val=""/>
+      <w:lvlJc w:val="left"/>
+      <w:pPr>
+        <w:ind w:left="6480" w:hanging="360"/>
+      </w:pPr>
+      <w:rPr>
+        <w:rFonts w:ascii="Wingdings" w:hAnsi="Wingdings" w:hint="default"/>
+      </w:rPr>
+    </w:lvl>
+  </w:abstractNum>
+  <w:abstractNum w:abstractNumId="6">
+    <w:nsid w:val="57A50E19"/>
+    <w:multiLevelType w:val="hybridMultilevel"/>
+    <w:tmpl w:val="27266AEC"/>
+    <w:lvl w:ilvl="0" w:tplc="04180001">
+      <w:start w:val="1"/>
+      <w:numFmt w:val="bullet"/>
+      <w:lvlText w:val=""/>
+      <w:lvlJc w:val="left"/>
+      <w:pPr>
+        <w:ind w:left="720" w:hanging="360"/>
+      </w:pPr>
+      <w:rPr>
+        <w:rFonts w:ascii="Symbol" w:hAnsi="Symbol" w:hint="default"/>
+      </w:rPr>
+    </w:lvl>
+    <w:lvl w:ilvl="1" w:tplc="04180003" w:tentative="1">
+      <w:start w:val="1"/>
+      <w:numFmt w:val="bullet"/>
+      <w:lvlText w:val="o"/>
+      <w:lvlJc w:val="left"/>
+      <w:pPr>
+        <w:ind w:left="1440" w:hanging="360"/>
+      </w:pPr>
+      <w:rPr>
+        <w:rFonts w:ascii="Courier New" w:hAnsi="Courier New" w:cs="Courier New" w:hint="default"/>
+      </w:rPr>
+    </w:lvl>
+    <w:lvl w:ilvl="2" w:tplc="04180005" w:tentative="1">
+      <w:start w:val="1"/>
+      <w:numFmt w:val="bullet"/>
+      <w:lvlText w:val=""/>
+      <w:lvlJc w:val="left"/>
+      <w:pPr>
+        <w:ind w:left="2160" w:hanging="360"/>
+      </w:pPr>
+      <w:rPr>
+        <w:rFonts w:ascii="Wingdings" w:hAnsi="Wingdings" w:hint="default"/>
+      </w:rPr>
+    </w:lvl>
+    <w:lvl w:ilvl="3" w:tplc="04180001" w:tentative="1">
+      <w:start w:val="1"/>
+      <w:numFmt w:val="bullet"/>
+      <w:lvlText w:val=""/>
+      <w:lvlJc w:val="left"/>
+      <w:pPr>
+        <w:ind w:left="2880" w:hanging="360"/>
+      </w:pPr>
+      <w:rPr>
+        <w:rFonts w:ascii="Symbol" w:hAnsi="Symbol" w:hint="default"/>
+      </w:rPr>
+    </w:lvl>
+    <w:lvl w:ilvl="4" w:tplc="04180003" w:tentative="1">
+      <w:start w:val="1"/>
+      <w:numFmt w:val="bullet"/>
+      <w:lvlText w:val="o"/>
+      <w:lvlJc w:val="left"/>
+      <w:pPr>
+        <w:ind w:left="3600" w:hanging="360"/>
+      </w:pPr>
+      <w:rPr>
+        <w:rFonts w:ascii="Courier New" w:hAnsi="Courier New" w:cs="Courier New" w:hint="default"/>
+      </w:rPr>
+    </w:lvl>
+    <w:lvl w:ilvl="5" w:tplc="04180005" w:tentative="1">
+      <w:start w:val="1"/>
+      <w:numFmt w:val="bullet"/>
+      <w:lvlText w:val=""/>
+      <w:lvlJc w:val="left"/>
+      <w:pPr>
+        <w:ind w:left="4320" w:hanging="360"/>
+      </w:pPr>
+      <w:rPr>
+        <w:rFonts w:ascii="Wingdings" w:hAnsi="Wingdings" w:hint="default"/>
+      </w:rPr>
+    </w:lvl>
+    <w:lvl w:ilvl="6" w:tplc="04180001" w:tentative="1">
+      <w:start w:val="1"/>
+      <w:numFmt w:val="bullet"/>
+      <w:lvlText w:val=""/>
+      <w:lvlJc w:val="left"/>
+      <w:pPr>
+        <w:ind w:left="5040" w:hanging="360"/>
+      </w:pPr>
+      <w:rPr>
+        <w:rFonts w:ascii="Symbol" w:hAnsi="Symbol" w:hint="default"/>
+      </w:rPr>
+    </w:lvl>
+    <w:lvl w:ilvl="7" w:tplc="04180003" w:tentative="1">
+      <w:start w:val="1"/>
+      <w:numFmt w:val="bullet"/>
+      <w:lvlText w:val="o"/>
+      <w:lvlJc w:val="left"/>
+      <w:pPr>
+        <w:ind w:left="5760" w:hanging="360"/>
+      </w:pPr>
+      <w:rPr>
+        <w:rFonts w:ascii="Courier New" w:hAnsi="Courier New" w:cs="Courier New" w:hint="default"/>
+      </w:rPr>
+    </w:lvl>
+    <w:lvl w:ilvl="8" w:tplc="04180005" w:tentative="1">
+      <w:start w:val="1"/>
+      <w:numFmt w:val="bullet"/>
+      <w:lvlText w:val=""/>
+      <w:lvlJc w:val="left"/>
+      <w:pPr>
+        <w:ind w:left="6480" w:hanging="360"/>
+      </w:pPr>
+      <w:rPr>
+        <w:rFonts w:ascii="Wingdings" w:hAnsi="Wingdings" w:hint="default"/>
+      </w:rPr>
+    </w:lvl>
+  </w:abstractNum>
+  <w:abstractNum w:abstractNumId="7">
+    <w:nsid w:val="635920E4"/>
+    <w:multiLevelType w:val="hybridMultilevel"/>
+    <w:tmpl w:val="1C8ED3A6"/>
+    <w:lvl w:ilvl="0" w:tplc="0DFCC43C">
+      <w:start w:val="1"/>
+      <w:numFmt w:val="bullet"/>
+      <w:lvlText w:val=""/>
+      <w:lvlJc w:val="left"/>
+      <w:pPr>
+        <w:ind w:left="720" w:hanging="360"/>
+      </w:pPr>
+      <w:rPr>
+        <w:rFonts w:ascii="Symbol" w:hAnsi="Symbol" w:hint="default"/>
+      </w:rPr>
+    </w:lvl>
+    <w:lvl w:ilvl="1" w:tplc="E882465E">
+      <w:start w:val="1"/>
+      <w:numFmt w:val="bullet"/>
+      <w:lvlText w:val="o"/>
+      <w:lvlJc w:val="left"/>
+      <w:pPr>
+        <w:ind w:left="1440" w:hanging="360"/>
+      </w:pPr>
+      <w:rPr>
+        <w:rFonts w:ascii="Courier New" w:hAnsi="Courier New" w:hint="default"/>
+      </w:rPr>
+    </w:lvl>
+    <w:lvl w:ilvl="2" w:tplc="EDA215DE">
+      <w:start w:val="1"/>
+      <w:numFmt w:val="bullet"/>
+      <w:lvlText w:val=""/>
+      <w:lvlJc w:val="left"/>
+      <w:pPr>
+        <w:ind w:left="2160" w:hanging="360"/>
+      </w:pPr>
+      <w:rPr>
+        <w:rFonts w:ascii="Wingdings" w:hAnsi="Wingdings" w:hint="default"/>
+      </w:rPr>
+    </w:lvl>
+    <w:lvl w:ilvl="3" w:tplc="4ADC6C98">
+      <w:start w:val="1"/>
+      <w:numFmt w:val="bullet"/>
+      <w:lvlText w:val=""/>
+      <w:lvlJc w:val="left"/>
+      <w:pPr>
+        <w:ind w:left="2880" w:hanging="360"/>
+      </w:pPr>
+      <w:rPr>
+        <w:rFonts w:ascii="Symbol" w:hAnsi="Symbol" w:hint="default"/>
+      </w:rPr>
+    </w:lvl>
+    <w:lvl w:ilvl="4" w:tplc="9B6877EC">
+      <w:start w:val="1"/>
+      <w:numFmt w:val="bullet"/>
+      <w:lvlText w:val="o"/>
+      <w:lvlJc w:val="left"/>
+      <w:pPr>
+        <w:ind w:left="3600" w:hanging="360"/>
+      </w:pPr>
+      <w:rPr>
+        <w:rFonts w:ascii="Courier New" w:hAnsi="Courier New" w:hint="default"/>
+      </w:rPr>
+    </w:lvl>
+    <w:lvl w:ilvl="5" w:tplc="13C61A42">
+      <w:start w:val="1"/>
+      <w:numFmt w:val="bullet"/>
+      <w:lvlText w:val=""/>
+      <w:lvlJc w:val="left"/>
+      <w:pPr>
+        <w:ind w:left="4320" w:hanging="360"/>
+      </w:pPr>
+      <w:rPr>
+        <w:rFonts w:ascii="Wingdings" w:hAnsi="Wingdings" w:hint="default"/>
+      </w:rPr>
+    </w:lvl>
+    <w:lvl w:ilvl="6" w:tplc="BA54AD2E">
+      <w:start w:val="1"/>
+      <w:numFmt w:val="bullet"/>
+      <w:lvlText w:val=""/>
+      <w:lvlJc w:val="left"/>
+      <w:pPr>
+        <w:ind w:left="5040" w:hanging="360"/>
+      </w:pPr>
+      <w:rPr>
+        <w:rFonts w:ascii="Symbol" w:hAnsi="Symbol" w:hint="default"/>
+      </w:rPr>
+    </w:lvl>
+    <w:lvl w:ilvl="7" w:tplc="29C486FA">
+      <w:start w:val="1"/>
+      <w:numFmt w:val="bullet"/>
+      <w:lvlText w:val="o"/>
+      <w:lvlJc w:val="left"/>
+      <w:pPr>
+        <w:ind w:left="5760" w:hanging="360"/>
+      </w:pPr>
+      <w:rPr>
+        <w:rFonts w:ascii="Courier New" w:hAnsi="Courier New" w:hint="default"/>
+      </w:rPr>
+    </w:lvl>
+    <w:lvl w:ilvl="8" w:tplc="AF9ED7C8">
+      <w:start w:val="1"/>
+      <w:numFmt w:val="bullet"/>
+      <w:lvlText w:val=""/>
+      <w:lvlJc w:val="left"/>
+      <w:pPr>
+        <w:ind w:left="6480" w:hanging="360"/>
+      </w:pPr>
+      <w:rPr>
+        <w:rFonts w:ascii="Wingdings" w:hAnsi="Wingdings" w:hint="default"/>
+      </w:rPr>
+    </w:lvl>
+  </w:abstractNum>
+  <w:abstractNum w:abstractNumId="8">
+    <w:nsid w:val="64F0142B"/>
+    <w:multiLevelType w:val="hybridMultilevel"/>
+    <w:tmpl w:val="9C445FE8"/>
     <w:lvl w:ilvl="0" w:tplc="0418000F">
       <w:start w:val="1"/>
       <w:numFmt w:val="decimal"/>
       <w:lvlText w:val="%1."/>
       <w:lvlJc w:val="left"/>
       <w:pPr>
-        <w:ind w:left="1494" w:hanging="360"/>
+        <w:ind w:left="720" w:hanging="360"/>
       </w:pPr>
       <w:rPr>
         <w:rFonts w:hint="default"/>
@@ -1893,7 +3660,7 @@
       <w:lvlText w:val="%2."/>
       <w:lvlJc w:val="left"/>
       <w:pPr>
-        <w:ind w:left="2214" w:hanging="360"/>
+        <w:ind w:left="1440" w:hanging="360"/>
       </w:pPr>
     </w:lvl>
     <w:lvl w:ilvl="2" w:tplc="0418001B" w:tentative="1">
@@ -1902,7 +3669,7 @@
       <w:lvlText w:val="%3."/>
       <w:lvlJc w:val="right"/>
       <w:pPr>
-        <w:ind w:left="2934" w:hanging="180"/>
+        <w:ind w:left="2160" w:hanging="180"/>
       </w:pPr>
     </w:lvl>
     <w:lvl w:ilvl="3" w:tplc="0418000F" w:tentative="1">
@@ -1911,7 +3678,7 @@
       <w:lvlText w:val="%4."/>
       <w:lvlJc w:val="left"/>
       <w:pPr>
-        <w:ind w:left="3654" w:hanging="360"/>
+        <w:ind w:left="2880" w:hanging="360"/>
       </w:pPr>
     </w:lvl>
     <w:lvl w:ilvl="4" w:tplc="04180019" w:tentative="1">
@@ -1920,7 +3687,7 @@
       <w:lvlText w:val="%5."/>
       <w:lvlJc w:val="left"/>
       <w:pPr>
-        <w:ind w:left="4374" w:hanging="360"/>
+        <w:ind w:left="3600" w:hanging="360"/>
       </w:pPr>
     </w:lvl>
     <w:lvl w:ilvl="5" w:tplc="0418001B" w:tentative="1">
@@ -1929,7 +3696,7 @@
       <w:lvlText w:val="%6."/>
       <w:lvlJc w:val="right"/>
       <w:pPr>
-        <w:ind w:left="5094" w:hanging="180"/>
+        <w:ind w:left="4320" w:hanging="180"/>
       </w:pPr>
     </w:lvl>
     <w:lvl w:ilvl="6" w:tplc="0418000F" w:tentative="1">
@@ -1938,7 +3705,7 @@
       <w:lvlText w:val="%7."/>
       <w:lvlJc w:val="left"/>
       <w:pPr>
-        <w:ind w:left="5814" w:hanging="360"/>
+        <w:ind w:left="5040" w:hanging="360"/>
       </w:pPr>
     </w:lvl>
     <w:lvl w:ilvl="7" w:tplc="04180019" w:tentative="1">
@@ -1947,7 +3714,7 @@
       <w:lvlText w:val="%8."/>
       <w:lvlJc w:val="left"/>
       <w:pPr>
-        <w:ind w:left="6534" w:hanging="360"/>
+        <w:ind w:left="5760" w:hanging="360"/>
       </w:pPr>
     </w:lvl>
     <w:lvl w:ilvl="8" w:tplc="0418001B" w:tentative="1">
@@ -1956,18 +3723,36 @@
       <w:lvlText w:val="%9."/>
       <w:lvlJc w:val="right"/>
       <w:pPr>
-        <w:ind w:left="7254" w:hanging="180"/>
+        <w:ind w:left="6480" w:hanging="180"/>
       </w:pPr>
     </w:lvl>
   </w:abstractNum>
   <w:num w:numId="1">
-    <w:abstractNumId w:val="0"/>
+    <w:abstractNumId w:val="4"/>
   </w:num>
   <w:num w:numId="2">
-    <w:abstractNumId w:val="1"/>
+    <w:abstractNumId w:val="8"/>
   </w:num>
   <w:num w:numId="3">
     <w:abstractNumId w:val="2"/>
+  </w:num>
+  <w:num w:numId="4">
+    <w:abstractNumId w:val="5"/>
+  </w:num>
+  <w:num w:numId="5">
+    <w:abstractNumId w:val="0"/>
+  </w:num>
+  <w:num w:numId="6">
+    <w:abstractNumId w:val="1"/>
+  </w:num>
+  <w:num w:numId="7">
+    <w:abstractNumId w:val="7"/>
+  </w:num>
+  <w:num w:numId="8">
+    <w:abstractNumId w:val="3"/>
+  </w:num>
+  <w:num w:numId="9">
+    <w:abstractNumId w:val="6"/>
   </w:num>
 </w:numbering>
 </file>
@@ -2159,16 +3944,49 @@
     <w:semiHidden/>
     <w:unhideWhenUsed/>
   </w:style>
-  <w:style w:type="paragraph" w:styleId="ListParagraph">
-    <w:name w:val="List Paragraph"/>
+  <w:style w:type="paragraph" w:styleId="Header">
+    <w:name w:val="header"/>
     <w:basedOn w:val="Normal"/>
-    <w:uiPriority w:val="34"/>
-    <w:qFormat/>
-    <w:rsid w:val="00F306FE"/>
+    <w:link w:val="HeaderChar"/>
+    <w:uiPriority w:val="99"/>
+    <w:unhideWhenUsed/>
+    <w:rsid w:val="00E87150"/>
     <w:pPr>
-      <w:ind w:left="720"/>
-      <w:contextualSpacing/>
+      <w:tabs>
+        <w:tab w:val="center" w:pos="4536"/>
+        <w:tab w:val="right" w:pos="9072"/>
+      </w:tabs>
+      <w:spacing w:after="0" w:line="240" w:lineRule="auto"/>
     </w:pPr>
+  </w:style>
+  <w:style w:type="character" w:customStyle="1" w:styleId="HeaderChar">
+    <w:name w:val="Header Char"/>
+    <w:basedOn w:val="DefaultParagraphFont"/>
+    <w:link w:val="Header"/>
+    <w:uiPriority w:val="99"/>
+    <w:rsid w:val="00E87150"/>
+  </w:style>
+  <w:style w:type="paragraph" w:styleId="Footer">
+    <w:name w:val="footer"/>
+    <w:basedOn w:val="Normal"/>
+    <w:link w:val="FooterChar"/>
+    <w:uiPriority w:val="99"/>
+    <w:unhideWhenUsed/>
+    <w:rsid w:val="00E87150"/>
+    <w:pPr>
+      <w:tabs>
+        <w:tab w:val="center" w:pos="4536"/>
+        <w:tab w:val="right" w:pos="9072"/>
+      </w:tabs>
+      <w:spacing w:after="0" w:line="240" w:lineRule="auto"/>
+    </w:pPr>
+  </w:style>
+  <w:style w:type="character" w:customStyle="1" w:styleId="FooterChar">
+    <w:name w:val="Footer Char"/>
+    <w:basedOn w:val="DefaultParagraphFont"/>
+    <w:link w:val="Footer"/>
+    <w:uiPriority w:val="99"/>
+    <w:rsid w:val="00E87150"/>
   </w:style>
   <w:style w:type="paragraph" w:styleId="BalloonText">
     <w:name w:val="Balloon Text"/>
@@ -2177,7 +3995,7 @@
     <w:uiPriority w:val="99"/>
     <w:semiHidden/>
     <w:unhideWhenUsed/>
-    <w:rsid w:val="00705AA8"/>
+    <w:rsid w:val="00E87150"/>
     <w:pPr>
       <w:spacing w:after="0" w:line="240" w:lineRule="auto"/>
     </w:pPr>
@@ -2193,12 +4011,43 @@
     <w:link w:val="BalloonText"/>
     <w:uiPriority w:val="99"/>
     <w:semiHidden/>
-    <w:rsid w:val="00705AA8"/>
+    <w:rsid w:val="00E87150"/>
     <w:rPr>
       <w:rFonts w:ascii="Tahoma" w:hAnsi="Tahoma" w:cs="Tahoma"/>
       <w:sz w:val="16"/>
       <w:szCs w:val="16"/>
     </w:rPr>
+  </w:style>
+  <w:style w:type="paragraph" w:styleId="ListParagraph">
+    <w:name w:val="List Paragraph"/>
+    <w:basedOn w:val="Normal"/>
+    <w:uiPriority w:val="34"/>
+    <w:qFormat/>
+    <w:rsid w:val="00E87150"/>
+    <w:pPr>
+      <w:ind w:left="720"/>
+      <w:contextualSpacing/>
+    </w:pPr>
+  </w:style>
+  <w:style w:type="character" w:styleId="Hyperlink">
+    <w:name w:val="Hyperlink"/>
+    <w:basedOn w:val="DefaultParagraphFont"/>
+    <w:uiPriority w:val="99"/>
+    <w:unhideWhenUsed/>
+    <w:rsid w:val="002F2741"/>
+    <w:rPr>
+      <w:color w:val="0000FF" w:themeColor="hyperlink"/>
+      <w:u w:val="single"/>
+    </w:rPr>
+  </w:style>
+  <w:style w:type="paragraph" w:styleId="NoSpacing">
+    <w:name w:val="No Spacing"/>
+    <w:uiPriority w:val="1"/>
+    <w:qFormat/>
+    <w:rsid w:val="00FC30B5"/>
+    <w:pPr>
+      <w:spacing w:after="0" w:line="240" w:lineRule="auto"/>
+    </w:pPr>
   </w:style>
 </w:styles>
 </file>
@@ -2390,16 +4239,49 @@
     <w:semiHidden/>
     <w:unhideWhenUsed/>
   </w:style>
-  <w:style w:type="paragraph" w:styleId="ListParagraph">
-    <w:name w:val="List Paragraph"/>
+  <w:style w:type="paragraph" w:styleId="Header">
+    <w:name w:val="header"/>
     <w:basedOn w:val="Normal"/>
-    <w:uiPriority w:val="34"/>
-    <w:qFormat/>
-    <w:rsid w:val="00F306FE"/>
+    <w:link w:val="HeaderChar"/>
+    <w:uiPriority w:val="99"/>
+    <w:unhideWhenUsed/>
+    <w:rsid w:val="00E87150"/>
     <w:pPr>
-      <w:ind w:left="720"/>
-      <w:contextualSpacing/>
+      <w:tabs>
+        <w:tab w:val="center" w:pos="4536"/>
+        <w:tab w:val="right" w:pos="9072"/>
+      </w:tabs>
+      <w:spacing w:after="0" w:line="240" w:lineRule="auto"/>
     </w:pPr>
+  </w:style>
+  <w:style w:type="character" w:customStyle="1" w:styleId="HeaderChar">
+    <w:name w:val="Header Char"/>
+    <w:basedOn w:val="DefaultParagraphFont"/>
+    <w:link w:val="Header"/>
+    <w:uiPriority w:val="99"/>
+    <w:rsid w:val="00E87150"/>
+  </w:style>
+  <w:style w:type="paragraph" w:styleId="Footer">
+    <w:name w:val="footer"/>
+    <w:basedOn w:val="Normal"/>
+    <w:link w:val="FooterChar"/>
+    <w:uiPriority w:val="99"/>
+    <w:unhideWhenUsed/>
+    <w:rsid w:val="00E87150"/>
+    <w:pPr>
+      <w:tabs>
+        <w:tab w:val="center" w:pos="4536"/>
+        <w:tab w:val="right" w:pos="9072"/>
+      </w:tabs>
+      <w:spacing w:after="0" w:line="240" w:lineRule="auto"/>
+    </w:pPr>
+  </w:style>
+  <w:style w:type="character" w:customStyle="1" w:styleId="FooterChar">
+    <w:name w:val="Footer Char"/>
+    <w:basedOn w:val="DefaultParagraphFont"/>
+    <w:link w:val="Footer"/>
+    <w:uiPriority w:val="99"/>
+    <w:rsid w:val="00E87150"/>
   </w:style>
   <w:style w:type="paragraph" w:styleId="BalloonText">
     <w:name w:val="Balloon Text"/>
@@ -2408,7 +4290,7 @@
     <w:uiPriority w:val="99"/>
     <w:semiHidden/>
     <w:unhideWhenUsed/>
-    <w:rsid w:val="00705AA8"/>
+    <w:rsid w:val="00E87150"/>
     <w:pPr>
       <w:spacing w:after="0" w:line="240" w:lineRule="auto"/>
     </w:pPr>
@@ -2424,14 +4306,535 @@
     <w:link w:val="BalloonText"/>
     <w:uiPriority w:val="99"/>
     <w:semiHidden/>
-    <w:rsid w:val="00705AA8"/>
+    <w:rsid w:val="00E87150"/>
     <w:rPr>
       <w:rFonts w:ascii="Tahoma" w:hAnsi="Tahoma" w:cs="Tahoma"/>
       <w:sz w:val="16"/>
       <w:szCs w:val="16"/>
     </w:rPr>
   </w:style>
+  <w:style w:type="paragraph" w:styleId="ListParagraph">
+    <w:name w:val="List Paragraph"/>
+    <w:basedOn w:val="Normal"/>
+    <w:uiPriority w:val="34"/>
+    <w:qFormat/>
+    <w:rsid w:val="00E87150"/>
+    <w:pPr>
+      <w:ind w:left="720"/>
+      <w:contextualSpacing/>
+    </w:pPr>
+  </w:style>
+  <w:style w:type="character" w:styleId="Hyperlink">
+    <w:name w:val="Hyperlink"/>
+    <w:basedOn w:val="DefaultParagraphFont"/>
+    <w:uiPriority w:val="99"/>
+    <w:unhideWhenUsed/>
+    <w:rsid w:val="002F2741"/>
+    <w:rPr>
+      <w:color w:val="0000FF" w:themeColor="hyperlink"/>
+      <w:u w:val="single"/>
+    </w:rPr>
+  </w:style>
+  <w:style w:type="paragraph" w:styleId="NoSpacing">
+    <w:name w:val="No Spacing"/>
+    <w:uiPriority w:val="1"/>
+    <w:qFormat/>
+    <w:rsid w:val="00FC30B5"/>
+    <w:pPr>
+      <w:spacing w:after="0" w:line="240" w:lineRule="auto"/>
+    </w:pPr>
+  </w:style>
 </w:styles>
+</file>
+
+<file path=word/glossary/document.xml><?xml version="1.0" encoding="utf-8"?>
+<w:glossaryDocument xmlns:wpc="http://schemas.microsoft.com/office/word/2010/wordprocessingCanvas" xmlns:mc="http://schemas.openxmlformats.org/markup-compatibility/2006" xmlns:o="urn:schemas-microsoft-com:office:office" xmlns:r="http://schemas.openxmlformats.org/officeDocument/2006/relationships" xmlns:m="http://schemas.openxmlformats.org/officeDocument/2006/math" xmlns:v="urn:schemas-microsoft-com:vml" xmlns:wp14="http://schemas.microsoft.com/office/word/2010/wordprocessingDrawing" xmlns:wp="http://schemas.openxmlformats.org/drawingml/2006/wordprocessingDrawing" xmlns:w10="urn:schemas-microsoft-com:office:word" xmlns:w="http://schemas.openxmlformats.org/wordprocessingml/2006/main" xmlns:w14="http://schemas.microsoft.com/office/word/2010/wordml" xmlns:wpg="http://schemas.microsoft.com/office/word/2010/wordprocessingGroup" xmlns:wpi="http://schemas.microsoft.com/office/word/2010/wordprocessingInk" xmlns:wne="http://schemas.microsoft.com/office/word/2006/wordml" xmlns:wps="http://schemas.microsoft.com/office/word/2010/wordprocessingShape" mc:Ignorable="w14 wp14"/>
+</file>
+
+<file path=word/glossary/fontTable.xml><?xml version="1.0" encoding="utf-8"?>
+<w:fonts xmlns:mc="http://schemas.openxmlformats.org/markup-compatibility/2006" xmlns:r="http://schemas.openxmlformats.org/officeDocument/2006/relationships" xmlns:w="http://schemas.openxmlformats.org/wordprocessingml/2006/main" xmlns:w14="http://schemas.microsoft.com/office/word/2010/wordml" mc:Ignorable="w14">
+  <w:font w:name="Symbol">
+    <w:panose1 w:val="05050102010706020507"/>
+    <w:charset w:val="02"/>
+    <w:family w:val="roman"/>
+    <w:pitch w:val="variable"/>
+    <w:sig w:usb0="00000000" w:usb1="10000000" w:usb2="00000000" w:usb3="00000000" w:csb0="80000000" w:csb1="00000000"/>
+  </w:font>
+  <w:font w:name="Times New Roman">
+    <w:panose1 w:val="02020603050405020304"/>
+    <w:charset w:val="EE"/>
+    <w:family w:val="roman"/>
+    <w:pitch w:val="variable"/>
+    <w:sig w:usb0="E0002AFF" w:usb1="C0007841" w:usb2="00000009" w:usb3="00000000" w:csb0="000001FF" w:csb1="00000000"/>
+  </w:font>
+  <w:font w:name="Courier New">
+    <w:panose1 w:val="02070309020205020404"/>
+    <w:charset w:val="EE"/>
+    <w:family w:val="modern"/>
+    <w:pitch w:val="fixed"/>
+    <w:sig w:usb0="E0002AFF" w:usb1="C0007843" w:usb2="00000009" w:usb3="00000000" w:csb0="000001FF" w:csb1="00000000"/>
+  </w:font>
+  <w:font w:name="Wingdings">
+    <w:panose1 w:val="05000000000000000000"/>
+    <w:charset w:val="02"/>
+    <w:family w:val="auto"/>
+    <w:pitch w:val="variable"/>
+    <w:sig w:usb0="00000000" w:usb1="10000000" w:usb2="00000000" w:usb3="00000000" w:csb0="80000000" w:csb1="00000000"/>
+  </w:font>
+  <w:font w:name="Calibri">
+    <w:panose1 w:val="020F0502020204030204"/>
+    <w:charset w:val="EE"/>
+    <w:family w:val="swiss"/>
+    <w:pitch w:val="variable"/>
+    <w:sig w:usb0="E00002FF" w:usb1="4000ACFF" w:usb2="00000001" w:usb3="00000000" w:csb0="0000019F" w:csb1="00000000"/>
+  </w:font>
+  <w:font w:name="Tahoma">
+    <w:panose1 w:val="020B0604030504040204"/>
+    <w:charset w:val="EE"/>
+    <w:family w:val="swiss"/>
+    <w:pitch w:val="variable"/>
+    <w:sig w:usb0="E1002EFF" w:usb1="C000605B" w:usb2="00000029" w:usb3="00000000" w:csb0="000101FF" w:csb1="00000000"/>
+  </w:font>
+  <w:font w:name="Cambria">
+    <w:panose1 w:val="02040503050406030204"/>
+    <w:charset w:val="EE"/>
+    <w:family w:val="roman"/>
+    <w:pitch w:val="variable"/>
+    <w:sig w:usb0="E00002FF" w:usb1="400004FF" w:usb2="00000000" w:usb3="00000000" w:csb0="0000019F" w:csb1="00000000"/>
+  </w:font>
+</w:fonts>
+</file>
+
+<file path=word/glossary/settings.xml><?xml version="1.0" encoding="utf-8"?>
+<w:settings xmlns:mc="http://schemas.openxmlformats.org/markup-compatibility/2006" xmlns:o="urn:schemas-microsoft-com:office:office" xmlns:r="http://schemas.openxmlformats.org/officeDocument/2006/relationships" xmlns:m="http://schemas.openxmlformats.org/officeDocument/2006/math" xmlns:v="urn:schemas-microsoft-com:vml" xmlns:w10="urn:schemas-microsoft-com:office:word" xmlns:w="http://schemas.openxmlformats.org/wordprocessingml/2006/main" xmlns:w14="http://schemas.microsoft.com/office/word/2010/wordml" xmlns:sl="http://schemas.openxmlformats.org/schemaLibrary/2006/main" mc:Ignorable="w14">
+  <w:view w:val="normal"/>
+  <w:defaultTabStop w:val="708"/>
+  <w:hyphenationZone w:val="425"/>
+  <w:characterSpacingControl w:val="doNotCompress"/>
+  <w:compat>
+    <w:useFELayout/>
+    <w:compatSetting w:name="compatibilityMode" w:uri="http://schemas.microsoft.com/office/word" w:val="14"/>
+    <w:compatSetting w:name="overrideTableStyleFontSizeAndJustification" w:uri="http://schemas.microsoft.com/office/word" w:val="1"/>
+    <w:compatSetting w:name="enableOpenTypeFeatures" w:uri="http://schemas.microsoft.com/office/word" w:val="1"/>
+    <w:compatSetting w:name="doNotFlipMirrorIndents" w:uri="http://schemas.microsoft.com/office/word" w:val="1"/>
+  </w:compat>
+  <w:rsids>
+    <w:rsidRoot w:val="00B4054D"/>
+    <w:rsid w:val="00B4054D"/>
+  </w:rsids>
+  <m:mathPr>
+    <m:mathFont m:val="Cambria Math"/>
+    <m:brkBin m:val="before"/>
+    <m:brkBinSub m:val="--"/>
+    <m:smallFrac m:val="0"/>
+    <m:dispDef/>
+    <m:lMargin m:val="0"/>
+    <m:rMargin m:val="0"/>
+    <m:defJc m:val="centerGroup"/>
+    <m:wrapIndent m:val="1440"/>
+    <m:intLim m:val="subSup"/>
+    <m:naryLim m:val="undOvr"/>
+  </m:mathPr>
+  <w:themeFontLang w:val="ro-RO"/>
+  <w:clrSchemeMapping w:bg1="light1" w:t1="dark1" w:bg2="light2" w:t2="dark2" w:accent1="accent1" w:accent2="accent2" w:accent3="accent3" w:accent4="accent4" w:accent5="accent5" w:accent6="accent6" w:hyperlink="hyperlink" w:followedHyperlink="followedHyperlink"/>
+  <w:decimalSymbol w:val=","/>
+  <w:listSeparator w:val=";"/>
+</w:settings>
+</file>
+
+<file path=word/glossary/styles.xml><?xml version="1.0" encoding="utf-8"?>
+<w:styles xmlns:mc="http://schemas.openxmlformats.org/markup-compatibility/2006" xmlns:r="http://schemas.openxmlformats.org/officeDocument/2006/relationships" xmlns:w="http://schemas.openxmlformats.org/wordprocessingml/2006/main" xmlns:w14="http://schemas.microsoft.com/office/word/2010/wordml" mc:Ignorable="w14">
+  <w:docDefaults>
+    <w:rPrDefault>
+      <w:rPr>
+        <w:rFonts w:asciiTheme="minorHAnsi" w:eastAsiaTheme="minorEastAsia" w:hAnsiTheme="minorHAnsi" w:cstheme="minorBidi"/>
+        <w:sz w:val="22"/>
+        <w:szCs w:val="22"/>
+        <w:lang w:val="ro-RO" w:eastAsia="ro-RO" w:bidi="ar-SA"/>
+      </w:rPr>
+    </w:rPrDefault>
+    <w:pPrDefault>
+      <w:pPr>
+        <w:spacing w:after="200" w:line="276" w:lineRule="auto"/>
+      </w:pPr>
+    </w:pPrDefault>
+  </w:docDefaults>
+  <w:latentStyles w:defLockedState="0" w:defUIPriority="99" w:defSemiHidden="1" w:defUnhideWhenUsed="1" w:defQFormat="0" w:count="267">
+    <w:lsdException w:name="Normal" w:semiHidden="0" w:uiPriority="0" w:unhideWhenUsed="0" w:qFormat="1"/>
+    <w:lsdException w:name="heading 1" w:semiHidden="0" w:uiPriority="9" w:unhideWhenUsed="0" w:qFormat="1"/>
+    <w:lsdException w:name="heading 2" w:uiPriority="9" w:qFormat="1"/>
+    <w:lsdException w:name="heading 3" w:uiPriority="9" w:qFormat="1"/>
+    <w:lsdException w:name="heading 4" w:uiPriority="9" w:qFormat="1"/>
+    <w:lsdException w:name="heading 5" w:uiPriority="9" w:qFormat="1"/>
+    <w:lsdException w:name="heading 6" w:uiPriority="9" w:qFormat="1"/>
+    <w:lsdException w:name="heading 7" w:uiPriority="9" w:qFormat="1"/>
+    <w:lsdException w:name="heading 8" w:uiPriority="9" w:qFormat="1"/>
+    <w:lsdException w:name="heading 9" w:uiPriority="9" w:qFormat="1"/>
+    <w:lsdException w:name="toc 1" w:uiPriority="39"/>
+    <w:lsdException w:name="toc 2" w:uiPriority="39"/>
+    <w:lsdException w:name="toc 3" w:uiPriority="39"/>
+    <w:lsdException w:name="toc 4" w:uiPriority="39"/>
+    <w:lsdException w:name="toc 5" w:uiPriority="39"/>
+    <w:lsdException w:name="toc 6" w:uiPriority="39"/>
+    <w:lsdException w:name="toc 7" w:uiPriority="39"/>
+    <w:lsdException w:name="toc 8" w:uiPriority="39"/>
+    <w:lsdException w:name="toc 9" w:uiPriority="39"/>
+    <w:lsdException w:name="caption" w:uiPriority="35" w:qFormat="1"/>
+    <w:lsdException w:name="Title" w:semiHidden="0" w:uiPriority="10" w:unhideWhenUsed="0" w:qFormat="1"/>
+    <w:lsdException w:name="Default Paragraph Font" w:uiPriority="1"/>
+    <w:lsdException w:name="Subtitle" w:semiHidden="0" w:uiPriority="11" w:unhideWhenUsed="0" w:qFormat="1"/>
+    <w:lsdException w:name="Strong" w:semiHidden="0" w:uiPriority="22" w:unhideWhenUsed="0" w:qFormat="1"/>
+    <w:lsdException w:name="Emphasis" w:semiHidden="0" w:uiPriority="20" w:unhideWhenUsed="0" w:qFormat="1"/>
+    <w:lsdException w:name="Table Grid" w:semiHidden="0" w:uiPriority="59" w:unhideWhenUsed="0"/>
+    <w:lsdException w:name="Placeholder Text" w:unhideWhenUsed="0"/>
+    <w:lsdException w:name="No Spacing" w:semiHidden="0" w:uiPriority="1" w:unhideWhenUsed="0" w:qFormat="1"/>
+    <w:lsdException w:name="Light Shading" w:semiHidden="0" w:uiPriority="60" w:unhideWhenUsed="0"/>
+    <w:lsdException w:name="Light List" w:semiHidden="0" w:uiPriority="61" w:unhideWhenUsed="0"/>
+    <w:lsdException w:name="Light Grid" w:semiHidden="0" w:uiPriority="62" w:unhideWhenUsed="0"/>
+    <w:lsdException w:name="Medium Shading 1" w:semiHidden="0" w:uiPriority="63" w:unhideWhenUsed="0"/>
+    <w:lsdException w:name="Medium Shading 2" w:semiHidden="0" w:uiPriority="64" w:unhideWhenUsed="0"/>
+    <w:lsdException w:name="Medium List 1" w:semiHidden="0" w:uiPriority="65" w:unhideWhenUsed="0"/>
+    <w:lsdException w:name="Medium List 2" w:semiHidden="0" w:uiPriority="66" w:unhideWhenUsed="0"/>
+    <w:lsdException w:name="Medium Grid 1" w:semiHidden="0" w:uiPriority="67" w:unhideWhenUsed="0"/>
+    <w:lsdException w:name="Medium Grid 2" w:semiHidden="0" w:uiPriority="68" w:unhideWhenUsed="0"/>
+    <w:lsdException w:name="Medium Grid 3" w:semiHidden="0" w:uiPriority="69" w:unhideWhenUsed="0"/>
+    <w:lsdException w:name="Dark List" w:semiHidden="0" w:uiPriority="70" w:unhideWhenUsed="0"/>
+    <w:lsdException w:name="Colorful Shading" w:semiHidden="0" w:uiPriority="71" w:unhideWhenUsed="0"/>
+    <w:lsdException w:name="Colorful List" w:semiHidden="0" w:uiPriority="72" w:unhideWhenUsed="0"/>
+    <w:lsdException w:name="Colorful Grid" w:semiHidden="0" w:uiPriority="73" w:unhideWhenUsed="0"/>
+    <w:lsdException w:name="Light Shading Accent 1" w:semiHidden="0" w:uiPriority="60" w:unhideWhenUsed="0"/>
+    <w:lsdException w:name="Light List Accent 1" w:semiHidden="0" w:uiPriority="61" w:unhideWhenUsed="0"/>
+    <w:lsdException w:name="Light Grid Accent 1" w:semiHidden="0" w:uiPriority="62" w:unhideWhenUsed="0"/>
+    <w:lsdException w:name="Medium Shading 1 Accent 1" w:semiHidden="0" w:uiPriority="63" w:unhideWhenUsed="0"/>
+    <w:lsdException w:name="Medium Shading 2 Accent 1" w:semiHidden="0" w:uiPriority="64" w:unhideWhenUsed="0"/>
+    <w:lsdException w:name="Medium List 1 Accent 1" w:semiHidden="0" w:uiPriority="65" w:unhideWhenUsed="0"/>
+    <w:lsdException w:name="Revision" w:unhideWhenUsed="0"/>
+    <w:lsdException w:name="List Paragraph" w:semiHidden="0" w:uiPriority="34" w:unhideWhenUsed="0" w:qFormat="1"/>
+    <w:lsdException w:name="Quote" w:semiHidden="0" w:uiPriority="29" w:unhideWhenUsed="0" w:qFormat="1"/>
+    <w:lsdException w:name="Intense Quote" w:semiHidden="0" w:uiPriority="30" w:unhideWhenUsed="0" w:qFormat="1"/>
+    <w:lsdException w:name="Medium List 2 Accent 1" w:semiHidden="0" w:uiPriority="66" w:unhideWhenUsed="0"/>
+    <w:lsdException w:name="Medium Grid 1 Accent 1" w:semiHidden="0" w:uiPriority="67" w:unhideWhenUsed="0"/>
+    <w:lsdException w:name="Medium Grid 2 Accent 1" w:semiHidden="0" w:uiPriority="68" w:unhideWhenUsed="0"/>
+    <w:lsdException w:name="Medium Grid 3 Accent 1" w:semiHidden="0" w:uiPriority="69" w:unhideWhenUsed="0"/>
+    <w:lsdException w:name="Dark List Accent 1" w:semiHidden="0" w:uiPriority="70" w:unhideWhenUsed="0"/>
+    <w:lsdException w:name="Colorful Shading Accent 1" w:semiHidden="0" w:uiPriority="71" w:unhideWhenUsed="0"/>
+    <w:lsdException w:name="Colorful List Accent 1" w:semiHidden="0" w:uiPriority="72" w:unhideWhenUsed="0"/>
+    <w:lsdException w:name="Colorful Grid Accent 1" w:semiHidden="0" w:uiPriority="73" w:unhideWhenUsed="0"/>
+    <w:lsdException w:name="Light Shading Accent 2" w:semiHidden="0" w:uiPriority="60" w:unhideWhenUsed="0"/>
+    <w:lsdException w:name="Light List Accent 2" w:semiHidden="0" w:uiPriority="61" w:unhideWhenUsed="0"/>
+    <w:lsdException w:name="Light Grid Accent 2" w:semiHidden="0" w:uiPriority="62" w:unhideWhenUsed="0"/>
+    <w:lsdException w:name="Medium Shading 1 Accent 2" w:semiHidden="0" w:uiPriority="63" w:unhideWhenUsed="0"/>
+    <w:lsdException w:name="Medium Shading 2 Accent 2" w:semiHidden="0" w:uiPriority="64" w:unhideWhenUsed="0"/>
+    <w:lsdException w:name="Medium List 1 Accent 2" w:semiHidden="0" w:uiPriority="65" w:unhideWhenUsed="0"/>
+    <w:lsdException w:name="Medium List 2 Accent 2" w:semiHidden="0" w:uiPriority="66" w:unhideWhenUsed="0"/>
+    <w:lsdException w:name="Medium Grid 1 Accent 2" w:semiHidden="0" w:uiPriority="67" w:unhideWhenUsed="0"/>
+    <w:lsdException w:name="Medium Grid 2 Accent 2" w:semiHidden="0" w:uiPriority="68" w:unhideWhenUsed="0"/>
+    <w:lsdException w:name="Medium Grid 3 Accent 2" w:semiHidden="0" w:uiPriority="69" w:unhideWhenUsed="0"/>
+    <w:lsdException w:name="Dark List Accent 2" w:semiHidden="0" w:uiPriority="70" w:unhideWhenUsed="0"/>
+    <w:lsdException w:name="Colorful Shading Accent 2" w:semiHidden="0" w:uiPriority="71" w:unhideWhenUsed="0"/>
+    <w:lsdException w:name="Colorful List Accent 2" w:semiHidden="0" w:uiPriority="72" w:unhideWhenUsed="0"/>
+    <w:lsdException w:name="Colorful Grid Accent 2" w:semiHidden="0" w:uiPriority="73" w:unhideWhenUsed="0"/>
+    <w:lsdException w:name="Light Shading Accent 3" w:semiHidden="0" w:uiPriority="60" w:unhideWhenUsed="0"/>
+    <w:lsdException w:name="Light List Accent 3" w:semiHidden="0" w:uiPriority="61" w:unhideWhenUsed="0"/>
+    <w:lsdException w:name="Light Grid Accent 3" w:semiHidden="0" w:uiPriority="62" w:unhideWhenUsed="0"/>
+    <w:lsdException w:name="Medium Shading 1 Accent 3" w:semiHidden="0" w:uiPriority="63" w:unhideWhenUsed="0"/>
+    <w:lsdException w:name="Medium Shading 2 Accent 3" w:semiHidden="0" w:uiPriority="64" w:unhideWhenUsed="0"/>
+    <w:lsdException w:name="Medium List 1 Accent 3" w:semiHidden="0" w:uiPriority="65" w:unhideWhenUsed="0"/>
+    <w:lsdException w:name="Medium List 2 Accent 3" w:semiHidden="0" w:uiPriority="66" w:unhideWhenUsed="0"/>
+    <w:lsdException w:name="Medium Grid 1 Accent 3" w:semiHidden="0" w:uiPriority="67" w:unhideWhenUsed="0"/>
+    <w:lsdException w:name="Medium Grid 2 Accent 3" w:semiHidden="0" w:uiPriority="68" w:unhideWhenUsed="0"/>
+    <w:lsdException w:name="Medium Grid 3 Accent 3" w:semiHidden="0" w:uiPriority="69" w:unhideWhenUsed="0"/>
+    <w:lsdException w:name="Dark List Accent 3" w:semiHidden="0" w:uiPriority="70" w:unhideWhenUsed="0"/>
+    <w:lsdException w:name="Colorful Shading Accent 3" w:semiHidden="0" w:uiPriority="71" w:unhideWhenUsed="0"/>
+    <w:lsdException w:name="Colorful List Accent 3" w:semiHidden="0" w:uiPriority="72" w:unhideWhenUsed="0"/>
+    <w:lsdException w:name="Colorful Grid Accent 3" w:semiHidden="0" w:uiPriority="73" w:unhideWhenUsed="0"/>
+    <w:lsdException w:name="Light Shading Accent 4" w:semiHidden="0" w:uiPriority="60" w:unhideWhenUsed="0"/>
+    <w:lsdException w:name="Light List Accent 4" w:semiHidden="0" w:uiPriority="61" w:unhideWhenUsed="0"/>
+    <w:lsdException w:name="Light Grid Accent 4" w:semiHidden="0" w:uiPriority="62" w:unhideWhenUsed="0"/>
+    <w:lsdException w:name="Medium Shading 1 Accent 4" w:semiHidden="0" w:uiPriority="63" w:unhideWhenUsed="0"/>
+    <w:lsdException w:name="Medium Shading 2 Accent 4" w:semiHidden="0" w:uiPriority="64" w:unhideWhenUsed="0"/>
+    <w:lsdException w:name="Medium List 1 Accent 4" w:semiHidden="0" w:uiPriority="65" w:unhideWhenUsed="0"/>
+    <w:lsdException w:name="Medium List 2 Accent 4" w:semiHidden="0" w:uiPriority="66" w:unhideWhenUsed="0"/>
+    <w:lsdException w:name="Medium Grid 1 Accent 4" w:semiHidden="0" w:uiPriority="67" w:unhideWhenUsed="0"/>
+    <w:lsdException w:name="Medium Grid 2 Accent 4" w:semiHidden="0" w:uiPriority="68" w:unhideWhenUsed="0"/>
+    <w:lsdException w:name="Medium Grid 3 Accent 4" w:semiHidden="0" w:uiPriority="69" w:unhideWhenUsed="0"/>
+    <w:lsdException w:name="Dark List Accent 4" w:semiHidden="0" w:uiPriority="70" w:unhideWhenUsed="0"/>
+    <w:lsdException w:name="Colorful Shading Accent 4" w:semiHidden="0" w:uiPriority="71" w:unhideWhenUsed="0"/>
+    <w:lsdException w:name="Colorful List Accent 4" w:semiHidden="0" w:uiPriority="72" w:unhideWhenUsed="0"/>
+    <w:lsdException w:name="Colorful Grid Accent 4" w:semiHidden="0" w:uiPriority="73" w:unhideWhenUsed="0"/>
+    <w:lsdException w:name="Light Shading Accent 5" w:semiHidden="0" w:uiPriority="60" w:unhideWhenUsed="0"/>
+    <w:lsdException w:name="Light List Accent 5" w:semiHidden="0" w:uiPriority="61" w:unhideWhenUsed="0"/>
+    <w:lsdException w:name="Light Grid Accent 5" w:semiHidden="0" w:uiPriority="62" w:unhideWhenUsed="0"/>
+    <w:lsdException w:name="Medium Shading 1 Accent 5" w:semiHidden="0" w:uiPriority="63" w:unhideWhenUsed="0"/>
+    <w:lsdException w:name="Medium Shading 2 Accent 5" w:semiHidden="0" w:uiPriority="64" w:unhideWhenUsed="0"/>
+    <w:lsdException w:name="Medium List 1 Accent 5" w:semiHidden="0" w:uiPriority="65" w:unhideWhenUsed="0"/>
+    <w:lsdException w:name="Medium List 2 Accent 5" w:semiHidden="0" w:uiPriority="66" w:unhideWhenUsed="0"/>
+    <w:lsdException w:name="Medium Grid 1 Accent 5" w:semiHidden="0" w:uiPriority="67" w:unhideWhenUsed="0"/>
+    <w:lsdException w:name="Medium Grid 2 Accent 5" w:semiHidden="0" w:uiPriority="68" w:unhideWhenUsed="0"/>
+    <w:lsdException w:name="Medium Grid 3 Accent 5" w:semiHidden="0" w:uiPriority="69" w:unhideWhenUsed="0"/>
+    <w:lsdException w:name="Dark List Accent 5" w:semiHidden="0" w:uiPriority="70" w:unhideWhenUsed="0"/>
+    <w:lsdException w:name="Colorful Shading Accent 5" w:semiHidden="0" w:uiPriority="71" w:unhideWhenUsed="0"/>
+    <w:lsdException w:name="Colorful List Accent 5" w:semiHidden="0" w:uiPriority="72" w:unhideWhenUsed="0"/>
+    <w:lsdException w:name="Colorful Grid Accent 5" w:semiHidden="0" w:uiPriority="73" w:unhideWhenUsed="0"/>
+    <w:lsdException w:name="Light Shading Accent 6" w:semiHidden="0" w:uiPriority="60" w:unhideWhenUsed="0"/>
+    <w:lsdException w:name="Light List Accent 6" w:semiHidden="0" w:uiPriority="61" w:unhideWhenUsed="0"/>
+    <w:lsdException w:name="Light Grid Accent 6" w:semiHidden="0" w:uiPriority="62" w:unhideWhenUsed="0"/>
+    <w:lsdException w:name="Medium Shading 1 Accent 6" w:semiHidden="0" w:uiPriority="63" w:unhideWhenUsed="0"/>
+    <w:lsdException w:name="Medium Shading 2 Accent 6" w:semiHidden="0" w:uiPriority="64" w:unhideWhenUsed="0"/>
+    <w:lsdException w:name="Medium List 1 Accent 6" w:semiHidden="0" w:uiPriority="65" w:unhideWhenUsed="0"/>
+    <w:lsdException w:name="Medium List 2 Accent 6" w:semiHidden="0" w:uiPriority="66" w:unhideWhenUsed="0"/>
+    <w:lsdException w:name="Medium Grid 1 Accent 6" w:semiHidden="0" w:uiPriority="67" w:unhideWhenUsed="0"/>
+    <w:lsdException w:name="Medium Grid 2 Accent 6" w:semiHidden="0" w:uiPriority="68" w:unhideWhenUsed="0"/>
+    <w:lsdException w:name="Medium Grid 3 Accent 6" w:semiHidden="0" w:uiPriority="69" w:unhideWhenUsed="0"/>
+    <w:lsdException w:name="Dark List Accent 6" w:semiHidden="0" w:uiPriority="70" w:unhideWhenUsed="0"/>
+    <w:lsdException w:name="Colorful Shading Accent 6" w:semiHidden="0" w:uiPriority="71" w:unhideWhenUsed="0"/>
+    <w:lsdException w:name="Colorful List Accent 6" w:semiHidden="0" w:uiPriority="72" w:unhideWhenUsed="0"/>
+    <w:lsdException w:name="Colorful Grid Accent 6" w:semiHidden="0" w:uiPriority="73" w:unhideWhenUsed="0"/>
+    <w:lsdException w:name="Subtle Emphasis" w:semiHidden="0" w:uiPriority="19" w:unhideWhenUsed="0" w:qFormat="1"/>
+    <w:lsdException w:name="Intense Emphasis" w:semiHidden="0" w:uiPriority="21" w:unhideWhenUsed="0" w:qFormat="1"/>
+    <w:lsdException w:name="Subtle Reference" w:semiHidden="0" w:uiPriority="31" w:unhideWhenUsed="0" w:qFormat="1"/>
+    <w:lsdException w:name="Intense Reference" w:semiHidden="0" w:uiPriority="32" w:unhideWhenUsed="0" w:qFormat="1"/>
+    <w:lsdException w:name="Book Title" w:semiHidden="0" w:uiPriority="33" w:unhideWhenUsed="0" w:qFormat="1"/>
+    <w:lsdException w:name="Bibliography" w:uiPriority="37"/>
+    <w:lsdException w:name="TOC Heading" w:uiPriority="39" w:qFormat="1"/>
+  </w:latentStyles>
+  <w:style w:type="paragraph" w:default="1" w:styleId="Normal">
+    <w:name w:val="Normal"/>
+    <w:qFormat/>
+  </w:style>
+  <w:style w:type="character" w:default="1" w:styleId="DefaultParagraphFont">
+    <w:name w:val="Default Paragraph Font"/>
+    <w:uiPriority w:val="1"/>
+    <w:semiHidden/>
+    <w:unhideWhenUsed/>
+  </w:style>
+  <w:style w:type="table" w:default="1" w:styleId="TableNormal">
+    <w:name w:val="Normal Table"/>
+    <w:uiPriority w:val="99"/>
+    <w:semiHidden/>
+    <w:unhideWhenUsed/>
+    <w:tblPr>
+      <w:tblInd w:w="0" w:type="dxa"/>
+      <w:tblCellMar>
+        <w:top w:w="0" w:type="dxa"/>
+        <w:left w:w="108" w:type="dxa"/>
+        <w:bottom w:w="0" w:type="dxa"/>
+        <w:right w:w="108" w:type="dxa"/>
+      </w:tblCellMar>
+    </w:tblPr>
+  </w:style>
+  <w:style w:type="numbering" w:default="1" w:styleId="NoList">
+    <w:name w:val="No List"/>
+    <w:uiPriority w:val="99"/>
+    <w:semiHidden/>
+    <w:unhideWhenUsed/>
+  </w:style>
+  <w:style w:type="paragraph" w:customStyle="1" w:styleId="951FF9F2844545D796DCB3EEAF75A5C4">
+    <w:name w:val="951FF9F2844545D796DCB3EEAF75A5C4"/>
+    <w:rsid w:val="00B4054D"/>
+  </w:style>
+</w:styles>
+</file>
+
+<file path=word/glossary/stylesWithEffects.xml><?xml version="1.0" encoding="utf-8"?>
+<w:styles xmlns:wpc="http://schemas.microsoft.com/office/word/2010/wordprocessingCanvas" xmlns:mc="http://schemas.openxmlformats.org/markup-compatibility/2006" xmlns:o="urn:schemas-microsoft-com:office:office" xmlns:r="http://schemas.openxmlformats.org/officeDocument/2006/relationships" xmlns:m="http://schemas.openxmlformats.org/officeDocument/2006/math" xmlns:v="urn:schemas-microsoft-com:vml" xmlns:wp14="http://schemas.microsoft.com/office/word/2010/wordprocessingDrawing" xmlns:wp="http://schemas.openxmlformats.org/drawingml/2006/wordprocessingDrawing" xmlns:w10="urn:schemas-microsoft-com:office:word" xmlns:w="http://schemas.openxmlformats.org/wordprocessingml/2006/main" xmlns:w14="http://schemas.microsoft.com/office/word/2010/wordml" xmlns:wpg="http://schemas.microsoft.com/office/word/2010/wordprocessingGroup" xmlns:wpi="http://schemas.microsoft.com/office/word/2010/wordprocessingInk" xmlns:wne="http://schemas.microsoft.com/office/word/2006/wordml" xmlns:wps="http://schemas.microsoft.com/office/word/2010/wordprocessingShape" mc:Ignorable="w14 wp14">
+  <w:docDefaults>
+    <w:rPrDefault>
+      <w:rPr>
+        <w:rFonts w:asciiTheme="minorHAnsi" w:eastAsiaTheme="minorEastAsia" w:hAnsiTheme="minorHAnsi" w:cstheme="minorBidi"/>
+        <w:sz w:val="22"/>
+        <w:szCs w:val="22"/>
+        <w:lang w:val="ro-RO" w:eastAsia="ro-RO" w:bidi="ar-SA"/>
+      </w:rPr>
+    </w:rPrDefault>
+    <w:pPrDefault>
+      <w:pPr>
+        <w:spacing w:after="200" w:line="276" w:lineRule="auto"/>
+      </w:pPr>
+    </w:pPrDefault>
+  </w:docDefaults>
+  <w:latentStyles w:defLockedState="0" w:defUIPriority="99" w:defSemiHidden="1" w:defUnhideWhenUsed="1" w:defQFormat="0" w:count="267">
+    <w:lsdException w:name="Normal" w:semiHidden="0" w:uiPriority="0" w:unhideWhenUsed="0" w:qFormat="1"/>
+    <w:lsdException w:name="heading 1" w:semiHidden="0" w:uiPriority="9" w:unhideWhenUsed="0" w:qFormat="1"/>
+    <w:lsdException w:name="heading 2" w:uiPriority="9" w:qFormat="1"/>
+    <w:lsdException w:name="heading 3" w:uiPriority="9" w:qFormat="1"/>
+    <w:lsdException w:name="heading 4" w:uiPriority="9" w:qFormat="1"/>
+    <w:lsdException w:name="heading 5" w:uiPriority="9" w:qFormat="1"/>
+    <w:lsdException w:name="heading 6" w:uiPriority="9" w:qFormat="1"/>
+    <w:lsdException w:name="heading 7" w:uiPriority="9" w:qFormat="1"/>
+    <w:lsdException w:name="heading 8" w:uiPriority="9" w:qFormat="1"/>
+    <w:lsdException w:name="heading 9" w:uiPriority="9" w:qFormat="1"/>
+    <w:lsdException w:name="toc 1" w:uiPriority="39"/>
+    <w:lsdException w:name="toc 2" w:uiPriority="39"/>
+    <w:lsdException w:name="toc 3" w:uiPriority="39"/>
+    <w:lsdException w:name="toc 4" w:uiPriority="39"/>
+    <w:lsdException w:name="toc 5" w:uiPriority="39"/>
+    <w:lsdException w:name="toc 6" w:uiPriority="39"/>
+    <w:lsdException w:name="toc 7" w:uiPriority="39"/>
+    <w:lsdException w:name="toc 8" w:uiPriority="39"/>
+    <w:lsdException w:name="toc 9" w:uiPriority="39"/>
+    <w:lsdException w:name="caption" w:uiPriority="35" w:qFormat="1"/>
+    <w:lsdException w:name="Title" w:semiHidden="0" w:uiPriority="10" w:unhideWhenUsed="0" w:qFormat="1"/>
+    <w:lsdException w:name="Default Paragraph Font" w:uiPriority="1"/>
+    <w:lsdException w:name="Subtitle" w:semiHidden="0" w:uiPriority="11" w:unhideWhenUsed="0" w:qFormat="1"/>
+    <w:lsdException w:name="Strong" w:semiHidden="0" w:uiPriority="22" w:unhideWhenUsed="0" w:qFormat="1"/>
+    <w:lsdException w:name="Emphasis" w:semiHidden="0" w:uiPriority="20" w:unhideWhenUsed="0" w:qFormat="1"/>
+    <w:lsdException w:name="Table Grid" w:semiHidden="0" w:uiPriority="59" w:unhideWhenUsed="0"/>
+    <w:lsdException w:name="Placeholder Text" w:unhideWhenUsed="0"/>
+    <w:lsdException w:name="No Spacing" w:semiHidden="0" w:uiPriority="1" w:unhideWhenUsed="0" w:qFormat="1"/>
+    <w:lsdException w:name="Light Shading" w:semiHidden="0" w:uiPriority="60" w:unhideWhenUsed="0"/>
+    <w:lsdException w:name="Light List" w:semiHidden="0" w:uiPriority="61" w:unhideWhenUsed="0"/>
+    <w:lsdException w:name="Light Grid" w:semiHidden="0" w:uiPriority="62" w:unhideWhenUsed="0"/>
+    <w:lsdException w:name="Medium Shading 1" w:semiHidden="0" w:uiPriority="63" w:unhideWhenUsed="0"/>
+    <w:lsdException w:name="Medium Shading 2" w:semiHidden="0" w:uiPriority="64" w:unhideWhenUsed="0"/>
+    <w:lsdException w:name="Medium List 1" w:semiHidden="0" w:uiPriority="65" w:unhideWhenUsed="0"/>
+    <w:lsdException w:name="Medium List 2" w:semiHidden="0" w:uiPriority="66" w:unhideWhenUsed="0"/>
+    <w:lsdException w:name="Medium Grid 1" w:semiHidden="0" w:uiPriority="67" w:unhideWhenUsed="0"/>
+    <w:lsdException w:name="Medium Grid 2" w:semiHidden="0" w:uiPriority="68" w:unhideWhenUsed="0"/>
+    <w:lsdException w:name="Medium Grid 3" w:semiHidden="0" w:uiPriority="69" w:unhideWhenUsed="0"/>
+    <w:lsdException w:name="Dark List" w:semiHidden="0" w:uiPriority="70" w:unhideWhenUsed="0"/>
+    <w:lsdException w:name="Colorful Shading" w:semiHidden="0" w:uiPriority="71" w:unhideWhenUsed="0"/>
+    <w:lsdException w:name="Colorful List" w:semiHidden="0" w:uiPriority="72" w:unhideWhenUsed="0"/>
+    <w:lsdException w:name="Colorful Grid" w:semiHidden="0" w:uiPriority="73" w:unhideWhenUsed="0"/>
+    <w:lsdException w:name="Light Shading Accent 1" w:semiHidden="0" w:uiPriority="60" w:unhideWhenUsed="0"/>
+    <w:lsdException w:name="Light List Accent 1" w:semiHidden="0" w:uiPriority="61" w:unhideWhenUsed="0"/>
+    <w:lsdException w:name="Light Grid Accent 1" w:semiHidden="0" w:uiPriority="62" w:unhideWhenUsed="0"/>
+    <w:lsdException w:name="Medium Shading 1 Accent 1" w:semiHidden="0" w:uiPriority="63" w:unhideWhenUsed="0"/>
+    <w:lsdException w:name="Medium Shading 2 Accent 1" w:semiHidden="0" w:uiPriority="64" w:unhideWhenUsed="0"/>
+    <w:lsdException w:name="Medium List 1 Accent 1" w:semiHidden="0" w:uiPriority="65" w:unhideWhenUsed="0"/>
+    <w:lsdException w:name="Revision" w:unhideWhenUsed="0"/>
+    <w:lsdException w:name="List Paragraph" w:semiHidden="0" w:uiPriority="34" w:unhideWhenUsed="0" w:qFormat="1"/>
+    <w:lsdException w:name="Quote" w:semiHidden="0" w:uiPriority="29" w:unhideWhenUsed="0" w:qFormat="1"/>
+    <w:lsdException w:name="Intense Quote" w:semiHidden="0" w:uiPriority="30" w:unhideWhenUsed="0" w:qFormat="1"/>
+    <w:lsdException w:name="Medium List 2 Accent 1" w:semiHidden="0" w:uiPriority="66" w:unhideWhenUsed="0"/>
+    <w:lsdException w:name="Medium Grid 1 Accent 1" w:semiHidden="0" w:uiPriority="67" w:unhideWhenUsed="0"/>
+    <w:lsdException w:name="Medium Grid 2 Accent 1" w:semiHidden="0" w:uiPriority="68" w:unhideWhenUsed="0"/>
+    <w:lsdException w:name="Medium Grid 3 Accent 1" w:semiHidden="0" w:uiPriority="69" w:unhideWhenUsed="0"/>
+    <w:lsdException w:name="Dark List Accent 1" w:semiHidden="0" w:uiPriority="70" w:unhideWhenUsed="0"/>
+    <w:lsdException w:name="Colorful Shading Accent 1" w:semiHidden="0" w:uiPriority="71" w:unhideWhenUsed="0"/>
+    <w:lsdException w:name="Colorful List Accent 1" w:semiHidden="0" w:uiPriority="72" w:unhideWhenUsed="0"/>
+    <w:lsdException w:name="Colorful Grid Accent 1" w:semiHidden="0" w:uiPriority="73" w:unhideWhenUsed="0"/>
+    <w:lsdException w:name="Light Shading Accent 2" w:semiHidden="0" w:uiPriority="60" w:unhideWhenUsed="0"/>
+    <w:lsdException w:name="Light List Accent 2" w:semiHidden="0" w:uiPriority="61" w:unhideWhenUsed="0"/>
+    <w:lsdException w:name="Light Grid Accent 2" w:semiHidden="0" w:uiPriority="62" w:unhideWhenUsed="0"/>
+    <w:lsdException w:name="Medium Shading 1 Accent 2" w:semiHidden="0" w:uiPriority="63" w:unhideWhenUsed="0"/>
+    <w:lsdException w:name="Medium Shading 2 Accent 2" w:semiHidden="0" w:uiPriority="64" w:unhideWhenUsed="0"/>
+    <w:lsdException w:name="Medium List 1 Accent 2" w:semiHidden="0" w:uiPriority="65" w:unhideWhenUsed="0"/>
+    <w:lsdException w:name="Medium List 2 Accent 2" w:semiHidden="0" w:uiPriority="66" w:unhideWhenUsed="0"/>
+    <w:lsdException w:name="Medium Grid 1 Accent 2" w:semiHidden="0" w:uiPriority="67" w:unhideWhenUsed="0"/>
+    <w:lsdException w:name="Medium Grid 2 Accent 2" w:semiHidden="0" w:uiPriority="68" w:unhideWhenUsed="0"/>
+    <w:lsdException w:name="Medium Grid 3 Accent 2" w:semiHidden="0" w:uiPriority="69" w:unhideWhenUsed="0"/>
+    <w:lsdException w:name="Dark List Accent 2" w:semiHidden="0" w:uiPriority="70" w:unhideWhenUsed="0"/>
+    <w:lsdException w:name="Colorful Shading Accent 2" w:semiHidden="0" w:uiPriority="71" w:unhideWhenUsed="0"/>
+    <w:lsdException w:name="Colorful List Accent 2" w:semiHidden="0" w:uiPriority="72" w:unhideWhenUsed="0"/>
+    <w:lsdException w:name="Colorful Grid Accent 2" w:semiHidden="0" w:uiPriority="73" w:unhideWhenUsed="0"/>
+    <w:lsdException w:name="Light Shading Accent 3" w:semiHidden="0" w:uiPriority="60" w:unhideWhenUsed="0"/>
+    <w:lsdException w:name="Light List Accent 3" w:semiHidden="0" w:uiPriority="61" w:unhideWhenUsed="0"/>
+    <w:lsdException w:name="Light Grid Accent 3" w:semiHidden="0" w:uiPriority="62" w:unhideWhenUsed="0"/>
+    <w:lsdException w:name="Medium Shading 1 Accent 3" w:semiHidden="0" w:uiPriority="63" w:unhideWhenUsed="0"/>
+    <w:lsdException w:name="Medium Shading 2 Accent 3" w:semiHidden="0" w:uiPriority="64" w:unhideWhenUsed="0"/>
+    <w:lsdException w:name="Medium List 1 Accent 3" w:semiHidden="0" w:uiPriority="65" w:unhideWhenUsed="0"/>
+    <w:lsdException w:name="Medium List 2 Accent 3" w:semiHidden="0" w:uiPriority="66" w:unhideWhenUsed="0"/>
+    <w:lsdException w:name="Medium Grid 1 Accent 3" w:semiHidden="0" w:uiPriority="67" w:unhideWhenUsed="0"/>
+    <w:lsdException w:name="Medium Grid 2 Accent 3" w:semiHidden="0" w:uiPriority="68" w:unhideWhenUsed="0"/>
+    <w:lsdException w:name="Medium Grid 3 Accent 3" w:semiHidden="0" w:uiPriority="69" w:unhideWhenUsed="0"/>
+    <w:lsdException w:name="Dark List Accent 3" w:semiHidden="0" w:uiPriority="70" w:unhideWhenUsed="0"/>
+    <w:lsdException w:name="Colorful Shading Accent 3" w:semiHidden="0" w:uiPriority="71" w:unhideWhenUsed="0"/>
+    <w:lsdException w:name="Colorful List Accent 3" w:semiHidden="0" w:uiPriority="72" w:unhideWhenUsed="0"/>
+    <w:lsdException w:name="Colorful Grid Accent 3" w:semiHidden="0" w:uiPriority="73" w:unhideWhenUsed="0"/>
+    <w:lsdException w:name="Light Shading Accent 4" w:semiHidden="0" w:uiPriority="60" w:unhideWhenUsed="0"/>
+    <w:lsdException w:name="Light List Accent 4" w:semiHidden="0" w:uiPriority="61" w:unhideWhenUsed="0"/>
+    <w:lsdException w:name="Light Grid Accent 4" w:semiHidden="0" w:uiPriority="62" w:unhideWhenUsed="0"/>
+    <w:lsdException w:name="Medium Shading 1 Accent 4" w:semiHidden="0" w:uiPriority="63" w:unhideWhenUsed="0"/>
+    <w:lsdException w:name="Medium Shading 2 Accent 4" w:semiHidden="0" w:uiPriority="64" w:unhideWhenUsed="0"/>
+    <w:lsdException w:name="Medium List 1 Accent 4" w:semiHidden="0" w:uiPriority="65" w:unhideWhenUsed="0"/>
+    <w:lsdException w:name="Medium List 2 Accent 4" w:semiHidden="0" w:uiPriority="66" w:unhideWhenUsed="0"/>
+    <w:lsdException w:name="Medium Grid 1 Accent 4" w:semiHidden="0" w:uiPriority="67" w:unhideWhenUsed="0"/>
+    <w:lsdException w:name="Medium Grid 2 Accent 4" w:semiHidden="0" w:uiPriority="68" w:unhideWhenUsed="0"/>
+    <w:lsdException w:name="Medium Grid 3 Accent 4" w:semiHidden="0" w:uiPriority="69" w:unhideWhenUsed="0"/>
+    <w:lsdException w:name="Dark List Accent 4" w:semiHidden="0" w:uiPriority="70" w:unhideWhenUsed="0"/>
+    <w:lsdException w:name="Colorful Shading Accent 4" w:semiHidden="0" w:uiPriority="71" w:unhideWhenUsed="0"/>
+    <w:lsdException w:name="Colorful List Accent 4" w:semiHidden="0" w:uiPriority="72" w:unhideWhenUsed="0"/>
+    <w:lsdException w:name="Colorful Grid Accent 4" w:semiHidden="0" w:uiPriority="73" w:unhideWhenUsed="0"/>
+    <w:lsdException w:name="Light Shading Accent 5" w:semiHidden="0" w:uiPriority="60" w:unhideWhenUsed="0"/>
+    <w:lsdException w:name="Light List Accent 5" w:semiHidden="0" w:uiPriority="61" w:unhideWhenUsed="0"/>
+    <w:lsdException w:name="Light Grid Accent 5" w:semiHidden="0" w:uiPriority="62" w:unhideWhenUsed="0"/>
+    <w:lsdException w:name="Medium Shading 1 Accent 5" w:semiHidden="0" w:uiPriority="63" w:unhideWhenUsed="0"/>
+    <w:lsdException w:name="Medium Shading 2 Accent 5" w:semiHidden="0" w:uiPriority="64" w:unhideWhenUsed="0"/>
+    <w:lsdException w:name="Medium List 1 Accent 5" w:semiHidden="0" w:uiPriority="65" w:unhideWhenUsed="0"/>
+    <w:lsdException w:name="Medium List 2 Accent 5" w:semiHidden="0" w:uiPriority="66" w:unhideWhenUsed="0"/>
+    <w:lsdException w:name="Medium Grid 1 Accent 5" w:semiHidden="0" w:uiPriority="67" w:unhideWhenUsed="0"/>
+    <w:lsdException w:name="Medium Grid 2 Accent 5" w:semiHidden="0" w:uiPriority="68" w:unhideWhenUsed="0"/>
+    <w:lsdException w:name="Medium Grid 3 Accent 5" w:semiHidden="0" w:uiPriority="69" w:unhideWhenUsed="0"/>
+    <w:lsdException w:name="Dark List Accent 5" w:semiHidden="0" w:uiPriority="70" w:unhideWhenUsed="0"/>
+    <w:lsdException w:name="Colorful Shading Accent 5" w:semiHidden="0" w:uiPriority="71" w:unhideWhenUsed="0"/>
+    <w:lsdException w:name="Colorful List Accent 5" w:semiHidden="0" w:uiPriority="72" w:unhideWhenUsed="0"/>
+    <w:lsdException w:name="Colorful Grid Accent 5" w:semiHidden="0" w:uiPriority="73" w:unhideWhenUsed="0"/>
+    <w:lsdException w:name="Light Shading Accent 6" w:semiHidden="0" w:uiPriority="60" w:unhideWhenUsed="0"/>
+    <w:lsdException w:name="Light List Accent 6" w:semiHidden="0" w:uiPriority="61" w:unhideWhenUsed="0"/>
+    <w:lsdException w:name="Light Grid Accent 6" w:semiHidden="0" w:uiPriority="62" w:unhideWhenUsed="0"/>
+    <w:lsdException w:name="Medium Shading 1 Accent 6" w:semiHidden="0" w:uiPriority="63" w:unhideWhenUsed="0"/>
+    <w:lsdException w:name="Medium Shading 2 Accent 6" w:semiHidden="0" w:uiPriority="64" w:unhideWhenUsed="0"/>
+    <w:lsdException w:name="Medium List 1 Accent 6" w:semiHidden="0" w:uiPriority="65" w:unhideWhenUsed="0"/>
+    <w:lsdException w:name="Medium List 2 Accent 6" w:semiHidden="0" w:uiPriority="66" w:unhideWhenUsed="0"/>
+    <w:lsdException w:name="Medium Grid 1 Accent 6" w:semiHidden="0" w:uiPriority="67" w:unhideWhenUsed="0"/>
+    <w:lsdException w:name="Medium Grid 2 Accent 6" w:semiHidden="0" w:uiPriority="68" w:unhideWhenUsed="0"/>
+    <w:lsdException w:name="Medium Grid 3 Accent 6" w:semiHidden="0" w:uiPriority="69" w:unhideWhenUsed="0"/>
+    <w:lsdException w:name="Dark List Accent 6" w:semiHidden="0" w:uiPriority="70" w:unhideWhenUsed="0"/>
+    <w:lsdException w:name="Colorful Shading Accent 6" w:semiHidden="0" w:uiPriority="71" w:unhideWhenUsed="0"/>
+    <w:lsdException w:name="Colorful List Accent 6" w:semiHidden="0" w:uiPriority="72" w:unhideWhenUsed="0"/>
+    <w:lsdException w:name="Colorful Grid Accent 6" w:semiHidden="0" w:uiPriority="73" w:unhideWhenUsed="0"/>
+    <w:lsdException w:name="Subtle Emphasis" w:semiHidden="0" w:uiPriority="19" w:unhideWhenUsed="0" w:qFormat="1"/>
+    <w:lsdException w:name="Intense Emphasis" w:semiHidden="0" w:uiPriority="21" w:unhideWhenUsed="0" w:qFormat="1"/>
+    <w:lsdException w:name="Subtle Reference" w:semiHidden="0" w:uiPriority="31" w:unhideWhenUsed="0" w:qFormat="1"/>
+    <w:lsdException w:name="Intense Reference" w:semiHidden="0" w:uiPriority="32" w:unhideWhenUsed="0" w:qFormat="1"/>
+    <w:lsdException w:name="Book Title" w:semiHidden="0" w:uiPriority="33" w:unhideWhenUsed="0" w:qFormat="1"/>
+    <w:lsdException w:name="Bibliography" w:uiPriority="37"/>
+    <w:lsdException w:name="TOC Heading" w:uiPriority="39" w:qFormat="1"/>
+  </w:latentStyles>
+  <w:style w:type="paragraph" w:default="1" w:styleId="Normal">
+    <w:name w:val="Normal"/>
+    <w:qFormat/>
+  </w:style>
+  <w:style w:type="character" w:default="1" w:styleId="DefaultParagraphFont">
+    <w:name w:val="Default Paragraph Font"/>
+    <w:uiPriority w:val="1"/>
+    <w:semiHidden/>
+    <w:unhideWhenUsed/>
+  </w:style>
+  <w:style w:type="table" w:default="1" w:styleId="TableNormal">
+    <w:name w:val="Normal Table"/>
+    <w:uiPriority w:val="99"/>
+    <w:semiHidden/>
+    <w:unhideWhenUsed/>
+    <w:tblPr>
+      <w:tblInd w:w="0" w:type="dxa"/>
+      <w:tblCellMar>
+        <w:top w:w="0" w:type="dxa"/>
+        <w:left w:w="108" w:type="dxa"/>
+        <w:bottom w:w="0" w:type="dxa"/>
+        <w:right w:w="108" w:type="dxa"/>
+      </w:tblCellMar>
+    </w:tblPr>
+  </w:style>
+  <w:style w:type="numbering" w:default="1" w:styleId="NoList">
+    <w:name w:val="No List"/>
+    <w:uiPriority w:val="99"/>
+    <w:semiHidden/>
+    <w:unhideWhenUsed/>
+  </w:style>
+  <w:style w:type="paragraph" w:customStyle="1" w:styleId="951FF9F2844545D796DCB3EEAF75A5C4">
+    <w:name w:val="951FF9F2844545D796DCB3EEAF75A5C4"/>
+    <w:rsid w:val="00B4054D"/>
+  </w:style>
+</w:styles>
+</file>
+
+<file path=word/glossary/webSettings.xml><?xml version="1.0" encoding="utf-8"?>
+<w:webSettings xmlns:mc="http://schemas.openxmlformats.org/markup-compatibility/2006" xmlns:r="http://schemas.openxmlformats.org/officeDocument/2006/relationships" xmlns:w="http://schemas.openxmlformats.org/wordprocessingml/2006/main" xmlns:w14="http://schemas.microsoft.com/office/word/2010/wordml" mc:Ignorable="w14">
+  <w:optimizeForBrowser/>
+  <w:allowPNG/>
+</w:webSettings>
 </file>
 
 <file path=word/theme/theme1.xml><?xml version="1.0" encoding="utf-8"?>
@@ -2717,4 +5120,16 @@
   <a:objectDefaults/>
   <a:extraClrSchemeLst/>
 </a:theme>
+</file>
+
+<file path=customXml/item1.xml><?xml version="1.0" encoding="utf-8"?>
+<b:Sources xmlns:b="http://schemas.openxmlformats.org/officeDocument/2006/bibliography" xmlns="http://schemas.openxmlformats.org/officeDocument/2006/bibliography" SelectedStyle="\APA.XSL" StyleName="APA"/>
+</file>
+
+<file path=customXml/itemProps1.xml><?xml version="1.0" encoding="utf-8"?>
+<ds:datastoreItem xmlns:ds="http://schemas.openxmlformats.org/officeDocument/2006/customXml" ds:itemID="{688D0CE9-C7F9-421E-8E34-C0A678784D42}">
+  <ds:schemaRefs>
+    <ds:schemaRef ds:uri="http://schemas.openxmlformats.org/officeDocument/2006/bibliography"/>
+  </ds:schemaRefs>
+</ds:datastoreItem>
 </file>
--- a/Documentatie/PimungDocumentatie.docx
+++ b/Documentatie/PimungDocumentatie.docx
@@ -135,7 +135,22 @@
           <w:sz w:val="24"/>
           <w:szCs w:val="24"/>
         </w:rPr>
-        <w:t>Pimung te şi ajută să fii mai productiv.  Introduci care este scopul tău principal pentru ziua respectivă, iar el îţi reaminteşte mereu in acea zi ce trebuie să faci. Apăsând pe butonul ,,Planner</w:t>
+        <w:t>Pimung te şi ajută să fii mai productiv.  Introduci care este scopul tău principal pentru ziua respectivă, iar el îţi reaminteşte mereu in acea zi ce trebui</w:t>
+      </w:r>
+      <w:r>
+        <w:rPr>
+          <w:sz w:val="24"/>
+          <w:szCs w:val="24"/>
+        </w:rPr>
+        <w:t xml:space="preserve">e să faci. Apăsând pe butonul </w:t>
+      </w:r>
+      <w:r>
+        <w:rPr>
+          <w:i/>
+          <w:sz w:val="24"/>
+          <w:szCs w:val="24"/>
+        </w:rPr>
+        <w:t>Planner</w:t>
       </w:r>
       <w:r>
         <w:rPr>
@@ -143,7 +158,7 @@
           <w:szCs w:val="24"/>
           <w:lang w:val="en-US"/>
         </w:rPr>
-        <w:t xml:space="preserve">” </w:t>
+        <w:t xml:space="preserve"> </w:t>
       </w:r>
       <w:r>
         <w:rPr>
@@ -209,7 +224,7 @@
           <w:sz w:val="24"/>
           <w:szCs w:val="24"/>
         </w:rPr>
-        <w:t>e butonul de sub întrebarea ,</w:t>
+        <w:t xml:space="preserve">e butonul de sub întrebarea </w:t>
       </w:r>
       <w:r>
         <w:rPr>
@@ -324,8 +339,6 @@
         </w:rPr>
         <w:t xml:space="preserve"> pentru prima dată, ea arată în felul următor</w:t>
       </w:r>
-      <w:bookmarkStart w:id="0" w:name="_GoBack"/>
-      <w:bookmarkEnd w:id="0"/>
       <w:r>
         <w:rPr>
           <w:sz w:val="24"/>
@@ -506,7 +519,22 @@
           <w:sz w:val="24"/>
           <w:szCs w:val="24"/>
         </w:rPr>
-        <w:t>Se apasă pe ,,Add music in your player” pentru a adăuga melodii. Sunt acceptate numai fişiere cu extensia .mp3 sau .w</w:t>
+        <w:t xml:space="preserve">Se apasă pe </w:t>
+      </w:r>
+      <w:r>
+        <w:rPr>
+          <w:i/>
+          <w:sz w:val="24"/>
+          <w:szCs w:val="24"/>
+        </w:rPr>
+        <w:t>Add music in your player</w:t>
+      </w:r>
+      <w:r>
+        <w:rPr>
+          <w:sz w:val="24"/>
+          <w:szCs w:val="24"/>
+        </w:rPr>
+        <w:t xml:space="preserve"> pentru a adăuga melodii. Sunt acceptate numai fişiere cu extensia .mp3 sau .w</w:t>
       </w:r>
       <w:r>
         <w:rPr>
@@ -520,7 +548,29 @@
           <w:sz w:val="24"/>
           <w:szCs w:val="24"/>
         </w:rPr>
-        <w:t>napoi de linia albastră pentru a ascunde meniul. Apăsând pe cuvintele ,,Song”, ,,Duration“ etc se pot ordona melodiile adăugate în ordine alfabetică, după album, gen muzical, durată sau artist.</w:t>
+        <w:t>napoi de linia albastră pentru a ascunde</w:t>
+      </w:r>
+      <w:r>
+        <w:rPr>
+          <w:sz w:val="24"/>
+          <w:szCs w:val="24"/>
+        </w:rPr>
+        <w:t xml:space="preserve"> meniul. Apăsând pe cuvintele </w:t>
+      </w:r>
+      <w:r>
+        <w:rPr>
+          <w:i/>
+          <w:sz w:val="24"/>
+          <w:szCs w:val="24"/>
+        </w:rPr>
+        <w:t>Song, Duration</w:t>
+      </w:r>
+      <w:r>
+        <w:rPr>
+          <w:sz w:val="24"/>
+          <w:szCs w:val="24"/>
+        </w:rPr>
+        <w:t xml:space="preserve"> etc se pot ordona melodiile adăugate în ordine alfabetică, după album, gen muzical, durată sau artist.</w:t>
       </w:r>
     </w:p>
     <w:p>
@@ -824,7 +874,29 @@
           <w:sz w:val="24"/>
           <w:szCs w:val="24"/>
         </w:rPr>
-        <w:t xml:space="preserve">În partea dreapta sus este întrebarea:  ,,What do you wanna do today?”. Pentru a răspunde se dă click pe linia de sub întrebare. Răspunsul nu trebuie să conţină mai mult de 23 de caractere. După ce răspunsul este scris se apasă ENTER.  Acum răspunsul are următorul format: ,,Today, &lt;&lt;TEXT INTRODUS&gt;&gt;!”. Pentru a </w:t>
+        <w:t xml:space="preserve">În partea </w:t>
+      </w:r>
+      <w:r>
+        <w:rPr>
+          <w:sz w:val="24"/>
+          <w:szCs w:val="24"/>
+        </w:rPr>
+        <w:t xml:space="preserve">dreapta sus este întrebarea:  </w:t>
+      </w:r>
+      <w:r>
+        <w:rPr>
+          <w:i/>
+          <w:sz w:val="24"/>
+          <w:szCs w:val="24"/>
+        </w:rPr>
+        <w:t>What do you wanna do today?</w:t>
+      </w:r>
+      <w:r>
+        <w:rPr>
+          <w:sz w:val="24"/>
+          <w:szCs w:val="24"/>
+        </w:rPr>
+        <w:t xml:space="preserve">. Pentru a răspunde se dă click pe linia de sub întrebare. Răspunsul nu trebuie să conţină mai mult de 23 de caractere. După ce răspunsul este scris se apasă ENTER.  Acum răspunsul are următorul format: ,,Today, &lt;&lt;TEXT INTRODUS&gt;&gt;!”. Pentru a </w:t>
       </w:r>
       <w:r>
         <w:rPr>
@@ -838,7 +910,16 @@
           <w:sz w:val="24"/>
           <w:szCs w:val="24"/>
         </w:rPr>
-        <w:t xml:space="preserve"> pe X-ul din dreapta răspunsului. Acesta este reţinut doar pentru ziua respectivă, iar dacă aplicaţia este deschisă în altă zi, întrebarea va apărea din nou.</w:t>
+        <w:t xml:space="preserve"> pe X-ul din dreapta răspunsului. Acesta este reţinut doar pentru ziua respectivă, iar dacă aplicaţia este deschisă în altă zi, întrebarea va apărea din</w:t>
+      </w:r>
+      <w:bookmarkStart w:id="0" w:name="_GoBack"/>
+      <w:bookmarkEnd w:id="0"/>
+      <w:r>
+        <w:rPr>
+          <w:sz w:val="24"/>
+          <w:szCs w:val="24"/>
+        </w:rPr>
+        <w:t xml:space="preserve"> nou.</w:t>
       </w:r>
     </w:p>
     <w:p>
@@ -1184,11 +1265,12 @@
       </w:r>
       <w:r>
         <w:rPr>
+          <w:i/>
           <w:sz w:val="24"/>
           <w:szCs w:val="24"/>
           <w:lang w:val="en-US"/>
         </w:rPr>
-        <w:t>,,Enable Knocks”</w:t>
+        <w:t>Enable Knocks</w:t>
       </w:r>
       <w:r>
         <w:rPr>
@@ -1389,7 +1471,15 @@
           <w:sz w:val="24"/>
           <w:szCs w:val="24"/>
         </w:rPr>
-        <w:t>executată comanda ,,sudo ./server”</w:t>
+        <w:t xml:space="preserve">executată comanda </w:t>
+      </w:r>
+      <w:r>
+        <w:rPr>
+          <w:i/>
+          <w:sz w:val="24"/>
+          <w:szCs w:val="24"/>
+        </w:rPr>
+        <w:t>sudo ./server</w:t>
       </w:r>
       <w:r>
         <w:rPr>
@@ -1416,15 +1506,17 @@
       </w:r>
       <w:r>
         <w:rPr>
+          <w:i/>
           <w:sz w:val="24"/>
           <w:szCs w:val="24"/>
           <w:lang w:val="en-US"/>
         </w:rPr>
-        <w:t xml:space="preserve">,,Send music via </w:t>
+        <w:t xml:space="preserve">Send music via </w:t>
       </w:r>
       <w:proofErr w:type="spellStart"/>
       <w:r>
         <w:rPr>
+          <w:i/>
           <w:sz w:val="24"/>
           <w:szCs w:val="24"/>
           <w:lang w:val="en-US"/>
@@ -1438,7 +1530,7 @@
           <w:szCs w:val="24"/>
           <w:lang w:val="en-US"/>
         </w:rPr>
-        <w:t xml:space="preserve">”. </w:t>
+        <w:t xml:space="preserve">. </w:t>
       </w:r>
       <w:r>
         <w:rPr>
@@ -1571,21 +1663,7 @@
           <w:sz w:val="24"/>
           <w:szCs w:val="24"/>
         </w:rPr>
-        <w:t xml:space="preserve"> Pentru redarea muzicii am folosit ALSA (</w:t>
-      </w:r>
-      <w:r>
-        <w:rPr>
-          <w:sz w:val="24"/>
-          <w:szCs w:val="24"/>
-        </w:rPr>
-        <w:t>Advanced Linux Sound Architecture</w:t>
-      </w:r>
-      <w:r>
-        <w:rPr>
-          <w:sz w:val="24"/>
-          <w:szCs w:val="24"/>
-        </w:rPr>
-        <w:t xml:space="preserve">). Matricea de leduri </w:t>
+        <w:t xml:space="preserve"> Pentru redarea muzicii am folosit ALSA (Advanced Linux Sound Architecture). Matricea de leduri </w:t>
       </w:r>
       <w:r>
         <w:rPr>
@@ -1638,7 +1716,6 @@
           <w:sz w:val="24"/>
           <w:szCs w:val="24"/>
         </w:rPr>
-        <w:lastRenderedPageBreak/>
         <w:t xml:space="preserve">Aplicația pentru Windows am ales să o fac în </w:t>
       </w:r>
       <w:r>
@@ -1655,7 +1732,15 @@
           <w:sz w:val="24"/>
           <w:szCs w:val="24"/>
         </w:rPr>
-        <w:t>, pentru că C#-ul e un limbaj de programare care oferă foarte multe posibilități, se lucrează ușor cu el, are o comunitate mare în spate, IDE-ul Visual Studio oferă o interfață ușor de folosit și foarte puternică în același timp și pentru că poți face multe cu puțin.</w:t>
+        <w:t xml:space="preserve">, pentru că C#-ul e un limbaj de programare care oferă foarte multe posibilități, se lucrează ușor cu el, are o </w:t>
+      </w:r>
+      <w:r>
+        <w:rPr>
+          <w:sz w:val="24"/>
+          <w:szCs w:val="24"/>
+        </w:rPr>
+        <w:lastRenderedPageBreak/>
+        <w:t>comunitate mare în spate, IDE-ul Visual Studio oferă o interfață ușor de folosit și foarte puternică în același timp și pentru că poți face multe cu puțin.</w:t>
       </w:r>
     </w:p>
     <w:p>
@@ -2084,28 +2169,45 @@
           <w:ilvl w:val="0"/>
           <w:numId w:val="9"/>
         </w:numPr>
-      </w:pPr>
-      <w:r>
+        <w:rPr>
+          <w:sz w:val="24"/>
+        </w:rPr>
+      </w:pPr>
+      <w:r>
+        <w:rPr>
+          <w:sz w:val="24"/>
+        </w:rPr>
         <w:t xml:space="preserve">În fișierul </w:t>
       </w:r>
       <w:r>
         <w:rPr>
           <w:i/>
+          <w:sz w:val="24"/>
         </w:rPr>
         <w:t>server.c</w:t>
       </w:r>
       <w:r>
+        <w:rPr>
+          <w:sz w:val="24"/>
+        </w:rPr>
         <w:t xml:space="preserve"> </w:t>
       </w:r>
       <w:r>
+        <w:rPr>
+          <w:sz w:val="24"/>
+        </w:rPr>
         <w:t>am folosit funcția</w:t>
       </w:r>
       <w:r>
+        <w:rPr>
+          <w:sz w:val="24"/>
+        </w:rPr>
         <w:t xml:space="preserve"> </w:t>
       </w:r>
       <w:r>
         <w:rPr>
           <w:i/>
+          <w:sz w:val="24"/>
         </w:rPr>
         <w:t xml:space="preserve">void </w:t>
       </w:r>
@@ -2113,18 +2215,21 @@
         <w:rPr>
           <w:b/>
           <w:i/>
+          <w:sz w:val="24"/>
         </w:rPr>
         <w:t>four1</w:t>
       </w:r>
       <w:r>
         <w:rPr>
           <w:i/>
+          <w:sz w:val="24"/>
         </w:rPr>
         <w:t>(double data</w:t>
       </w:r>
       <w:r>
         <w:rPr>
           <w:i/>
+          <w:sz w:val="24"/>
           <w:lang w:val="en-US"/>
         </w:rPr>
         <w:t>[]</w:t>
@@ -2132,16 +2237,21 @@
       <w:r>
         <w:rPr>
           <w:i/>
+          <w:sz w:val="24"/>
         </w:rPr>
         <w:t>, int nn, int isign)</w:t>
       </w:r>
       <w:r>
         <w:rPr>
           <w:i/>
+          <w:sz w:val="24"/>
         </w:rPr>
         <w:t xml:space="preserve"> </w:t>
       </w:r>
       <w:r>
+        <w:rPr>
+          <w:sz w:val="24"/>
+        </w:rPr>
         <w:t xml:space="preserve">pe care am luat-o de pe </w:t>
       </w:r>
       <w:hyperlink r:id="rId15" w:history="1">
@@ -2150,6 +2260,7 @@
             <w:rStyle w:val="Hyperlink"/>
             <w:i/>
             <w:color w:val="000000" w:themeColor="text1"/>
+            <w:sz w:val="24"/>
             <w:u w:val="none"/>
           </w:rPr>
           <w:t>www.nr.com</w:t>
@@ -2158,10 +2269,14 @@
       <w:r>
         <w:rPr>
           <w:i/>
+          <w:sz w:val="24"/>
         </w:rPr>
         <w:t xml:space="preserve"> </w:t>
       </w:r>
       <w:r>
+        <w:rPr>
+          <w:sz w:val="24"/>
+        </w:rPr>
         <w:t>dar licența nu este specificată.</w:t>
       </w:r>
     </w:p>
@@ -2225,7 +2340,7 @@
         <w:rPr>
           <w:b/>
           <w:i/>
-          <w:sz w:val="18"/>
+          <w:sz w:val="24"/>
           <w:szCs w:val="24"/>
         </w:rPr>
       </w:pPr>
@@ -2260,21 +2375,18 @@
       </w:r>
       <w:r>
         <w:rPr>
-          <w:sz w:val="18"/>
+          <w:sz w:val="24"/>
           <w:szCs w:val="24"/>
         </w:rPr>
         <w:t xml:space="preserve">: </w:t>
       </w:r>
       <w:r>
-        <w:rPr>
-          <w:sz w:val="16"/>
-        </w:rPr>
         <w:t xml:space="preserve"> </w:t>
       </w:r>
       <w:r>
         <w:rPr>
           <w:i/>
-          <w:sz w:val="18"/>
+          <w:sz w:val="24"/>
           <w:szCs w:val="24"/>
         </w:rPr>
         <w:t>http://equalarea.com/paul/alsa-audio.html</w:t>
@@ -2609,6 +2721,7 @@
         <w:docPartUnique/>
       </w:docPartObj>
     </w:sdtPr>
+    <w:sdtEndPr/>
     <w:sdtContent>
       <w:sdt>
         <w:sdtPr>
@@ -2618,6 +2731,7 @@
             <w:docPartUnique/>
           </w:docPartObj>
         </w:sdtPr>
+        <w:sdtEndPr/>
         <w:sdtContent>
           <w:p>
             <w:pPr>
@@ -2658,7 +2772,7 @@
                 <w:bCs/>
                 <w:noProof/>
               </w:rPr>
-              <w:t>5</w:t>
+              <w:t>3</w:t>
             </w:r>
             <w:r>
               <w:rPr>
@@ -4345,496 +4459,6 @@
     </w:pPr>
   </w:style>
 </w:styles>
-</file>
-
-<file path=word/glossary/document.xml><?xml version="1.0" encoding="utf-8"?>
-<w:glossaryDocument xmlns:wpc="http://schemas.microsoft.com/office/word/2010/wordprocessingCanvas" xmlns:mc="http://schemas.openxmlformats.org/markup-compatibility/2006" xmlns:o="urn:schemas-microsoft-com:office:office" xmlns:r="http://schemas.openxmlformats.org/officeDocument/2006/relationships" xmlns:m="http://schemas.openxmlformats.org/officeDocument/2006/math" xmlns:v="urn:schemas-microsoft-com:vml" xmlns:wp14="http://schemas.microsoft.com/office/word/2010/wordprocessingDrawing" xmlns:wp="http://schemas.openxmlformats.org/drawingml/2006/wordprocessingDrawing" xmlns:w10="urn:schemas-microsoft-com:office:word" xmlns:w="http://schemas.openxmlformats.org/wordprocessingml/2006/main" xmlns:w14="http://schemas.microsoft.com/office/word/2010/wordml" xmlns:wpg="http://schemas.microsoft.com/office/word/2010/wordprocessingGroup" xmlns:wpi="http://schemas.microsoft.com/office/word/2010/wordprocessingInk" xmlns:wne="http://schemas.microsoft.com/office/word/2006/wordml" xmlns:wps="http://schemas.microsoft.com/office/word/2010/wordprocessingShape" mc:Ignorable="w14 wp14"/>
-</file>
-
-<file path=word/glossary/fontTable.xml><?xml version="1.0" encoding="utf-8"?>
-<w:fonts xmlns:mc="http://schemas.openxmlformats.org/markup-compatibility/2006" xmlns:r="http://schemas.openxmlformats.org/officeDocument/2006/relationships" xmlns:w="http://schemas.openxmlformats.org/wordprocessingml/2006/main" xmlns:w14="http://schemas.microsoft.com/office/word/2010/wordml" mc:Ignorable="w14">
-  <w:font w:name="Symbol">
-    <w:panose1 w:val="05050102010706020507"/>
-    <w:charset w:val="02"/>
-    <w:family w:val="roman"/>
-    <w:pitch w:val="variable"/>
-    <w:sig w:usb0="00000000" w:usb1="10000000" w:usb2="00000000" w:usb3="00000000" w:csb0="80000000" w:csb1="00000000"/>
-  </w:font>
-  <w:font w:name="Times New Roman">
-    <w:panose1 w:val="02020603050405020304"/>
-    <w:charset w:val="EE"/>
-    <w:family w:val="roman"/>
-    <w:pitch w:val="variable"/>
-    <w:sig w:usb0="E0002AFF" w:usb1="C0007841" w:usb2="00000009" w:usb3="00000000" w:csb0="000001FF" w:csb1="00000000"/>
-  </w:font>
-  <w:font w:name="Courier New">
-    <w:panose1 w:val="02070309020205020404"/>
-    <w:charset w:val="EE"/>
-    <w:family w:val="modern"/>
-    <w:pitch w:val="fixed"/>
-    <w:sig w:usb0="E0002AFF" w:usb1="C0007843" w:usb2="00000009" w:usb3="00000000" w:csb0="000001FF" w:csb1="00000000"/>
-  </w:font>
-  <w:font w:name="Wingdings">
-    <w:panose1 w:val="05000000000000000000"/>
-    <w:charset w:val="02"/>
-    <w:family w:val="auto"/>
-    <w:pitch w:val="variable"/>
-    <w:sig w:usb0="00000000" w:usb1="10000000" w:usb2="00000000" w:usb3="00000000" w:csb0="80000000" w:csb1="00000000"/>
-  </w:font>
-  <w:font w:name="Calibri">
-    <w:panose1 w:val="020F0502020204030204"/>
-    <w:charset w:val="EE"/>
-    <w:family w:val="swiss"/>
-    <w:pitch w:val="variable"/>
-    <w:sig w:usb0="E00002FF" w:usb1="4000ACFF" w:usb2="00000001" w:usb3="00000000" w:csb0="0000019F" w:csb1="00000000"/>
-  </w:font>
-  <w:font w:name="Tahoma">
-    <w:panose1 w:val="020B0604030504040204"/>
-    <w:charset w:val="EE"/>
-    <w:family w:val="swiss"/>
-    <w:pitch w:val="variable"/>
-    <w:sig w:usb0="E1002EFF" w:usb1="C000605B" w:usb2="00000029" w:usb3="00000000" w:csb0="000101FF" w:csb1="00000000"/>
-  </w:font>
-  <w:font w:name="Cambria">
-    <w:panose1 w:val="02040503050406030204"/>
-    <w:charset w:val="EE"/>
-    <w:family w:val="roman"/>
-    <w:pitch w:val="variable"/>
-    <w:sig w:usb0="E00002FF" w:usb1="400004FF" w:usb2="00000000" w:usb3="00000000" w:csb0="0000019F" w:csb1="00000000"/>
-  </w:font>
-</w:fonts>
-</file>
-
-<file path=word/glossary/settings.xml><?xml version="1.0" encoding="utf-8"?>
-<w:settings xmlns:mc="http://schemas.openxmlformats.org/markup-compatibility/2006" xmlns:o="urn:schemas-microsoft-com:office:office" xmlns:r="http://schemas.openxmlformats.org/officeDocument/2006/relationships" xmlns:m="http://schemas.openxmlformats.org/officeDocument/2006/math" xmlns:v="urn:schemas-microsoft-com:vml" xmlns:w10="urn:schemas-microsoft-com:office:word" xmlns:w="http://schemas.openxmlformats.org/wordprocessingml/2006/main" xmlns:w14="http://schemas.microsoft.com/office/word/2010/wordml" xmlns:sl="http://schemas.openxmlformats.org/schemaLibrary/2006/main" mc:Ignorable="w14">
-  <w:view w:val="normal"/>
-  <w:defaultTabStop w:val="708"/>
-  <w:hyphenationZone w:val="425"/>
-  <w:characterSpacingControl w:val="doNotCompress"/>
-  <w:compat>
-    <w:useFELayout/>
-    <w:compatSetting w:name="compatibilityMode" w:uri="http://schemas.microsoft.com/office/word" w:val="14"/>
-    <w:compatSetting w:name="overrideTableStyleFontSizeAndJustification" w:uri="http://schemas.microsoft.com/office/word" w:val="1"/>
-    <w:compatSetting w:name="enableOpenTypeFeatures" w:uri="http://schemas.microsoft.com/office/word" w:val="1"/>
-    <w:compatSetting w:name="doNotFlipMirrorIndents" w:uri="http://schemas.microsoft.com/office/word" w:val="1"/>
-  </w:compat>
-  <w:rsids>
-    <w:rsidRoot w:val="00B4054D"/>
-    <w:rsid w:val="00B4054D"/>
-  </w:rsids>
-  <m:mathPr>
-    <m:mathFont m:val="Cambria Math"/>
-    <m:brkBin m:val="before"/>
-    <m:brkBinSub m:val="--"/>
-    <m:smallFrac m:val="0"/>
-    <m:dispDef/>
-    <m:lMargin m:val="0"/>
-    <m:rMargin m:val="0"/>
-    <m:defJc m:val="centerGroup"/>
-    <m:wrapIndent m:val="1440"/>
-    <m:intLim m:val="subSup"/>
-    <m:naryLim m:val="undOvr"/>
-  </m:mathPr>
-  <w:themeFontLang w:val="ro-RO"/>
-  <w:clrSchemeMapping w:bg1="light1" w:t1="dark1" w:bg2="light2" w:t2="dark2" w:accent1="accent1" w:accent2="accent2" w:accent3="accent3" w:accent4="accent4" w:accent5="accent5" w:accent6="accent6" w:hyperlink="hyperlink" w:followedHyperlink="followedHyperlink"/>
-  <w:decimalSymbol w:val=","/>
-  <w:listSeparator w:val=";"/>
-</w:settings>
-</file>
-
-<file path=word/glossary/styles.xml><?xml version="1.0" encoding="utf-8"?>
-<w:styles xmlns:mc="http://schemas.openxmlformats.org/markup-compatibility/2006" xmlns:r="http://schemas.openxmlformats.org/officeDocument/2006/relationships" xmlns:w="http://schemas.openxmlformats.org/wordprocessingml/2006/main" xmlns:w14="http://schemas.microsoft.com/office/word/2010/wordml" mc:Ignorable="w14">
-  <w:docDefaults>
-    <w:rPrDefault>
-      <w:rPr>
-        <w:rFonts w:asciiTheme="minorHAnsi" w:eastAsiaTheme="minorEastAsia" w:hAnsiTheme="minorHAnsi" w:cstheme="minorBidi"/>
-        <w:sz w:val="22"/>
-        <w:szCs w:val="22"/>
-        <w:lang w:val="ro-RO" w:eastAsia="ro-RO" w:bidi="ar-SA"/>
-      </w:rPr>
-    </w:rPrDefault>
-    <w:pPrDefault>
-      <w:pPr>
-        <w:spacing w:after="200" w:line="276" w:lineRule="auto"/>
-      </w:pPr>
-    </w:pPrDefault>
-  </w:docDefaults>
-  <w:latentStyles w:defLockedState="0" w:defUIPriority="99" w:defSemiHidden="1" w:defUnhideWhenUsed="1" w:defQFormat="0" w:count="267">
-    <w:lsdException w:name="Normal" w:semiHidden="0" w:uiPriority="0" w:unhideWhenUsed="0" w:qFormat="1"/>
-    <w:lsdException w:name="heading 1" w:semiHidden="0" w:uiPriority="9" w:unhideWhenUsed="0" w:qFormat="1"/>
-    <w:lsdException w:name="heading 2" w:uiPriority="9" w:qFormat="1"/>
-    <w:lsdException w:name="heading 3" w:uiPriority="9" w:qFormat="1"/>
-    <w:lsdException w:name="heading 4" w:uiPriority="9" w:qFormat="1"/>
-    <w:lsdException w:name="heading 5" w:uiPriority="9" w:qFormat="1"/>
-    <w:lsdException w:name="heading 6" w:uiPriority="9" w:qFormat="1"/>
-    <w:lsdException w:name="heading 7" w:uiPriority="9" w:qFormat="1"/>
-    <w:lsdException w:name="heading 8" w:uiPriority="9" w:qFormat="1"/>
-    <w:lsdException w:name="heading 9" w:uiPriority="9" w:qFormat="1"/>
-    <w:lsdException w:name="toc 1" w:uiPriority="39"/>
-    <w:lsdException w:name="toc 2" w:uiPriority="39"/>
-    <w:lsdException w:name="toc 3" w:uiPriority="39"/>
-    <w:lsdException w:name="toc 4" w:uiPriority="39"/>
-    <w:lsdException w:name="toc 5" w:uiPriority="39"/>
-    <w:lsdException w:name="toc 6" w:uiPriority="39"/>
-    <w:lsdException w:name="toc 7" w:uiPriority="39"/>
-    <w:lsdException w:name="toc 8" w:uiPriority="39"/>
-    <w:lsdException w:name="toc 9" w:uiPriority="39"/>
-    <w:lsdException w:name="caption" w:uiPriority="35" w:qFormat="1"/>
-    <w:lsdException w:name="Title" w:semiHidden="0" w:uiPriority="10" w:unhideWhenUsed="0" w:qFormat="1"/>
-    <w:lsdException w:name="Default Paragraph Font" w:uiPriority="1"/>
-    <w:lsdException w:name="Subtitle" w:semiHidden="0" w:uiPriority="11" w:unhideWhenUsed="0" w:qFormat="1"/>
-    <w:lsdException w:name="Strong" w:semiHidden="0" w:uiPriority="22" w:unhideWhenUsed="0" w:qFormat="1"/>
-    <w:lsdException w:name="Emphasis" w:semiHidden="0" w:uiPriority="20" w:unhideWhenUsed="0" w:qFormat="1"/>
-    <w:lsdException w:name="Table Grid" w:semiHidden="0" w:uiPriority="59" w:unhideWhenUsed="0"/>
-    <w:lsdException w:name="Placeholder Text" w:unhideWhenUsed="0"/>
-    <w:lsdException w:name="No Spacing" w:semiHidden="0" w:uiPriority="1" w:unhideWhenUsed="0" w:qFormat="1"/>
-    <w:lsdException w:name="Light Shading" w:semiHidden="0" w:uiPriority="60" w:unhideWhenUsed="0"/>
-    <w:lsdException w:name="Light List" w:semiHidden="0" w:uiPriority="61" w:unhideWhenUsed="0"/>
-    <w:lsdException w:name="Light Grid" w:semiHidden="0" w:uiPriority="62" w:unhideWhenUsed="0"/>
-    <w:lsdException w:name="Medium Shading 1" w:semiHidden="0" w:uiPriority="63" w:unhideWhenUsed="0"/>
-    <w:lsdException w:name="Medium Shading 2" w:semiHidden="0" w:uiPriority="64" w:unhideWhenUsed="0"/>
-    <w:lsdException w:name="Medium List 1" w:semiHidden="0" w:uiPriority="65" w:unhideWhenUsed="0"/>
-    <w:lsdException w:name="Medium List 2" w:semiHidden="0" w:uiPriority="66" w:unhideWhenUsed="0"/>
-    <w:lsdException w:name="Medium Grid 1" w:semiHidden="0" w:uiPriority="67" w:unhideWhenUsed="0"/>
-    <w:lsdException w:name="Medium Grid 2" w:semiHidden="0" w:uiPriority="68" w:unhideWhenUsed="0"/>
-    <w:lsdException w:name="Medium Grid 3" w:semiHidden="0" w:uiPriority="69" w:unhideWhenUsed="0"/>
-    <w:lsdException w:name="Dark List" w:semiHidden="0" w:uiPriority="70" w:unhideWhenUsed="0"/>
-    <w:lsdException w:name="Colorful Shading" w:semiHidden="0" w:uiPriority="71" w:unhideWhenUsed="0"/>
-    <w:lsdException w:name="Colorful List" w:semiHidden="0" w:uiPriority="72" w:unhideWhenUsed="0"/>
-    <w:lsdException w:name="Colorful Grid" w:semiHidden="0" w:uiPriority="73" w:unhideWhenUsed="0"/>
-    <w:lsdException w:name="Light Shading Accent 1" w:semiHidden="0" w:uiPriority="60" w:unhideWhenUsed="0"/>
-    <w:lsdException w:name="Light List Accent 1" w:semiHidden="0" w:uiPriority="61" w:unhideWhenUsed="0"/>
-    <w:lsdException w:name="Light Grid Accent 1" w:semiHidden="0" w:uiPriority="62" w:unhideWhenUsed="0"/>
-    <w:lsdException w:name="Medium Shading 1 Accent 1" w:semiHidden="0" w:uiPriority="63" w:unhideWhenUsed="0"/>
-    <w:lsdException w:name="Medium Shading 2 Accent 1" w:semiHidden="0" w:uiPriority="64" w:unhideWhenUsed="0"/>
-    <w:lsdException w:name="Medium List 1 Accent 1" w:semiHidden="0" w:uiPriority="65" w:unhideWhenUsed="0"/>
-    <w:lsdException w:name="Revision" w:unhideWhenUsed="0"/>
-    <w:lsdException w:name="List Paragraph" w:semiHidden="0" w:uiPriority="34" w:unhideWhenUsed="0" w:qFormat="1"/>
-    <w:lsdException w:name="Quote" w:semiHidden="0" w:uiPriority="29" w:unhideWhenUsed="0" w:qFormat="1"/>
-    <w:lsdException w:name="Intense Quote" w:semiHidden="0" w:uiPriority="30" w:unhideWhenUsed="0" w:qFormat="1"/>
-    <w:lsdException w:name="Medium List 2 Accent 1" w:semiHidden="0" w:uiPriority="66" w:unhideWhenUsed="0"/>
-    <w:lsdException w:name="Medium Grid 1 Accent 1" w:semiHidden="0" w:uiPriority="67" w:unhideWhenUsed="0"/>
-    <w:lsdException w:name="Medium Grid 2 Accent 1" w:semiHidden="0" w:uiPriority="68" w:unhideWhenUsed="0"/>
-    <w:lsdException w:name="Medium Grid 3 Accent 1" w:semiHidden="0" w:uiPriority="69" w:unhideWhenUsed="0"/>
-    <w:lsdException w:name="Dark List Accent 1" w:semiHidden="0" w:uiPriority="70" w:unhideWhenUsed="0"/>
-    <w:lsdException w:name="Colorful Shading Accent 1" w:semiHidden="0" w:uiPriority="71" w:unhideWhenUsed="0"/>
-    <w:lsdException w:name="Colorful List Accent 1" w:semiHidden="0" w:uiPriority="72" w:unhideWhenUsed="0"/>
-    <w:lsdException w:name="Colorful Grid Accent 1" w:semiHidden="0" w:uiPriority="73" w:unhideWhenUsed="0"/>
-    <w:lsdException w:name="Light Shading Accent 2" w:semiHidden="0" w:uiPriority="60" w:unhideWhenUsed="0"/>
-    <w:lsdException w:name="Light List Accent 2" w:semiHidden="0" w:uiPriority="61" w:unhideWhenUsed="0"/>
-    <w:lsdException w:name="Light Grid Accent 2" w:semiHidden="0" w:uiPriority="62" w:unhideWhenUsed="0"/>
-    <w:lsdException w:name="Medium Shading 1 Accent 2" w:semiHidden="0" w:uiPriority="63" w:unhideWhenUsed="0"/>
-    <w:lsdException w:name="Medium Shading 2 Accent 2" w:semiHidden="0" w:uiPriority="64" w:unhideWhenUsed="0"/>
-    <w:lsdException w:name="Medium List 1 Accent 2" w:semiHidden="0" w:uiPriority="65" w:unhideWhenUsed="0"/>
-    <w:lsdException w:name="Medium List 2 Accent 2" w:semiHidden="0" w:uiPriority="66" w:unhideWhenUsed="0"/>
-    <w:lsdException w:name="Medium Grid 1 Accent 2" w:semiHidden="0" w:uiPriority="67" w:unhideWhenUsed="0"/>
-    <w:lsdException w:name="Medium Grid 2 Accent 2" w:semiHidden="0" w:uiPriority="68" w:unhideWhenUsed="0"/>
-    <w:lsdException w:name="Medium Grid 3 Accent 2" w:semiHidden="0" w:uiPriority="69" w:unhideWhenUsed="0"/>
-    <w:lsdException w:name="Dark List Accent 2" w:semiHidden="0" w:uiPriority="70" w:unhideWhenUsed="0"/>
-    <w:lsdException w:name="Colorful Shading Accent 2" w:semiHidden="0" w:uiPriority="71" w:unhideWhenUsed="0"/>
-    <w:lsdException w:name="Colorful List Accent 2" w:semiHidden="0" w:uiPriority="72" w:unhideWhenUsed="0"/>
-    <w:lsdException w:name="Colorful Grid Accent 2" w:semiHidden="0" w:uiPriority="73" w:unhideWhenUsed="0"/>
-    <w:lsdException w:name="Light Shading Accent 3" w:semiHidden="0" w:uiPriority="60" w:unhideWhenUsed="0"/>
-    <w:lsdException w:name="Light List Accent 3" w:semiHidden="0" w:uiPriority="61" w:unhideWhenUsed="0"/>
-    <w:lsdException w:name="Light Grid Accent 3" w:semiHidden="0" w:uiPriority="62" w:unhideWhenUsed="0"/>
-    <w:lsdException w:name="Medium Shading 1 Accent 3" w:semiHidden="0" w:uiPriority="63" w:unhideWhenUsed="0"/>
-    <w:lsdException w:name="Medium Shading 2 Accent 3" w:semiHidden="0" w:uiPriority="64" w:unhideWhenUsed="0"/>
-    <w:lsdException w:name="Medium List 1 Accent 3" w:semiHidden="0" w:uiPriority="65" w:unhideWhenUsed="0"/>
-    <w:lsdException w:name="Medium List 2 Accent 3" w:semiHidden="0" w:uiPriority="66" w:unhideWhenUsed="0"/>
-    <w:lsdException w:name="Medium Grid 1 Accent 3" w:semiHidden="0" w:uiPriority="67" w:unhideWhenUsed="0"/>
-    <w:lsdException w:name="Medium Grid 2 Accent 3" w:semiHidden="0" w:uiPriority="68" w:unhideWhenUsed="0"/>
-    <w:lsdException w:name="Medium Grid 3 Accent 3" w:semiHidden="0" w:uiPriority="69" w:unhideWhenUsed="0"/>
-    <w:lsdException w:name="Dark List Accent 3" w:semiHidden="0" w:uiPriority="70" w:unhideWhenUsed="0"/>
-    <w:lsdException w:name="Colorful Shading Accent 3" w:semiHidden="0" w:uiPriority="71" w:unhideWhenUsed="0"/>
-    <w:lsdException w:name="Colorful List Accent 3" w:semiHidden="0" w:uiPriority="72" w:unhideWhenUsed="0"/>
-    <w:lsdException w:name="Colorful Grid Accent 3" w:semiHidden="0" w:uiPriority="73" w:unhideWhenUsed="0"/>
-    <w:lsdException w:name="Light Shading Accent 4" w:semiHidden="0" w:uiPriority="60" w:unhideWhenUsed="0"/>
-    <w:lsdException w:name="Light List Accent 4" w:semiHidden="0" w:uiPriority="61" w:unhideWhenUsed="0"/>
-    <w:lsdException w:name="Light Grid Accent 4" w:semiHidden="0" w:uiPriority="62" w:unhideWhenUsed="0"/>
-    <w:lsdException w:name="Medium Shading 1 Accent 4" w:semiHidden="0" w:uiPriority="63" w:unhideWhenUsed="0"/>
-    <w:lsdException w:name="Medium Shading 2 Accent 4" w:semiHidden="0" w:uiPriority="64" w:unhideWhenUsed="0"/>
-    <w:lsdException w:name="Medium List 1 Accent 4" w:semiHidden="0" w:uiPriority="65" w:unhideWhenUsed="0"/>
-    <w:lsdException w:name="Medium List 2 Accent 4" w:semiHidden="0" w:uiPriority="66" w:unhideWhenUsed="0"/>
-    <w:lsdException w:name="Medium Grid 1 Accent 4" w:semiHidden="0" w:uiPriority="67" w:unhideWhenUsed="0"/>
-    <w:lsdException w:name="Medium Grid 2 Accent 4" w:semiHidden="0" w:uiPriority="68" w:unhideWhenUsed="0"/>
-    <w:lsdException w:name="Medium Grid 3 Accent 4" w:semiHidden="0" w:uiPriority="69" w:unhideWhenUsed="0"/>
-    <w:lsdException w:name="Dark List Accent 4" w:semiHidden="0" w:uiPriority="70" w:unhideWhenUsed="0"/>
-    <w:lsdException w:name="Colorful Shading Accent 4" w:semiHidden="0" w:uiPriority="71" w:unhideWhenUsed="0"/>
-    <w:lsdException w:name="Colorful List Accent 4" w:semiHidden="0" w:uiPriority="72" w:unhideWhenUsed="0"/>
-    <w:lsdException w:name="Colorful Grid Accent 4" w:semiHidden="0" w:uiPriority="73" w:unhideWhenUsed="0"/>
-    <w:lsdException w:name="Light Shading Accent 5" w:semiHidden="0" w:uiPriority="60" w:unhideWhenUsed="0"/>
-    <w:lsdException w:name="Light List Accent 5" w:semiHidden="0" w:uiPriority="61" w:unhideWhenUsed="0"/>
-    <w:lsdException w:name="Light Grid Accent 5" w:semiHidden="0" w:uiPriority="62" w:unhideWhenUsed="0"/>
-    <w:lsdException w:name="Medium Shading 1 Accent 5" w:semiHidden="0" w:uiPriority="63" w:unhideWhenUsed="0"/>
-    <w:lsdException w:name="Medium Shading 2 Accent 5" w:semiHidden="0" w:uiPriority="64" w:unhideWhenUsed="0"/>
-    <w:lsdException w:name="Medium List 1 Accent 5" w:semiHidden="0" w:uiPriority="65" w:unhideWhenUsed="0"/>
-    <w:lsdException w:name="Medium List 2 Accent 5" w:semiHidden="0" w:uiPriority="66" w:unhideWhenUsed="0"/>
-    <w:lsdException w:name="Medium Grid 1 Accent 5" w:semiHidden="0" w:uiPriority="67" w:unhideWhenUsed="0"/>
-    <w:lsdException w:name="Medium Grid 2 Accent 5" w:semiHidden="0" w:uiPriority="68" w:unhideWhenUsed="0"/>
-    <w:lsdException w:name="Medium Grid 3 Accent 5" w:semiHidden="0" w:uiPriority="69" w:unhideWhenUsed="0"/>
-    <w:lsdException w:name="Dark List Accent 5" w:semiHidden="0" w:uiPriority="70" w:unhideWhenUsed="0"/>
-    <w:lsdException w:name="Colorful Shading Accent 5" w:semiHidden="0" w:uiPriority="71" w:unhideWhenUsed="0"/>
-    <w:lsdException w:name="Colorful List Accent 5" w:semiHidden="0" w:uiPriority="72" w:unhideWhenUsed="0"/>
-    <w:lsdException w:name="Colorful Grid Accent 5" w:semiHidden="0" w:uiPriority="73" w:unhideWhenUsed="0"/>
-    <w:lsdException w:name="Light Shading Accent 6" w:semiHidden="0" w:uiPriority="60" w:unhideWhenUsed="0"/>
-    <w:lsdException w:name="Light List Accent 6" w:semiHidden="0" w:uiPriority="61" w:unhideWhenUsed="0"/>
-    <w:lsdException w:name="Light Grid Accent 6" w:semiHidden="0" w:uiPriority="62" w:unhideWhenUsed="0"/>
-    <w:lsdException w:name="Medium Shading 1 Accent 6" w:semiHidden="0" w:uiPriority="63" w:unhideWhenUsed="0"/>
-    <w:lsdException w:name="Medium Shading 2 Accent 6" w:semiHidden="0" w:uiPriority="64" w:unhideWhenUsed="0"/>
-    <w:lsdException w:name="Medium List 1 Accent 6" w:semiHidden="0" w:uiPriority="65" w:unhideWhenUsed="0"/>
-    <w:lsdException w:name="Medium List 2 Accent 6" w:semiHidden="0" w:uiPriority="66" w:unhideWhenUsed="0"/>
-    <w:lsdException w:name="Medium Grid 1 Accent 6" w:semiHidden="0" w:uiPriority="67" w:unhideWhenUsed="0"/>
-    <w:lsdException w:name="Medium Grid 2 Accent 6" w:semiHidden="0" w:uiPriority="68" w:unhideWhenUsed="0"/>
-    <w:lsdException w:name="Medium Grid 3 Accent 6" w:semiHidden="0" w:uiPriority="69" w:unhideWhenUsed="0"/>
-    <w:lsdException w:name="Dark List Accent 6" w:semiHidden="0" w:uiPriority="70" w:unhideWhenUsed="0"/>
-    <w:lsdException w:name="Colorful Shading Accent 6" w:semiHidden="0" w:uiPriority="71" w:unhideWhenUsed="0"/>
-    <w:lsdException w:name="Colorful List Accent 6" w:semiHidden="0" w:uiPriority="72" w:unhideWhenUsed="0"/>
-    <w:lsdException w:name="Colorful Grid Accent 6" w:semiHidden="0" w:uiPriority="73" w:unhideWhenUsed="0"/>
-    <w:lsdException w:name="Subtle Emphasis" w:semiHidden="0" w:uiPriority="19" w:unhideWhenUsed="0" w:qFormat="1"/>
-    <w:lsdException w:name="Intense Emphasis" w:semiHidden="0" w:uiPriority="21" w:unhideWhenUsed="0" w:qFormat="1"/>
-    <w:lsdException w:name="Subtle Reference" w:semiHidden="0" w:uiPriority="31" w:unhideWhenUsed="0" w:qFormat="1"/>
-    <w:lsdException w:name="Intense Reference" w:semiHidden="0" w:uiPriority="32" w:unhideWhenUsed="0" w:qFormat="1"/>
-    <w:lsdException w:name="Book Title" w:semiHidden="0" w:uiPriority="33" w:unhideWhenUsed="0" w:qFormat="1"/>
-    <w:lsdException w:name="Bibliography" w:uiPriority="37"/>
-    <w:lsdException w:name="TOC Heading" w:uiPriority="39" w:qFormat="1"/>
-  </w:latentStyles>
-  <w:style w:type="paragraph" w:default="1" w:styleId="Normal">
-    <w:name w:val="Normal"/>
-    <w:qFormat/>
-  </w:style>
-  <w:style w:type="character" w:default="1" w:styleId="DefaultParagraphFont">
-    <w:name w:val="Default Paragraph Font"/>
-    <w:uiPriority w:val="1"/>
-    <w:semiHidden/>
-    <w:unhideWhenUsed/>
-  </w:style>
-  <w:style w:type="table" w:default="1" w:styleId="TableNormal">
-    <w:name w:val="Normal Table"/>
-    <w:uiPriority w:val="99"/>
-    <w:semiHidden/>
-    <w:unhideWhenUsed/>
-    <w:tblPr>
-      <w:tblInd w:w="0" w:type="dxa"/>
-      <w:tblCellMar>
-        <w:top w:w="0" w:type="dxa"/>
-        <w:left w:w="108" w:type="dxa"/>
-        <w:bottom w:w="0" w:type="dxa"/>
-        <w:right w:w="108" w:type="dxa"/>
-      </w:tblCellMar>
-    </w:tblPr>
-  </w:style>
-  <w:style w:type="numbering" w:default="1" w:styleId="NoList">
-    <w:name w:val="No List"/>
-    <w:uiPriority w:val="99"/>
-    <w:semiHidden/>
-    <w:unhideWhenUsed/>
-  </w:style>
-  <w:style w:type="paragraph" w:customStyle="1" w:styleId="951FF9F2844545D796DCB3EEAF75A5C4">
-    <w:name w:val="951FF9F2844545D796DCB3EEAF75A5C4"/>
-    <w:rsid w:val="00B4054D"/>
-  </w:style>
-</w:styles>
-</file>
-
-<file path=word/glossary/stylesWithEffects.xml><?xml version="1.0" encoding="utf-8"?>
-<w:styles xmlns:wpc="http://schemas.microsoft.com/office/word/2010/wordprocessingCanvas" xmlns:mc="http://schemas.openxmlformats.org/markup-compatibility/2006" xmlns:o="urn:schemas-microsoft-com:office:office" xmlns:r="http://schemas.openxmlformats.org/officeDocument/2006/relationships" xmlns:m="http://schemas.openxmlformats.org/officeDocument/2006/math" xmlns:v="urn:schemas-microsoft-com:vml" xmlns:wp14="http://schemas.microsoft.com/office/word/2010/wordprocessingDrawing" xmlns:wp="http://schemas.openxmlformats.org/drawingml/2006/wordprocessingDrawing" xmlns:w10="urn:schemas-microsoft-com:office:word" xmlns:w="http://schemas.openxmlformats.org/wordprocessingml/2006/main" xmlns:w14="http://schemas.microsoft.com/office/word/2010/wordml" xmlns:wpg="http://schemas.microsoft.com/office/word/2010/wordprocessingGroup" xmlns:wpi="http://schemas.microsoft.com/office/word/2010/wordprocessingInk" xmlns:wne="http://schemas.microsoft.com/office/word/2006/wordml" xmlns:wps="http://schemas.microsoft.com/office/word/2010/wordprocessingShape" mc:Ignorable="w14 wp14">
-  <w:docDefaults>
-    <w:rPrDefault>
-      <w:rPr>
-        <w:rFonts w:asciiTheme="minorHAnsi" w:eastAsiaTheme="minorEastAsia" w:hAnsiTheme="minorHAnsi" w:cstheme="minorBidi"/>
-        <w:sz w:val="22"/>
-        <w:szCs w:val="22"/>
-        <w:lang w:val="ro-RO" w:eastAsia="ro-RO" w:bidi="ar-SA"/>
-      </w:rPr>
-    </w:rPrDefault>
-    <w:pPrDefault>
-      <w:pPr>
-        <w:spacing w:after="200" w:line="276" w:lineRule="auto"/>
-      </w:pPr>
-    </w:pPrDefault>
-  </w:docDefaults>
-  <w:latentStyles w:defLockedState="0" w:defUIPriority="99" w:defSemiHidden="1" w:defUnhideWhenUsed="1" w:defQFormat="0" w:count="267">
-    <w:lsdException w:name="Normal" w:semiHidden="0" w:uiPriority="0" w:unhideWhenUsed="0" w:qFormat="1"/>
-    <w:lsdException w:name="heading 1" w:semiHidden="0" w:uiPriority="9" w:unhideWhenUsed="0" w:qFormat="1"/>
-    <w:lsdException w:name="heading 2" w:uiPriority="9" w:qFormat="1"/>
-    <w:lsdException w:name="heading 3" w:uiPriority="9" w:qFormat="1"/>
-    <w:lsdException w:name="heading 4" w:uiPriority="9" w:qFormat="1"/>
-    <w:lsdException w:name="heading 5" w:uiPriority="9" w:qFormat="1"/>
-    <w:lsdException w:name="heading 6" w:uiPriority="9" w:qFormat="1"/>
-    <w:lsdException w:name="heading 7" w:uiPriority="9" w:qFormat="1"/>
-    <w:lsdException w:name="heading 8" w:uiPriority="9" w:qFormat="1"/>
-    <w:lsdException w:name="heading 9" w:uiPriority="9" w:qFormat="1"/>
-    <w:lsdException w:name="toc 1" w:uiPriority="39"/>
-    <w:lsdException w:name="toc 2" w:uiPriority="39"/>
-    <w:lsdException w:name="toc 3" w:uiPriority="39"/>
-    <w:lsdException w:name="toc 4" w:uiPriority="39"/>
-    <w:lsdException w:name="toc 5" w:uiPriority="39"/>
-    <w:lsdException w:name="toc 6" w:uiPriority="39"/>
-    <w:lsdException w:name="toc 7" w:uiPriority="39"/>
-    <w:lsdException w:name="toc 8" w:uiPriority="39"/>
-    <w:lsdException w:name="toc 9" w:uiPriority="39"/>
-    <w:lsdException w:name="caption" w:uiPriority="35" w:qFormat="1"/>
-    <w:lsdException w:name="Title" w:semiHidden="0" w:uiPriority="10" w:unhideWhenUsed="0" w:qFormat="1"/>
-    <w:lsdException w:name="Default Paragraph Font" w:uiPriority="1"/>
-    <w:lsdException w:name="Subtitle" w:semiHidden="0" w:uiPriority="11" w:unhideWhenUsed="0" w:qFormat="1"/>
-    <w:lsdException w:name="Strong" w:semiHidden="0" w:uiPriority="22" w:unhideWhenUsed="0" w:qFormat="1"/>
-    <w:lsdException w:name="Emphasis" w:semiHidden="0" w:uiPriority="20" w:unhideWhenUsed="0" w:qFormat="1"/>
-    <w:lsdException w:name="Table Grid" w:semiHidden="0" w:uiPriority="59" w:unhideWhenUsed="0"/>
-    <w:lsdException w:name="Placeholder Text" w:unhideWhenUsed="0"/>
-    <w:lsdException w:name="No Spacing" w:semiHidden="0" w:uiPriority="1" w:unhideWhenUsed="0" w:qFormat="1"/>
-    <w:lsdException w:name="Light Shading" w:semiHidden="0" w:uiPriority="60" w:unhideWhenUsed="0"/>
-    <w:lsdException w:name="Light List" w:semiHidden="0" w:uiPriority="61" w:unhideWhenUsed="0"/>
-    <w:lsdException w:name="Light Grid" w:semiHidden="0" w:uiPriority="62" w:unhideWhenUsed="0"/>
-    <w:lsdException w:name="Medium Shading 1" w:semiHidden="0" w:uiPriority="63" w:unhideWhenUsed="0"/>
-    <w:lsdException w:name="Medium Shading 2" w:semiHidden="0" w:uiPriority="64" w:unhideWhenUsed="0"/>
-    <w:lsdException w:name="Medium List 1" w:semiHidden="0" w:uiPriority="65" w:unhideWhenUsed="0"/>
-    <w:lsdException w:name="Medium List 2" w:semiHidden="0" w:uiPriority="66" w:unhideWhenUsed="0"/>
-    <w:lsdException w:name="Medium Grid 1" w:semiHidden="0" w:uiPriority="67" w:unhideWhenUsed="0"/>
-    <w:lsdException w:name="Medium Grid 2" w:semiHidden="0" w:uiPriority="68" w:unhideWhenUsed="0"/>
-    <w:lsdException w:name="Medium Grid 3" w:semiHidden="0" w:uiPriority="69" w:unhideWhenUsed="0"/>
-    <w:lsdException w:name="Dark List" w:semiHidden="0" w:uiPriority="70" w:unhideWhenUsed="0"/>
-    <w:lsdException w:name="Colorful Shading" w:semiHidden="0" w:uiPriority="71" w:unhideWhenUsed="0"/>
-    <w:lsdException w:name="Colorful List" w:semiHidden="0" w:uiPriority="72" w:unhideWhenUsed="0"/>
-    <w:lsdException w:name="Colorful Grid" w:semiHidden="0" w:uiPriority="73" w:unhideWhenUsed="0"/>
-    <w:lsdException w:name="Light Shading Accent 1" w:semiHidden="0" w:uiPriority="60" w:unhideWhenUsed="0"/>
-    <w:lsdException w:name="Light List Accent 1" w:semiHidden="0" w:uiPriority="61" w:unhideWhenUsed="0"/>
-    <w:lsdException w:name="Light Grid Accent 1" w:semiHidden="0" w:uiPriority="62" w:unhideWhenUsed="0"/>
-    <w:lsdException w:name="Medium Shading 1 Accent 1" w:semiHidden="0" w:uiPriority="63" w:unhideWhenUsed="0"/>
-    <w:lsdException w:name="Medium Shading 2 Accent 1" w:semiHidden="0" w:uiPriority="64" w:unhideWhenUsed="0"/>
-    <w:lsdException w:name="Medium List 1 Accent 1" w:semiHidden="0" w:uiPriority="65" w:unhideWhenUsed="0"/>
-    <w:lsdException w:name="Revision" w:unhideWhenUsed="0"/>
-    <w:lsdException w:name="List Paragraph" w:semiHidden="0" w:uiPriority="34" w:unhideWhenUsed="0" w:qFormat="1"/>
-    <w:lsdException w:name="Quote" w:semiHidden="0" w:uiPriority="29" w:unhideWhenUsed="0" w:qFormat="1"/>
-    <w:lsdException w:name="Intense Quote" w:semiHidden="0" w:uiPriority="30" w:unhideWhenUsed="0" w:qFormat="1"/>
-    <w:lsdException w:name="Medium List 2 Accent 1" w:semiHidden="0" w:uiPriority="66" w:unhideWhenUsed="0"/>
-    <w:lsdException w:name="Medium Grid 1 Accent 1" w:semiHidden="0" w:uiPriority="67" w:unhideWhenUsed="0"/>
-    <w:lsdException w:name="Medium Grid 2 Accent 1" w:semiHidden="0" w:uiPriority="68" w:unhideWhenUsed="0"/>
-    <w:lsdException w:name="Medium Grid 3 Accent 1" w:semiHidden="0" w:uiPriority="69" w:unhideWhenUsed="0"/>
-    <w:lsdException w:name="Dark List Accent 1" w:semiHidden="0" w:uiPriority="70" w:unhideWhenUsed="0"/>
-    <w:lsdException w:name="Colorful Shading Accent 1" w:semiHidden="0" w:uiPriority="71" w:unhideWhenUsed="0"/>
-    <w:lsdException w:name="Colorful List Accent 1" w:semiHidden="0" w:uiPriority="72" w:unhideWhenUsed="0"/>
-    <w:lsdException w:name="Colorful Grid Accent 1" w:semiHidden="0" w:uiPriority="73" w:unhideWhenUsed="0"/>
-    <w:lsdException w:name="Light Shading Accent 2" w:semiHidden="0" w:uiPriority="60" w:unhideWhenUsed="0"/>
-    <w:lsdException w:name="Light List Accent 2" w:semiHidden="0" w:uiPriority="61" w:unhideWhenUsed="0"/>
-    <w:lsdException w:name="Light Grid Accent 2" w:semiHidden="0" w:uiPriority="62" w:unhideWhenUsed="0"/>
-    <w:lsdException w:name="Medium Shading 1 Accent 2" w:semiHidden="0" w:uiPriority="63" w:unhideWhenUsed="0"/>
-    <w:lsdException w:name="Medium Shading 2 Accent 2" w:semiHidden="0" w:uiPriority="64" w:unhideWhenUsed="0"/>
-    <w:lsdException w:name="Medium List 1 Accent 2" w:semiHidden="0" w:uiPriority="65" w:unhideWhenUsed="0"/>
-    <w:lsdException w:name="Medium List 2 Accent 2" w:semiHidden="0" w:uiPriority="66" w:unhideWhenUsed="0"/>
-    <w:lsdException w:name="Medium Grid 1 Accent 2" w:semiHidden="0" w:uiPriority="67" w:unhideWhenUsed="0"/>
-    <w:lsdException w:name="Medium Grid 2 Accent 2" w:semiHidden="0" w:uiPriority="68" w:unhideWhenUsed="0"/>
-    <w:lsdException w:name="Medium Grid 3 Accent 2" w:semiHidden="0" w:uiPriority="69" w:unhideWhenUsed="0"/>
-    <w:lsdException w:name="Dark List Accent 2" w:semiHidden="0" w:uiPriority="70" w:unhideWhenUsed="0"/>
-    <w:lsdException w:name="Colorful Shading Accent 2" w:semiHidden="0" w:uiPriority="71" w:unhideWhenUsed="0"/>
-    <w:lsdException w:name="Colorful List Accent 2" w:semiHidden="0" w:uiPriority="72" w:unhideWhenUsed="0"/>
-    <w:lsdException w:name="Colorful Grid Accent 2" w:semiHidden="0" w:uiPriority="73" w:unhideWhenUsed="0"/>
-    <w:lsdException w:name="Light Shading Accent 3" w:semiHidden="0" w:uiPriority="60" w:unhideWhenUsed="0"/>
-    <w:lsdException w:name="Light List Accent 3" w:semiHidden="0" w:uiPriority="61" w:unhideWhenUsed="0"/>
-    <w:lsdException w:name="Light Grid Accent 3" w:semiHidden="0" w:uiPriority="62" w:unhideWhenUsed="0"/>
-    <w:lsdException w:name="Medium Shading 1 Accent 3" w:semiHidden="0" w:uiPriority="63" w:unhideWhenUsed="0"/>
-    <w:lsdException w:name="Medium Shading 2 Accent 3" w:semiHidden="0" w:uiPriority="64" w:unhideWhenUsed="0"/>
-    <w:lsdException w:name="Medium List 1 Accent 3" w:semiHidden="0" w:uiPriority="65" w:unhideWhenUsed="0"/>
-    <w:lsdException w:name="Medium List 2 Accent 3" w:semiHidden="0" w:uiPriority="66" w:unhideWhenUsed="0"/>
-    <w:lsdException w:name="Medium Grid 1 Accent 3" w:semiHidden="0" w:uiPriority="67" w:unhideWhenUsed="0"/>
-    <w:lsdException w:name="Medium Grid 2 Accent 3" w:semiHidden="0" w:uiPriority="68" w:unhideWhenUsed="0"/>
-    <w:lsdException w:name="Medium Grid 3 Accent 3" w:semiHidden="0" w:uiPriority="69" w:unhideWhenUsed="0"/>
-    <w:lsdException w:name="Dark List Accent 3" w:semiHidden="0" w:uiPriority="70" w:unhideWhenUsed="0"/>
-    <w:lsdException w:name="Colorful Shading Accent 3" w:semiHidden="0" w:uiPriority="71" w:unhideWhenUsed="0"/>
-    <w:lsdException w:name="Colorful List Accent 3" w:semiHidden="0" w:uiPriority="72" w:unhideWhenUsed="0"/>
-    <w:lsdException w:name="Colorful Grid Accent 3" w:semiHidden="0" w:uiPriority="73" w:unhideWhenUsed="0"/>
-    <w:lsdException w:name="Light Shading Accent 4" w:semiHidden="0" w:uiPriority="60" w:unhideWhenUsed="0"/>
-    <w:lsdException w:name="Light List Accent 4" w:semiHidden="0" w:uiPriority="61" w:unhideWhenUsed="0"/>
-    <w:lsdException w:name="Light Grid Accent 4" w:semiHidden="0" w:uiPriority="62" w:unhideWhenUsed="0"/>
-    <w:lsdException w:name="Medium Shading 1 Accent 4" w:semiHidden="0" w:uiPriority="63" w:unhideWhenUsed="0"/>
-    <w:lsdException w:name="Medium Shading 2 Accent 4" w:semiHidden="0" w:uiPriority="64" w:unhideWhenUsed="0"/>
-    <w:lsdException w:name="Medium List 1 Accent 4" w:semiHidden="0" w:uiPriority="65" w:unhideWhenUsed="0"/>
-    <w:lsdException w:name="Medium List 2 Accent 4" w:semiHidden="0" w:uiPriority="66" w:unhideWhenUsed="0"/>
-    <w:lsdException w:name="Medium Grid 1 Accent 4" w:semiHidden="0" w:uiPriority="67" w:unhideWhenUsed="0"/>
-    <w:lsdException w:name="Medium Grid 2 Accent 4" w:semiHidden="0" w:uiPriority="68" w:unhideWhenUsed="0"/>
-    <w:lsdException w:name="Medium Grid 3 Accent 4" w:semiHidden="0" w:uiPriority="69" w:unhideWhenUsed="0"/>
-    <w:lsdException w:name="Dark List Accent 4" w:semiHidden="0" w:uiPriority="70" w:unhideWhenUsed="0"/>
-    <w:lsdException w:name="Colorful Shading Accent 4" w:semiHidden="0" w:uiPriority="71" w:unhideWhenUsed="0"/>
-    <w:lsdException w:name="Colorful List Accent 4" w:semiHidden="0" w:uiPriority="72" w:unhideWhenUsed="0"/>
-    <w:lsdException w:name="Colorful Grid Accent 4" w:semiHidden="0" w:uiPriority="73" w:unhideWhenUsed="0"/>
-    <w:lsdException w:name="Light Shading Accent 5" w:semiHidden="0" w:uiPriority="60" w:unhideWhenUsed="0"/>
-    <w:lsdException w:name="Light List Accent 5" w:semiHidden="0" w:uiPriority="61" w:unhideWhenUsed="0"/>
-    <w:lsdException w:name="Light Grid Accent 5" w:semiHidden="0" w:uiPriority="62" w:unhideWhenUsed="0"/>
-    <w:lsdException w:name="Medium Shading 1 Accent 5" w:semiHidden="0" w:uiPriority="63" w:unhideWhenUsed="0"/>
-    <w:lsdException w:name="Medium Shading 2 Accent 5" w:semiHidden="0" w:uiPriority="64" w:unhideWhenUsed="0"/>
-    <w:lsdException w:name="Medium List 1 Accent 5" w:semiHidden="0" w:uiPriority="65" w:unhideWhenUsed="0"/>
-    <w:lsdException w:name="Medium List 2 Accent 5" w:semiHidden="0" w:uiPriority="66" w:unhideWhenUsed="0"/>
-    <w:lsdException w:name="Medium Grid 1 Accent 5" w:semiHidden="0" w:uiPriority="67" w:unhideWhenUsed="0"/>
-    <w:lsdException w:name="Medium Grid 2 Accent 5" w:semiHidden="0" w:uiPriority="68" w:unhideWhenUsed="0"/>
-    <w:lsdException w:name="Medium Grid 3 Accent 5" w:semiHidden="0" w:uiPriority="69" w:unhideWhenUsed="0"/>
-    <w:lsdException w:name="Dark List Accent 5" w:semiHidden="0" w:uiPriority="70" w:unhideWhenUsed="0"/>
-    <w:lsdException w:name="Colorful Shading Accent 5" w:semiHidden="0" w:uiPriority="71" w:unhideWhenUsed="0"/>
-    <w:lsdException w:name="Colorful List Accent 5" w:semiHidden="0" w:uiPriority="72" w:unhideWhenUsed="0"/>
-    <w:lsdException w:name="Colorful Grid Accent 5" w:semiHidden="0" w:uiPriority="73" w:unhideWhenUsed="0"/>
-    <w:lsdException w:name="Light Shading Accent 6" w:semiHidden="0" w:uiPriority="60" w:unhideWhenUsed="0"/>
-    <w:lsdException w:name="Light List Accent 6" w:semiHidden="0" w:uiPriority="61" w:unhideWhenUsed="0"/>
-    <w:lsdException w:name="Light Grid Accent 6" w:semiHidden="0" w:uiPriority="62" w:unhideWhenUsed="0"/>
-    <w:lsdException w:name="Medium Shading 1 Accent 6" w:semiHidden="0" w:uiPriority="63" w:unhideWhenUsed="0"/>
-    <w:lsdException w:name="Medium Shading 2 Accent 6" w:semiHidden="0" w:uiPriority="64" w:unhideWhenUsed="0"/>
-    <w:lsdException w:name="Medium List 1 Accent 6" w:semiHidden="0" w:uiPriority="65" w:unhideWhenUsed="0"/>
-    <w:lsdException w:name="Medium List 2 Accent 6" w:semiHidden="0" w:uiPriority="66" w:unhideWhenUsed="0"/>
-    <w:lsdException w:name="Medium Grid 1 Accent 6" w:semiHidden="0" w:uiPriority="67" w:unhideWhenUsed="0"/>
-    <w:lsdException w:name="Medium Grid 2 Accent 6" w:semiHidden="0" w:uiPriority="68" w:unhideWhenUsed="0"/>
-    <w:lsdException w:name="Medium Grid 3 Accent 6" w:semiHidden="0" w:uiPriority="69" w:unhideWhenUsed="0"/>
-    <w:lsdException w:name="Dark List Accent 6" w:semiHidden="0" w:uiPriority="70" w:unhideWhenUsed="0"/>
-    <w:lsdException w:name="Colorful Shading Accent 6" w:semiHidden="0" w:uiPriority="71" w:unhideWhenUsed="0"/>
-    <w:lsdException w:name="Colorful List Accent 6" w:semiHidden="0" w:uiPriority="72" w:unhideWhenUsed="0"/>
-    <w:lsdException w:name="Colorful Grid Accent 6" w:semiHidden="0" w:uiPriority="73" w:unhideWhenUsed="0"/>
-    <w:lsdException w:name="Subtle Emphasis" w:semiHidden="0" w:uiPriority="19" w:unhideWhenUsed="0" w:qFormat="1"/>
-    <w:lsdException w:name="Intense Emphasis" w:semiHidden="0" w:uiPriority="21" w:unhideWhenUsed="0" w:qFormat="1"/>
-    <w:lsdException w:name="Subtle Reference" w:semiHidden="0" w:uiPriority="31" w:unhideWhenUsed="0" w:qFormat="1"/>
-    <w:lsdException w:name="Intense Reference" w:semiHidden="0" w:uiPriority="32" w:unhideWhenUsed="0" w:qFormat="1"/>
-    <w:lsdException w:name="Book Title" w:semiHidden="0" w:uiPriority="33" w:unhideWhenUsed="0" w:qFormat="1"/>
-    <w:lsdException w:name="Bibliography" w:uiPriority="37"/>
-    <w:lsdException w:name="TOC Heading" w:uiPriority="39" w:qFormat="1"/>
-  </w:latentStyles>
-  <w:style w:type="paragraph" w:default="1" w:styleId="Normal">
-    <w:name w:val="Normal"/>
-    <w:qFormat/>
-  </w:style>
-  <w:style w:type="character" w:default="1" w:styleId="DefaultParagraphFont">
-    <w:name w:val="Default Paragraph Font"/>
-    <w:uiPriority w:val="1"/>
-    <w:semiHidden/>
-    <w:unhideWhenUsed/>
-  </w:style>
-  <w:style w:type="table" w:default="1" w:styleId="TableNormal">
-    <w:name w:val="Normal Table"/>
-    <w:uiPriority w:val="99"/>
-    <w:semiHidden/>
-    <w:unhideWhenUsed/>
-    <w:tblPr>
-      <w:tblInd w:w="0" w:type="dxa"/>
-      <w:tblCellMar>
-        <w:top w:w="0" w:type="dxa"/>
-        <w:left w:w="108" w:type="dxa"/>
-        <w:bottom w:w="0" w:type="dxa"/>
-        <w:right w:w="108" w:type="dxa"/>
-      </w:tblCellMar>
-    </w:tblPr>
-  </w:style>
-  <w:style w:type="numbering" w:default="1" w:styleId="NoList">
-    <w:name w:val="No List"/>
-    <w:uiPriority w:val="99"/>
-    <w:semiHidden/>
-    <w:unhideWhenUsed/>
-  </w:style>
-  <w:style w:type="paragraph" w:customStyle="1" w:styleId="951FF9F2844545D796DCB3EEAF75A5C4">
-    <w:name w:val="951FF9F2844545D796DCB3EEAF75A5C4"/>
-    <w:rsid w:val="00B4054D"/>
-  </w:style>
-</w:styles>
-</file>
-
-<file path=word/glossary/webSettings.xml><?xml version="1.0" encoding="utf-8"?>
-<w:webSettings xmlns:mc="http://schemas.openxmlformats.org/markup-compatibility/2006" xmlns:r="http://schemas.openxmlformats.org/officeDocument/2006/relationships" xmlns:w="http://schemas.openxmlformats.org/wordprocessingml/2006/main" xmlns:w14="http://schemas.microsoft.com/office/word/2010/wordml" mc:Ignorable="w14">
-  <w:optimizeForBrowser/>
-  <w:allowPNG/>
-</w:webSettings>
 </file>
 
 <file path=word/theme/theme1.xml><?xml version="1.0" encoding="utf-8"?>
@@ -5127,7 +4751,7 @@
 </file>
 
 <file path=customXml/itemProps1.xml><?xml version="1.0" encoding="utf-8"?>
-<ds:datastoreItem xmlns:ds="http://schemas.openxmlformats.org/officeDocument/2006/customXml" ds:itemID="{688D0CE9-C7F9-421E-8E34-C0A678784D42}">
+<ds:datastoreItem xmlns:ds="http://schemas.openxmlformats.org/officeDocument/2006/customXml" ds:itemID="{728C6CD2-C397-43F1-90E9-2F1F524314D0}">
   <ds:schemaRefs>
     <ds:schemaRef ds:uri="http://schemas.openxmlformats.org/officeDocument/2006/bibliography"/>
   </ds:schemaRefs>
